--- a/ปริญญานิพนธ์ MS/สารบัญ.docx
+++ b/ปริญญานิพนธ์ MS/สารบัญ.docx
@@ -120,7 +120,7 @@
           <w:p>
             <w:pPr>
               <w:rPr>
-                <w:rFonts w:ascii="Angsana New" w:hAnsi="Angsana New" w:hint="cs"/>
+                <w:rFonts w:ascii="Angsana New" w:hAnsi="Angsana New"/>
                 <w:sz w:val="32"/>
                 <w:szCs w:val="32"/>
                 <w:cs/>
@@ -145,7 +145,7 @@
             <w:pPr>
               <w:jc w:val="right"/>
               <w:rPr>
-                <w:rFonts w:ascii="Angsana New" w:hAnsi="Angsana New" w:hint="cs"/>
+                <w:rFonts w:ascii="Angsana New" w:hAnsi="Angsana New"/>
                 <w:sz w:val="32"/>
                 <w:szCs w:val="32"/>
               </w:rPr>
@@ -287,7 +287,7 @@
           <w:p>
             <w:pPr>
               <w:rPr>
-                <w:rFonts w:ascii="Angsana New" w:hAnsi="Angsana New" w:hint="cs"/>
+                <w:rFonts w:ascii="Angsana New" w:hAnsi="Angsana New"/>
                 <w:sz w:val="32"/>
                 <w:szCs w:val="32"/>
                 <w:cs/>
@@ -343,7 +343,7 @@
           <w:p>
             <w:pPr>
               <w:rPr>
-                <w:rFonts w:ascii="Angsana New" w:hAnsi="Angsana New" w:hint="cs"/>
+                <w:rFonts w:ascii="Angsana New" w:hAnsi="Angsana New"/>
                 <w:sz w:val="32"/>
                 <w:szCs w:val="32"/>
                 <w:cs/>
@@ -421,25 +421,7 @@
                 <w:szCs w:val="32"/>
                 <w:cs/>
               </w:rPr>
-              <w:t xml:space="preserve">บทที่ </w:t>
-            </w:r>
-            <w:r>
-              <w:rPr>
-                <w:rFonts w:ascii="Angsana New" w:hAnsi="Angsana New"/>
-                <w:sz w:val="32"/>
-                <w:szCs w:val="32"/>
-                <w:cs/>
-              </w:rPr>
-              <w:t>1</w:t>
-            </w:r>
-            <w:r>
-              <w:rPr>
-                <w:rFonts w:ascii="Angsana New" w:hAnsi="Angsana New"/>
-                <w:sz w:val="32"/>
-                <w:szCs w:val="32"/>
-                <w:cs/>
-              </w:rPr>
-              <w:t xml:space="preserve">  </w:t>
+              <w:t xml:space="preserve">บทที่ 1  </w:t>
             </w:r>
             <w:r>
               <w:rPr>
@@ -543,7 +525,7 @@
             <w:pPr>
               <w:jc w:val="right"/>
               <w:rPr>
-                <w:rFonts w:ascii="Angsana New" w:hAnsi="Angsana New" w:hint="cs"/>
+                <w:rFonts w:ascii="Angsana New" w:hAnsi="Angsana New"/>
                 <w:sz w:val="32"/>
                 <w:szCs w:val="32"/>
               </w:rPr>
@@ -586,7 +568,7 @@
           <w:p>
             <w:pPr>
               <w:rPr>
-                <w:rFonts w:ascii="Angsana New" w:hAnsi="Angsana New" w:hint="cs"/>
+                <w:rFonts w:ascii="Angsana New" w:hAnsi="Angsana New"/>
                 <w:sz w:val="32"/>
                 <w:szCs w:val="32"/>
                 <w:cs/>
@@ -736,27 +718,19 @@
           <w:p>
             <w:pPr>
               <w:rPr>
-                <w:rFonts w:ascii="Angsana New" w:hAnsi="Angsana New" w:hint="cs"/>
-                <w:sz w:val="32"/>
-                <w:szCs w:val="32"/>
-                <w:cs/>
-              </w:rPr>
-            </w:pPr>
-            <w:r>
-              <w:rPr>
-                <w:rFonts w:ascii="Angsana New" w:hAnsi="Angsana New"/>
-                <w:sz w:val="32"/>
-                <w:szCs w:val="32"/>
-              </w:rPr>
-              <w:t>1.4</w:t>
-            </w:r>
-            <w:r>
-              <w:rPr>
-                <w:rFonts w:ascii="Angsana New" w:hAnsi="Angsana New"/>
-                <w:sz w:val="32"/>
-                <w:szCs w:val="32"/>
-              </w:rPr>
-              <w:t xml:space="preserve">  </w:t>
+                <w:rFonts w:ascii="Angsana New" w:hAnsi="Angsana New"/>
+                <w:sz w:val="32"/>
+                <w:szCs w:val="32"/>
+                <w:cs/>
+              </w:rPr>
+            </w:pPr>
+            <w:r>
+              <w:rPr>
+                <w:rFonts w:ascii="Angsana New" w:hAnsi="Angsana New"/>
+                <w:sz w:val="32"/>
+                <w:szCs w:val="32"/>
+              </w:rPr>
+              <w:t xml:space="preserve">1.4  </w:t>
             </w:r>
             <w:r>
               <w:rPr>
@@ -890,7 +864,7 @@
           <w:p>
             <w:pPr>
               <w:rPr>
-                <w:rFonts w:ascii="Angsana New" w:hAnsi="Angsana New" w:hint="cs"/>
+                <w:rFonts w:ascii="Angsana New" w:hAnsi="Angsana New"/>
                 <w:sz w:val="32"/>
                 <w:szCs w:val="32"/>
                 <w:cs/>
@@ -931,7 +905,7 @@
             <w:pPr>
               <w:jc w:val="right"/>
               <w:rPr>
-                <w:rFonts w:ascii="Angsana New" w:hAnsi="Angsana New" w:hint="cs"/>
+                <w:rFonts w:ascii="Angsana New" w:hAnsi="Angsana New"/>
                 <w:sz w:val="32"/>
                 <w:szCs w:val="32"/>
                 <w:cs/>
@@ -1105,7 +1079,7 @@
             <w:pPr>
               <w:jc w:val="right"/>
               <w:rPr>
-                <w:rFonts w:ascii="Angsana New" w:hAnsi="Angsana New" w:hint="cs"/>
+                <w:rFonts w:ascii="Angsana New" w:hAnsi="Angsana New"/>
                 <w:sz w:val="32"/>
                 <w:szCs w:val="32"/>
                 <w:cs/>
@@ -1187,7 +1161,7 @@
             <w:pPr>
               <w:jc w:val="right"/>
               <w:rPr>
-                <w:rFonts w:ascii="Angsana New" w:hAnsi="Angsana New" w:hint="cs"/>
+                <w:rFonts w:ascii="Angsana New" w:hAnsi="Angsana New"/>
                 <w:sz w:val="32"/>
                 <w:szCs w:val="32"/>
                 <w:cs/>
@@ -1347,7 +1321,7 @@
             <w:pPr>
               <w:jc w:val="right"/>
               <w:rPr>
-                <w:rFonts w:ascii="Angsana New" w:hAnsi="Angsana New" w:hint="cs"/>
+                <w:rFonts w:ascii="Angsana New" w:hAnsi="Angsana New"/>
                 <w:sz w:val="32"/>
                 <w:szCs w:val="32"/>
                 <w:cs/>
@@ -1545,20 +1519,31 @@
           </w:tcPr>
           <w:p>
             <w:pPr>
-              <w:rPr>
-                <w:rFonts w:ascii="Angsana New" w:hAnsi="Angsana New" w:hint="cs"/>
-                <w:sz w:val="32"/>
-                <w:szCs w:val="32"/>
-                <w:cs/>
-              </w:rPr>
-            </w:pPr>
-            <w:r>
-              <w:rPr>
-                <w:rFonts w:ascii="Angsana New" w:hAnsi="Angsana New"/>
-                <w:sz w:val="32"/>
-                <w:szCs w:val="32"/>
-              </w:rPr>
-              <w:t>3.3  UML (Use case diagram)</w:t>
+              <w:tabs>
+                <w:tab w:val="left" w:pos="399"/>
+              </w:tabs>
+              <w:rPr>
+                <w:rFonts w:ascii="Angsana New" w:hAnsi="Angsana New"/>
+                <w:sz w:val="32"/>
+                <w:szCs w:val="32"/>
+              </w:rPr>
+            </w:pPr>
+            <w:r>
+              <w:rPr>
+                <w:rFonts w:ascii="Angsana New" w:hAnsi="Angsana New"/>
+                <w:sz w:val="32"/>
+                <w:szCs w:val="32"/>
+              </w:rPr>
+              <w:t xml:space="preserve">3.4  </w:t>
+            </w:r>
+            <w:r>
+              <w:rPr>
+                <w:rFonts w:ascii="Angsana New" w:hAnsi="Angsana New" w:hint="cs"/>
+                <w:sz w:val="32"/>
+                <w:szCs w:val="32"/>
+                <w:cs/>
+              </w:rPr>
+              <w:t>ขั้นตอนการดำเนินงาน</w:t>
             </w:r>
           </w:p>
         </w:tc>
@@ -1573,6 +1558,7 @@
                 <w:rFonts w:ascii="Angsana New" w:hAnsi="Angsana New"/>
                 <w:sz w:val="32"/>
                 <w:szCs w:val="32"/>
+                <w:cs/>
               </w:rPr>
             </w:pPr>
             <w:r>
@@ -1593,49 +1579,52 @@
         </w:trPr>
         <w:tc>
           <w:tcPr>
-            <w:tcW w:w="948" w:type="dxa"/>
-          </w:tcPr>
-          <w:p>
-            <w:pPr>
-              <w:rPr>
-                <w:rFonts w:ascii="Angsana New" w:hAnsi="Angsana New"/>
-                <w:sz w:val="32"/>
-                <w:szCs w:val="32"/>
-              </w:rPr>
-            </w:pPr>
-          </w:p>
-        </w:tc>
-        <w:tc>
-          <w:tcPr>
-            <w:tcW w:w="6635" w:type="dxa"/>
-          </w:tcPr>
-          <w:p>
-            <w:pPr>
-              <w:tabs>
-                <w:tab w:val="left" w:pos="399"/>
-              </w:tabs>
-              <w:rPr>
-                <w:rFonts w:ascii="Angsana New" w:hAnsi="Angsana New" w:hint="cs"/>
-                <w:sz w:val="32"/>
-                <w:szCs w:val="32"/>
-              </w:rPr>
-            </w:pPr>
-            <w:r>
-              <w:rPr>
-                <w:rFonts w:ascii="Angsana New" w:hAnsi="Angsana New"/>
-                <w:sz w:val="32"/>
-                <w:szCs w:val="32"/>
-              </w:rPr>
-              <w:t xml:space="preserve">3.4  </w:t>
-            </w:r>
-            <w:r>
-              <w:rPr>
-                <w:rFonts w:ascii="Angsana New" w:hAnsi="Angsana New" w:hint="cs"/>
-                <w:sz w:val="32"/>
-                <w:szCs w:val="32"/>
-                <w:cs/>
-              </w:rPr>
-              <w:t>ขั้นตอนการดำเนินงาน</w:t>
+            <w:tcW w:w="7583" w:type="dxa"/>
+            <w:gridSpan w:val="2"/>
+          </w:tcPr>
+          <w:p>
+            <w:pPr>
+              <w:rPr>
+                <w:rFonts w:ascii="Angsana New" w:hAnsi="Angsana New"/>
+                <w:sz w:val="32"/>
+                <w:szCs w:val="32"/>
+              </w:rPr>
+            </w:pPr>
+            <w:r>
+              <w:rPr>
+                <w:rFonts w:ascii="Angsana New" w:hAnsi="Angsana New"/>
+                <w:sz w:val="32"/>
+                <w:szCs w:val="32"/>
+                <w:cs/>
+              </w:rPr>
+              <w:t xml:space="preserve">บทที่ 4  </w:t>
+            </w:r>
+            <w:r>
+              <w:rPr>
+                <w:rFonts w:ascii="Angsana New" w:hAnsi="Angsana New" w:hint="cs"/>
+                <w:sz w:val="32"/>
+                <w:szCs w:val="32"/>
+                <w:cs/>
+              </w:rPr>
+              <w:t>ผลการ</w:t>
+            </w:r>
+            <w:r>
+              <w:rPr>
+                <w:rFonts w:asciiTheme="majorBidi" w:hAnsiTheme="majorBidi" w:cstheme="majorBidi"/>
+                <w:sz w:val="32"/>
+                <w:szCs w:val="32"/>
+                <w:cs/>
+              </w:rPr>
+              <w:t>ดำเนิน</w:t>
+            </w:r>
+            <w:r>
+              <w:rPr>
+                <w:rFonts w:asciiTheme="majorBidi" w:hAnsiTheme="majorBidi" w:cstheme="majorBidi" w:hint="cs"/>
+                <w:sz w:val="32"/>
+                <w:szCs w:val="32"/>
+                <w:cs/>
+              </w:rPr>
+              <w:t>งานและการวิเตราะห์</w:t>
             </w:r>
           </w:p>
         </w:tc>
@@ -1647,10 +1636,9 @@
             <w:pPr>
               <w:jc w:val="right"/>
               <w:rPr>
-                <w:rFonts w:ascii="Angsana New" w:hAnsi="Angsana New" w:hint="cs"/>
-                <w:sz w:val="32"/>
-                <w:szCs w:val="32"/>
-                <w:cs/>
+                <w:rFonts w:ascii="Angsana New" w:hAnsi="Angsana New"/>
+                <w:sz w:val="32"/>
+                <w:szCs w:val="32"/>
               </w:rPr>
             </w:pPr>
             <w:r>
@@ -1671,52 +1659,66 @@
         </w:trPr>
         <w:tc>
           <w:tcPr>
-            <w:tcW w:w="7583" w:type="dxa"/>
-            <w:gridSpan w:val="2"/>
-          </w:tcPr>
-          <w:p>
-            <w:pPr>
-              <w:rPr>
-                <w:rFonts w:ascii="Angsana New" w:hAnsi="Angsana New"/>
-                <w:sz w:val="32"/>
-                <w:szCs w:val="32"/>
-              </w:rPr>
-            </w:pPr>
-            <w:r>
-              <w:rPr>
-                <w:rFonts w:ascii="Angsana New" w:hAnsi="Angsana New"/>
-                <w:sz w:val="32"/>
-                <w:szCs w:val="32"/>
-                <w:cs/>
-              </w:rPr>
-              <w:t xml:space="preserve">บทที่ 4  </w:t>
-            </w:r>
-            <w:r>
-              <w:rPr>
-                <w:rFonts w:ascii="Angsana New" w:hAnsi="Angsana New" w:hint="cs"/>
-                <w:sz w:val="32"/>
-                <w:szCs w:val="32"/>
-                <w:cs/>
-              </w:rPr>
-              <w:t>ผลการ</w:t>
-            </w:r>
-            <w:r>
-              <w:rPr>
-                <w:rFonts w:asciiTheme="majorBidi" w:hAnsiTheme="majorBidi" w:cstheme="majorBidi"/>
-                <w:sz w:val="32"/>
-                <w:szCs w:val="32"/>
-                <w:cs/>
-              </w:rPr>
-              <w:t>ดำเนิน</w:t>
-            </w:r>
-            <w:r>
-              <w:rPr>
-                <w:rFonts w:asciiTheme="majorBidi" w:hAnsiTheme="majorBidi" w:cstheme="majorBidi" w:hint="cs"/>
-                <w:sz w:val="32"/>
-                <w:szCs w:val="32"/>
-                <w:cs/>
-              </w:rPr>
-              <w:t>งานและการวิเตราะห์</w:t>
+            <w:tcW w:w="948" w:type="dxa"/>
+          </w:tcPr>
+          <w:p>
+            <w:pPr>
+              <w:rPr>
+                <w:rFonts w:ascii="Angsana New" w:hAnsi="Angsana New"/>
+                <w:sz w:val="32"/>
+                <w:szCs w:val="32"/>
+              </w:rPr>
+            </w:pPr>
+          </w:p>
+        </w:tc>
+        <w:tc>
+          <w:tcPr>
+            <w:tcW w:w="6635" w:type="dxa"/>
+          </w:tcPr>
+          <w:p>
+            <w:pPr>
+              <w:tabs>
+                <w:tab w:val="left" w:pos="399"/>
+              </w:tabs>
+              <w:rPr>
+                <w:rFonts w:ascii="Angsana New" w:hAnsi="Angsana New"/>
+                <w:sz w:val="32"/>
+                <w:szCs w:val="32"/>
+              </w:rPr>
+            </w:pPr>
+            <w:r>
+              <w:rPr>
+                <w:rFonts w:ascii="Angsana New" w:hAnsi="Angsana New"/>
+                <w:sz w:val="32"/>
+                <w:szCs w:val="32"/>
+              </w:rPr>
+              <w:t xml:space="preserve">4.1   </w:t>
+            </w:r>
+            <w:r>
+              <w:rPr>
+                <w:rFonts w:ascii="Angsana New" w:hAnsi="Angsana New" w:hint="cs"/>
+                <w:sz w:val="32"/>
+                <w:szCs w:val="32"/>
+                <w:cs/>
+              </w:rPr>
+              <w:t>หน้า</w:t>
+            </w:r>
+            <w:r>
+              <w:rPr>
+                <w:rFonts w:ascii="Angsana New" w:hAnsi="Angsana New"/>
+                <w:sz w:val="32"/>
+                <w:szCs w:val="32"/>
+              </w:rPr>
+              <w:t>Web</w:t>
+            </w:r>
+            <w:r>
+              <w:rPr>
+                <w:rFonts w:ascii="Angsana New" w:hAnsi="Angsana New" w:hint="cs"/>
+                <w:sz w:val="32"/>
+                <w:szCs w:val="32"/>
+                <w:cs/>
+              </w:rPr>
+              <w:t>ฐานข้อมูล</w:t>
             </w:r>
           </w:p>
         </w:tc>
@@ -1739,7 +1741,7 @@
                 <w:sz w:val="32"/>
                 <w:szCs w:val="32"/>
               </w:rPr>
-              <w:t>21</w:t>
+              <w:t>20</w:t>
             </w:r>
           </w:p>
         </w:tc>
@@ -1784,33 +1786,16 @@
                 <w:sz w:val="32"/>
                 <w:szCs w:val="32"/>
               </w:rPr>
-              <w:t xml:space="preserve">4.1   </w:t>
-            </w:r>
-            <w:r>
-              <w:rPr>
-                <w:rFonts w:ascii="Angsana New" w:hAnsi="Angsana New" w:hint="cs"/>
-                <w:sz w:val="32"/>
-                <w:szCs w:val="32"/>
-                <w:cs/>
-              </w:rPr>
-              <w:t>หน้า</w:t>
-            </w:r>
-            <w:r>
-              <w:rPr>
-                <w:rFonts w:ascii="Angsana New" w:hAnsi="Angsana New"/>
-                <w:sz w:val="32"/>
-                <w:szCs w:val="32"/>
-              </w:rPr>
-              <w:t>Web</w:t>
-            </w:r>
-            <w:r>
-              <w:rPr>
-                <w:rFonts w:ascii="Angsana New" w:hAnsi="Angsana New" w:hint="cs"/>
-                <w:sz w:val="32"/>
-                <w:szCs w:val="32"/>
-                <w:cs/>
-              </w:rPr>
-              <w:t>ฐานข้อมูล</w:t>
+              <w:t xml:space="preserve">4.2   </w:t>
+            </w:r>
+            <w:r>
+              <w:rPr>
+                <w:rFonts w:ascii="Angsana New" w:hAnsi="Angsana New" w:hint="cs"/>
+                <w:sz w:val="32"/>
+                <w:szCs w:val="32"/>
+                <w:cs/>
+              </w:rPr>
+              <w:t>แผนที่</w:t>
             </w:r>
           </w:p>
         </w:tc>
@@ -1878,16 +1863,16 @@
                 <w:sz w:val="32"/>
                 <w:szCs w:val="32"/>
               </w:rPr>
-              <w:t xml:space="preserve">4.2   </w:t>
-            </w:r>
-            <w:r>
-              <w:rPr>
-                <w:rFonts w:ascii="Angsana New" w:hAnsi="Angsana New" w:hint="cs"/>
-                <w:sz w:val="32"/>
-                <w:szCs w:val="32"/>
-                <w:cs/>
-              </w:rPr>
-              <w:t>แผนที่</w:t>
+              <w:t xml:space="preserve">4.3   </w:t>
+            </w:r>
+            <w:r>
+              <w:rPr>
+                <w:rFonts w:ascii="Angsana New" w:hAnsi="Angsana New" w:hint="cs"/>
+                <w:sz w:val="32"/>
+                <w:szCs w:val="32"/>
+                <w:cs/>
+              </w:rPr>
+              <w:t>สถิติการเกิดอาชญากรรม</w:t>
             </w:r>
           </w:p>
         </w:tc>
@@ -1955,16 +1940,16 @@
                 <w:sz w:val="32"/>
                 <w:szCs w:val="32"/>
               </w:rPr>
-              <w:t xml:space="preserve">4.3   </w:t>
-            </w:r>
-            <w:r>
-              <w:rPr>
-                <w:rFonts w:ascii="Angsana New" w:hAnsi="Angsana New" w:hint="cs"/>
-                <w:sz w:val="32"/>
-                <w:szCs w:val="32"/>
-                <w:cs/>
-              </w:rPr>
-              <w:t>สถิติการเกิดอาชญากรรม</w:t>
+              <w:t xml:space="preserve">4.4   </w:t>
+            </w:r>
+            <w:r>
+              <w:rPr>
+                <w:rFonts w:ascii="Angsana New" w:hAnsi="Angsana New" w:hint="cs"/>
+                <w:sz w:val="32"/>
+                <w:szCs w:val="32"/>
+                <w:cs/>
+              </w:rPr>
+              <w:t>สำหรับเจ้าหน้าที่</w:t>
             </w:r>
           </w:p>
         </w:tc>
@@ -2024,25 +2009,141 @@
                 <w:rFonts w:ascii="Angsana New" w:hAnsi="Angsana New"/>
                 <w:sz w:val="32"/>
                 <w:szCs w:val="32"/>
-              </w:rPr>
-            </w:pPr>
-            <w:r>
-              <w:rPr>
-                <w:rFonts w:ascii="Angsana New" w:hAnsi="Angsana New"/>
-                <w:sz w:val="32"/>
-                <w:szCs w:val="32"/>
-              </w:rPr>
-              <w:t xml:space="preserve">4.4   </w:t>
-            </w:r>
-            <w:r>
-              <w:rPr>
-                <w:rFonts w:ascii="Angsana New" w:hAnsi="Angsana New" w:hint="cs"/>
-                <w:sz w:val="32"/>
-                <w:szCs w:val="32"/>
-                <w:cs/>
-              </w:rPr>
-              <w:t>สำหรับเจ้าหน้าที่</w:t>
-            </w:r>
+                <w:cs/>
+              </w:rPr>
+            </w:pPr>
+            <w:r>
+              <w:rPr>
+                <w:rFonts w:ascii="Angsana New" w:hAnsi="Angsana New"/>
+                <w:sz w:val="32"/>
+                <w:szCs w:val="32"/>
+              </w:rPr>
+              <w:t xml:space="preserve">4.5   </w:t>
+            </w:r>
+            <w:r>
+              <w:rPr>
+                <w:rFonts w:ascii="Angsana New" w:hAnsi="Angsana New" w:hint="cs"/>
+                <w:sz w:val="32"/>
+                <w:szCs w:val="32"/>
+                <w:cs/>
+              </w:rPr>
+              <w:t>เปลี่ยนรหัสผ่าน</w:t>
+            </w:r>
+          </w:p>
+          <w:p>
+            <w:pPr>
+              <w:tabs>
+                <w:tab w:val="left" w:pos="399"/>
+              </w:tabs>
+              <w:jc w:val="center"/>
+              <w:rPr>
+                <w:rFonts w:ascii="Angsana New" w:hAnsi="Angsana New"/>
+                <w:b/>
+                <w:bCs/>
+                <w:sz w:val="32"/>
+                <w:szCs w:val="32"/>
+              </w:rPr>
+            </w:pPr>
+          </w:p>
+          <w:p>
+            <w:pPr>
+              <w:tabs>
+                <w:tab w:val="left" w:pos="399"/>
+              </w:tabs>
+              <w:jc w:val="center"/>
+              <w:rPr>
+                <w:rFonts w:ascii="Angsana New" w:hAnsi="Angsana New"/>
+                <w:b/>
+                <w:bCs/>
+                <w:sz w:val="32"/>
+                <w:szCs w:val="32"/>
+              </w:rPr>
+            </w:pPr>
+          </w:p>
+          <w:p>
+            <w:pPr>
+              <w:tabs>
+                <w:tab w:val="left" w:pos="399"/>
+              </w:tabs>
+              <w:jc w:val="center"/>
+              <w:rPr>
+                <w:rFonts w:ascii="Angsana New" w:hAnsi="Angsana New"/>
+                <w:b/>
+                <w:bCs/>
+                <w:sz w:val="32"/>
+                <w:szCs w:val="32"/>
+              </w:rPr>
+            </w:pPr>
+            <w:r>
+              <w:rPr>
+                <w:rFonts w:ascii="Angsana New" w:hAnsi="Angsana New" w:hint="cs"/>
+                <w:b/>
+                <w:bCs/>
+                <w:sz w:val="32"/>
+                <w:szCs w:val="32"/>
+                <w:cs/>
+              </w:rPr>
+              <w:lastRenderedPageBreak/>
+              <w:t>สารบั</w:t>
+            </w:r>
+            <w:r>
+              <w:rPr>
+                <w:rFonts w:ascii="Angsana New" w:hAnsi="Angsana New" w:hint="cs"/>
+                <w:b/>
+                <w:bCs/>
+                <w:sz w:val="32"/>
+                <w:szCs w:val="32"/>
+                <w:cs/>
+              </w:rPr>
+              <w:t xml:space="preserve">ญ </w:t>
+            </w:r>
+            <w:r>
+              <w:rPr>
+                <w:rFonts w:ascii="Angsana New" w:hAnsi="Angsana New"/>
+                <w:b/>
+                <w:bCs/>
+                <w:sz w:val="32"/>
+                <w:szCs w:val="32"/>
+              </w:rPr>
+              <w:t>(</w:t>
+            </w:r>
+            <w:r>
+              <w:rPr>
+                <w:rFonts w:ascii="Angsana New" w:hAnsi="Angsana New" w:hint="cs"/>
+                <w:b/>
+                <w:bCs/>
+                <w:sz w:val="32"/>
+                <w:szCs w:val="32"/>
+                <w:cs/>
+              </w:rPr>
+              <w:t>ต่อ</w:t>
+            </w:r>
+            <w:r>
+              <w:rPr>
+                <w:rFonts w:ascii="Angsana New" w:hAnsi="Angsana New"/>
+                <w:b/>
+                <w:bCs/>
+                <w:sz w:val="32"/>
+                <w:szCs w:val="32"/>
+              </w:rPr>
+              <w:t>)</w:t>
+            </w:r>
+          </w:p>
+          <w:p>
+            <w:pPr>
+              <w:tabs>
+                <w:tab w:val="left" w:pos="399"/>
+              </w:tabs>
+              <w:jc w:val="center"/>
+              <w:rPr>
+                <w:rFonts w:ascii="Angsana New" w:hAnsi="Angsana New"/>
+                <w:b/>
+                <w:bCs/>
+                <w:sz w:val="32"/>
+                <w:szCs w:val="32"/>
+                <w:cs/>
+              </w:rPr>
+            </w:pPr>
           </w:p>
         </w:tc>
         <w:tc>
@@ -2064,7 +2165,57 @@
                 <w:sz w:val="32"/>
                 <w:szCs w:val="32"/>
               </w:rPr>
-              <w:t>24</w:t>
+              <w:lastRenderedPageBreak/>
+              <w:t>23</w:t>
+            </w:r>
+          </w:p>
+          <w:p>
+            <w:pPr>
+              <w:jc w:val="right"/>
+              <w:rPr>
+                <w:rFonts w:ascii="Angsana New" w:hAnsi="Angsana New"/>
+                <w:sz w:val="32"/>
+                <w:szCs w:val="32"/>
+              </w:rPr>
+            </w:pPr>
+          </w:p>
+          <w:p>
+            <w:pPr>
+              <w:jc w:val="right"/>
+              <w:rPr>
+                <w:rFonts w:ascii="Angsana New" w:hAnsi="Angsana New"/>
+                <w:sz w:val="32"/>
+                <w:szCs w:val="32"/>
+              </w:rPr>
+            </w:pPr>
+          </w:p>
+          <w:p>
+            <w:pPr>
+              <w:jc w:val="right"/>
+              <w:rPr>
+                <w:rFonts w:ascii="Angsana New" w:hAnsi="Angsana New"/>
+                <w:sz w:val="32"/>
+                <w:szCs w:val="32"/>
+              </w:rPr>
+            </w:pPr>
+          </w:p>
+          <w:p>
+            <w:pPr>
+              <w:jc w:val="right"/>
+              <w:rPr>
+                <w:rFonts w:ascii="Angsana New" w:hAnsi="Angsana New"/>
+                <w:sz w:val="32"/>
+                <w:szCs w:val="32"/>
+              </w:rPr>
+            </w:pPr>
+            <w:r>
+              <w:rPr>
+                <w:rFonts w:ascii="Angsana New" w:hAnsi="Angsana New" w:hint="cs"/>
+                <w:sz w:val="32"/>
+                <w:szCs w:val="32"/>
+                <w:cs/>
+              </w:rPr>
+              <w:t>หน้า</w:t>
             </w:r>
           </w:p>
         </w:tc>
@@ -2098,129 +2249,29 @@
                 <w:tab w:val="left" w:pos="399"/>
               </w:tabs>
               <w:rPr>
-                <w:rFonts w:ascii="Angsana New" w:hAnsi="Angsana New" w:hint="cs"/>
-                <w:sz w:val="32"/>
-                <w:szCs w:val="32"/>
-                <w:cs/>
-              </w:rPr>
-            </w:pPr>
-            <w:r>
-              <w:rPr>
-                <w:rFonts w:ascii="Angsana New" w:hAnsi="Angsana New"/>
-                <w:sz w:val="32"/>
-                <w:szCs w:val="32"/>
-              </w:rPr>
-              <w:t xml:space="preserve">4.5   </w:t>
-            </w:r>
-            <w:r>
-              <w:rPr>
-                <w:rFonts w:ascii="Angsana New" w:hAnsi="Angsana New" w:hint="cs"/>
-                <w:sz w:val="32"/>
-                <w:szCs w:val="32"/>
-                <w:cs/>
-              </w:rPr>
-              <w:t>เปลี่ยนรหัสผ่าน</w:t>
-            </w:r>
-          </w:p>
-          <w:p>
-            <w:pPr>
-              <w:tabs>
-                <w:tab w:val="left" w:pos="399"/>
-              </w:tabs>
-              <w:jc w:val="center"/>
-              <w:rPr>
-                <w:rFonts w:ascii="Angsana New" w:hAnsi="Angsana New"/>
-                <w:b/>
-                <w:bCs/>
-                <w:sz w:val="32"/>
-                <w:szCs w:val="32"/>
-              </w:rPr>
-            </w:pPr>
-          </w:p>
-          <w:p>
-            <w:pPr>
-              <w:tabs>
-                <w:tab w:val="left" w:pos="399"/>
-              </w:tabs>
-              <w:jc w:val="center"/>
-              <w:rPr>
-                <w:rFonts w:ascii="Angsana New" w:hAnsi="Angsana New"/>
-                <w:b/>
-                <w:bCs/>
-                <w:sz w:val="32"/>
-                <w:szCs w:val="32"/>
-              </w:rPr>
-            </w:pPr>
-            <w:r>
-              <w:rPr>
-                <w:rFonts w:ascii="Angsana New" w:hAnsi="Angsana New" w:hint="cs"/>
-                <w:b/>
-                <w:bCs/>
-                <w:sz w:val="32"/>
-                <w:szCs w:val="32"/>
-                <w:cs/>
-              </w:rPr>
-              <w:lastRenderedPageBreak/>
-              <w:t>สารบั</w:t>
-            </w:r>
-            <w:r>
-              <w:rPr>
-                <w:rFonts w:ascii="Angsana New" w:hAnsi="Angsana New" w:hint="cs"/>
-                <w:b/>
-                <w:bCs/>
-                <w:sz w:val="32"/>
-                <w:szCs w:val="32"/>
-                <w:cs/>
-              </w:rPr>
-              <w:t xml:space="preserve">ญ </w:t>
-            </w:r>
-            <w:r>
-              <w:rPr>
-                <w:rFonts w:ascii="Angsana New" w:hAnsi="Angsana New"/>
-                <w:b/>
-                <w:bCs/>
-                <w:sz w:val="32"/>
-                <w:szCs w:val="32"/>
-              </w:rPr>
-              <w:t>(</w:t>
-            </w:r>
-            <w:r>
-              <w:rPr>
-                <w:rFonts w:ascii="Angsana New" w:hAnsi="Angsana New" w:hint="cs"/>
-                <w:b/>
-                <w:bCs/>
-                <w:sz w:val="32"/>
-                <w:szCs w:val="32"/>
-                <w:cs/>
-              </w:rPr>
-              <w:t>ต่อ</w:t>
-            </w:r>
-            <w:r>
-              <w:rPr>
-                <w:rFonts w:ascii="Angsana New" w:hAnsi="Angsana New"/>
-                <w:b/>
-                <w:bCs/>
-                <w:sz w:val="32"/>
-                <w:szCs w:val="32"/>
-              </w:rPr>
-              <w:t>)</w:t>
-            </w:r>
-          </w:p>
-          <w:p>
-            <w:pPr>
-              <w:tabs>
-                <w:tab w:val="left" w:pos="399"/>
-              </w:tabs>
-              <w:jc w:val="center"/>
-              <w:rPr>
-                <w:rFonts w:ascii="Angsana New" w:hAnsi="Angsana New" w:hint="cs"/>
-                <w:b/>
-                <w:bCs/>
-                <w:sz w:val="32"/>
-                <w:szCs w:val="32"/>
-                <w:cs/>
-              </w:rPr>
-            </w:pPr>
+                <w:rFonts w:ascii="Angsana New" w:hAnsi="Angsana New"/>
+                <w:sz w:val="32"/>
+                <w:szCs w:val="32"/>
+                <w:cs/>
+              </w:rPr>
+            </w:pPr>
+            <w:r>
+              <w:rPr>
+                <w:rFonts w:ascii="Angsana New" w:hAnsi="Angsana New"/>
+                <w:sz w:val="32"/>
+                <w:szCs w:val="32"/>
+              </w:rPr>
+              <w:t xml:space="preserve">4.6   </w:t>
+            </w:r>
+            <w:r>
+              <w:rPr>
+                <w:rFonts w:ascii="Angsana New" w:hAnsi="Angsana New" w:hint="cs"/>
+                <w:sz w:val="32"/>
+                <w:szCs w:val="32"/>
+                <w:cs/>
+              </w:rPr>
+              <w:t>ประเภทคดี</w:t>
+            </w:r>
           </w:p>
         </w:tc>
         <w:tc>
@@ -2242,57 +2293,7 @@
                 <w:sz w:val="32"/>
                 <w:szCs w:val="32"/>
               </w:rPr>
-              <w:lastRenderedPageBreak/>
               <w:t>24</w:t>
-            </w:r>
-          </w:p>
-          <w:p>
-            <w:pPr>
-              <w:jc w:val="right"/>
-              <w:rPr>
-                <w:rFonts w:ascii="Angsana New" w:hAnsi="Angsana New"/>
-                <w:sz w:val="32"/>
-                <w:szCs w:val="32"/>
-              </w:rPr>
-            </w:pPr>
-          </w:p>
-          <w:p>
-            <w:pPr>
-              <w:jc w:val="right"/>
-              <w:rPr>
-                <w:rFonts w:ascii="Angsana New" w:hAnsi="Angsana New"/>
-                <w:sz w:val="32"/>
-                <w:szCs w:val="32"/>
-              </w:rPr>
-            </w:pPr>
-          </w:p>
-          <w:p>
-            <w:pPr>
-              <w:jc w:val="right"/>
-              <w:rPr>
-                <w:rFonts w:ascii="Angsana New" w:hAnsi="Angsana New"/>
-                <w:sz w:val="32"/>
-                <w:szCs w:val="32"/>
-              </w:rPr>
-            </w:pPr>
-          </w:p>
-          <w:p>
-            <w:pPr>
-              <w:jc w:val="right"/>
-              <w:rPr>
-                <w:rFonts w:ascii="Angsana New" w:hAnsi="Angsana New" w:hint="cs"/>
-                <w:sz w:val="32"/>
-                <w:szCs w:val="32"/>
-              </w:rPr>
-            </w:pPr>
-            <w:r>
-              <w:rPr>
-                <w:rFonts w:ascii="Angsana New" w:hAnsi="Angsana New" w:hint="cs"/>
-                <w:sz w:val="32"/>
-                <w:szCs w:val="32"/>
-                <w:cs/>
-              </w:rPr>
-              <w:t>หน้า</w:t>
             </w:r>
           </w:p>
         </w:tc>
@@ -2326,28 +2327,27 @@
                 <w:tab w:val="left" w:pos="399"/>
               </w:tabs>
               <w:rPr>
-                <w:rFonts w:ascii="Angsana New" w:hAnsi="Angsana New" w:hint="cs"/>
-                <w:sz w:val="32"/>
-                <w:szCs w:val="32"/>
-                <w:cs/>
-              </w:rPr>
-            </w:pPr>
-            <w:r>
-              <w:rPr>
-                <w:rFonts w:ascii="Angsana New" w:hAnsi="Angsana New"/>
-                <w:sz w:val="32"/>
-                <w:szCs w:val="32"/>
-              </w:rPr>
-              <w:t xml:space="preserve">4.6   </w:t>
-            </w:r>
-            <w:r>
-              <w:rPr>
-                <w:rFonts w:ascii="Angsana New" w:hAnsi="Angsana New" w:hint="cs"/>
-                <w:sz w:val="32"/>
-                <w:szCs w:val="32"/>
-                <w:cs/>
-              </w:rPr>
-              <w:t>ประเภทคดี</w:t>
+                <w:rFonts w:ascii="Angsana New" w:hAnsi="Angsana New"/>
+                <w:sz w:val="32"/>
+                <w:szCs w:val="32"/>
+              </w:rPr>
+            </w:pPr>
+            <w:r>
+              <w:rPr>
+                <w:rFonts w:ascii="Angsana New" w:hAnsi="Angsana New"/>
+                <w:sz w:val="32"/>
+                <w:szCs w:val="32"/>
+              </w:rPr>
+              <w:t xml:space="preserve">4.7   </w:t>
+            </w:r>
+            <w:r>
+              <w:rPr>
+                <w:rFonts w:ascii="Angsana New" w:hAnsi="Angsana New" w:hint="cs"/>
+                <w:sz w:val="32"/>
+                <w:szCs w:val="32"/>
+                <w:cs/>
+              </w:rPr>
+              <w:t>เขตพื้นที่</w:t>
             </w:r>
           </w:p>
         </w:tc>
@@ -2370,7 +2370,7 @@
                 <w:sz w:val="32"/>
                 <w:szCs w:val="32"/>
               </w:rPr>
-              <w:t>25</w:t>
+              <w:t>24</w:t>
             </w:r>
           </w:p>
         </w:tc>
@@ -2404,27 +2404,27 @@
                 <w:tab w:val="left" w:pos="399"/>
               </w:tabs>
               <w:rPr>
-                <w:rFonts w:ascii="Angsana New" w:hAnsi="Angsana New" w:hint="cs"/>
-                <w:sz w:val="32"/>
-                <w:szCs w:val="32"/>
-              </w:rPr>
-            </w:pPr>
-            <w:r>
-              <w:rPr>
-                <w:rFonts w:ascii="Angsana New" w:hAnsi="Angsana New"/>
-                <w:sz w:val="32"/>
-                <w:szCs w:val="32"/>
-              </w:rPr>
-              <w:t xml:space="preserve">4.7   </w:t>
-            </w:r>
-            <w:r>
-              <w:rPr>
-                <w:rFonts w:ascii="Angsana New" w:hAnsi="Angsana New" w:hint="cs"/>
-                <w:sz w:val="32"/>
-                <w:szCs w:val="32"/>
-                <w:cs/>
-              </w:rPr>
-              <w:t>เขตพื้นที่</w:t>
+                <w:rFonts w:ascii="Angsana New" w:hAnsi="Angsana New"/>
+                <w:sz w:val="32"/>
+                <w:szCs w:val="32"/>
+              </w:rPr>
+            </w:pPr>
+            <w:r>
+              <w:rPr>
+                <w:rFonts w:ascii="Angsana New" w:hAnsi="Angsana New"/>
+                <w:sz w:val="32"/>
+                <w:szCs w:val="32"/>
+              </w:rPr>
+              <w:t xml:space="preserve">4.8   </w:t>
+            </w:r>
+            <w:r>
+              <w:rPr>
+                <w:rFonts w:ascii="Angsana New" w:hAnsi="Angsana New" w:hint="cs"/>
+                <w:sz w:val="32"/>
+                <w:szCs w:val="32"/>
+                <w:cs/>
+              </w:rPr>
+              <w:t>ช่วงเวลาที่เกิดเหตุ</w:t>
             </w:r>
           </w:p>
         </w:tc>
@@ -2492,16 +2492,16 @@
                 <w:sz w:val="32"/>
                 <w:szCs w:val="32"/>
               </w:rPr>
-              <w:t xml:space="preserve">4.8   </w:t>
-            </w:r>
-            <w:r>
-              <w:rPr>
-                <w:rFonts w:ascii="Angsana New" w:hAnsi="Angsana New" w:hint="cs"/>
-                <w:sz w:val="32"/>
-                <w:szCs w:val="32"/>
-                <w:cs/>
-              </w:rPr>
-              <w:t>ช่วงเวลาที่เกิดเหตุ</w:t>
+              <w:t xml:space="preserve">4.9   </w:t>
+            </w:r>
+            <w:r>
+              <w:rPr>
+                <w:rFonts w:ascii="Angsana New" w:hAnsi="Angsana New" w:hint="cs"/>
+                <w:sz w:val="32"/>
+                <w:szCs w:val="32"/>
+                <w:cs/>
+              </w:rPr>
+              <w:t>จุดตรวจ</w:t>
             </w:r>
           </w:p>
         </w:tc>
@@ -2524,7 +2524,7 @@
                 <w:sz w:val="32"/>
                 <w:szCs w:val="32"/>
               </w:rPr>
-              <w:t>26</w:t>
+              <w:t>25</w:t>
             </w:r>
           </w:p>
         </w:tc>
@@ -2569,16 +2569,16 @@
                 <w:sz w:val="32"/>
                 <w:szCs w:val="32"/>
               </w:rPr>
-              <w:t xml:space="preserve">4.9   </w:t>
-            </w:r>
-            <w:r>
-              <w:rPr>
-                <w:rFonts w:ascii="Angsana New" w:hAnsi="Angsana New" w:hint="cs"/>
-                <w:sz w:val="32"/>
-                <w:szCs w:val="32"/>
-                <w:cs/>
-              </w:rPr>
-              <w:t>จุดตรวจ</w:t>
+              <w:t xml:space="preserve">4.10  </w:t>
+            </w:r>
+            <w:r>
+              <w:rPr>
+                <w:rFonts w:ascii="Angsana New" w:hAnsi="Angsana New" w:hint="cs"/>
+                <w:sz w:val="32"/>
+                <w:szCs w:val="32"/>
+                <w:cs/>
+              </w:rPr>
+              <w:t>จัดการบัญชีผู้ใช้</w:t>
             </w:r>
           </w:p>
         </w:tc>
@@ -2601,8 +2601,1001 @@
                 <w:sz w:val="32"/>
                 <w:szCs w:val="32"/>
               </w:rPr>
+              <w:t>25</w:t>
+            </w:r>
+          </w:p>
+        </w:tc>
+      </w:tr>
+      <w:tr>
+        <w:tc>
+          <w:tcPr>
+            <w:tcW w:w="948" w:type="dxa"/>
+          </w:tcPr>
+          <w:p>
+            <w:pPr>
+              <w:rPr>
+                <w:rFonts w:ascii="Angsana New" w:hAnsi="Angsana New"/>
+                <w:sz w:val="32"/>
+                <w:szCs w:val="32"/>
+              </w:rPr>
+            </w:pPr>
+          </w:p>
+        </w:tc>
+        <w:tc>
+          <w:tcPr>
+            <w:tcW w:w="6635" w:type="dxa"/>
+          </w:tcPr>
+          <w:p>
+            <w:pPr>
+              <w:tabs>
+                <w:tab w:val="left" w:pos="399"/>
+              </w:tabs>
+              <w:rPr>
+                <w:rFonts w:ascii="Angsana New" w:hAnsi="Angsana New"/>
+                <w:sz w:val="32"/>
+                <w:szCs w:val="32"/>
+              </w:rPr>
+            </w:pPr>
+            <w:r>
+              <w:rPr>
+                <w:rFonts w:ascii="Angsana New" w:hAnsi="Angsana New"/>
+                <w:sz w:val="32"/>
+                <w:szCs w:val="32"/>
+              </w:rPr>
+              <w:t xml:space="preserve">4.11  </w:t>
+            </w:r>
+            <w:r>
+              <w:rPr>
+                <w:rFonts w:ascii="Angsana New" w:hAnsi="Angsana New" w:hint="cs"/>
+                <w:sz w:val="32"/>
+                <w:szCs w:val="32"/>
+                <w:cs/>
+              </w:rPr>
+              <w:t xml:space="preserve">การใช้งาน </w:t>
+            </w:r>
+            <w:r>
+              <w:rPr>
+                <w:rFonts w:ascii="Angsana New" w:hAnsi="Angsana New"/>
+                <w:sz w:val="32"/>
+                <w:szCs w:val="32"/>
+              </w:rPr>
+              <w:t>SGC</w:t>
+            </w:r>
+          </w:p>
+        </w:tc>
+        <w:tc>
+          <w:tcPr>
+            <w:tcW w:w="945" w:type="dxa"/>
+          </w:tcPr>
+          <w:p>
+            <w:pPr>
+              <w:tabs>
+                <w:tab w:val="left" w:pos="399"/>
+              </w:tabs>
+              <w:jc w:val="right"/>
+              <w:rPr>
+                <w:rFonts w:ascii="Angsana New" w:hAnsi="Angsana New"/>
+                <w:sz w:val="32"/>
+                <w:szCs w:val="32"/>
+                <w:cs/>
+              </w:rPr>
+            </w:pPr>
+            <w:r>
+              <w:rPr>
+                <w:rFonts w:ascii="Angsana New" w:hAnsi="Angsana New"/>
+                <w:sz w:val="32"/>
+                <w:szCs w:val="32"/>
+              </w:rPr>
               <w:t>26</w:t>
             </w:r>
+          </w:p>
+        </w:tc>
+        <w:tc>
+          <w:tcPr>
+            <w:tcW w:w="945" w:type="dxa"/>
+          </w:tcPr>
+          <w:p>
+            <w:pPr>
+              <w:jc w:val="right"/>
+              <w:rPr>
+                <w:rFonts w:ascii="Angsana New" w:hAnsi="Angsana New"/>
+                <w:sz w:val="32"/>
+                <w:szCs w:val="32"/>
+              </w:rPr>
+            </w:pPr>
+          </w:p>
+        </w:tc>
+      </w:tr>
+      <w:tr>
+        <w:tc>
+          <w:tcPr>
+            <w:tcW w:w="948" w:type="dxa"/>
+          </w:tcPr>
+          <w:p>
+            <w:pPr>
+              <w:rPr>
+                <w:rFonts w:ascii="Angsana New" w:hAnsi="Angsana New"/>
+                <w:sz w:val="32"/>
+                <w:szCs w:val="32"/>
+              </w:rPr>
+            </w:pPr>
+          </w:p>
+        </w:tc>
+        <w:tc>
+          <w:tcPr>
+            <w:tcW w:w="6635" w:type="dxa"/>
+          </w:tcPr>
+          <w:p>
+            <w:pPr>
+              <w:tabs>
+                <w:tab w:val="left" w:pos="399"/>
+              </w:tabs>
+              <w:rPr>
+                <w:rFonts w:ascii="Angsana New" w:hAnsi="Angsana New"/>
+                <w:sz w:val="32"/>
+                <w:szCs w:val="32"/>
+              </w:rPr>
+            </w:pPr>
+            <w:r>
+              <w:rPr>
+                <w:rFonts w:ascii="Angsana New" w:hAnsi="Angsana New"/>
+                <w:sz w:val="32"/>
+                <w:szCs w:val="32"/>
+              </w:rPr>
+              <w:t xml:space="preserve">4.12  </w:t>
+            </w:r>
+            <w:r>
+              <w:rPr>
+                <w:rFonts w:ascii="Angsana New" w:hAnsi="Angsana New" w:hint="cs"/>
+                <w:sz w:val="32"/>
+                <w:szCs w:val="32"/>
+                <w:cs/>
+              </w:rPr>
+              <w:t xml:space="preserve">การค้นหา </w:t>
+            </w:r>
+            <w:r>
+              <w:rPr>
+                <w:rFonts w:ascii="Angsana New" w:hAnsi="Angsana New"/>
+                <w:sz w:val="32"/>
+                <w:szCs w:val="32"/>
+              </w:rPr>
+              <w:t>SGC</w:t>
+            </w:r>
+          </w:p>
+        </w:tc>
+        <w:tc>
+          <w:tcPr>
+            <w:tcW w:w="945" w:type="dxa"/>
+          </w:tcPr>
+          <w:p>
+            <w:pPr>
+              <w:tabs>
+                <w:tab w:val="left" w:pos="399"/>
+              </w:tabs>
+              <w:jc w:val="right"/>
+              <w:rPr>
+                <w:rFonts w:ascii="Angsana New" w:hAnsi="Angsana New"/>
+                <w:sz w:val="32"/>
+                <w:szCs w:val="32"/>
+                <w:cs/>
+              </w:rPr>
+            </w:pPr>
+            <w:r>
+              <w:rPr>
+                <w:rFonts w:ascii="Angsana New" w:hAnsi="Angsana New"/>
+                <w:sz w:val="32"/>
+                <w:szCs w:val="32"/>
+              </w:rPr>
+              <w:t>27</w:t>
+            </w:r>
+          </w:p>
+        </w:tc>
+        <w:tc>
+          <w:tcPr>
+            <w:tcW w:w="945" w:type="dxa"/>
+          </w:tcPr>
+          <w:p>
+            <w:pPr>
+              <w:jc w:val="right"/>
+              <w:rPr>
+                <w:rFonts w:ascii="Angsana New" w:hAnsi="Angsana New"/>
+                <w:sz w:val="32"/>
+                <w:szCs w:val="32"/>
+              </w:rPr>
+            </w:pPr>
+          </w:p>
+        </w:tc>
+      </w:tr>
+      <w:tr>
+        <w:tc>
+          <w:tcPr>
+            <w:tcW w:w="948" w:type="dxa"/>
+          </w:tcPr>
+          <w:p>
+            <w:pPr>
+              <w:rPr>
+                <w:rFonts w:ascii="Angsana New" w:hAnsi="Angsana New"/>
+                <w:sz w:val="32"/>
+                <w:szCs w:val="32"/>
+              </w:rPr>
+            </w:pPr>
+          </w:p>
+        </w:tc>
+        <w:tc>
+          <w:tcPr>
+            <w:tcW w:w="6635" w:type="dxa"/>
+          </w:tcPr>
+          <w:p>
+            <w:pPr>
+              <w:tabs>
+                <w:tab w:val="left" w:pos="399"/>
+              </w:tabs>
+              <w:rPr>
+                <w:rFonts w:ascii="Angsana New" w:hAnsi="Angsana New"/>
+                <w:sz w:val="32"/>
+                <w:szCs w:val="32"/>
+              </w:rPr>
+            </w:pPr>
+            <w:r>
+              <w:rPr>
+                <w:rFonts w:ascii="Angsana New" w:hAnsi="Angsana New"/>
+                <w:sz w:val="32"/>
+                <w:szCs w:val="32"/>
+              </w:rPr>
+              <w:t xml:space="preserve">4.13  </w:t>
+            </w:r>
+            <w:r>
+              <w:rPr>
+                <w:rFonts w:ascii="Angsana New" w:hAnsi="Angsana New" w:hint="cs"/>
+                <w:sz w:val="32"/>
+                <w:szCs w:val="32"/>
+                <w:cs/>
+              </w:rPr>
+              <w:t xml:space="preserve">ค้นหาแบบละเอียด </w:t>
+            </w:r>
+            <w:r>
+              <w:rPr>
+                <w:rFonts w:ascii="Angsana New" w:hAnsi="Angsana New"/>
+                <w:sz w:val="32"/>
+                <w:szCs w:val="32"/>
+              </w:rPr>
+              <w:t>SGC</w:t>
+            </w:r>
+          </w:p>
+        </w:tc>
+        <w:tc>
+          <w:tcPr>
+            <w:tcW w:w="945" w:type="dxa"/>
+          </w:tcPr>
+          <w:p>
+            <w:pPr>
+              <w:tabs>
+                <w:tab w:val="left" w:pos="399"/>
+              </w:tabs>
+              <w:jc w:val="right"/>
+              <w:rPr>
+                <w:rFonts w:ascii="Angsana New" w:hAnsi="Angsana New"/>
+                <w:sz w:val="32"/>
+                <w:szCs w:val="32"/>
+                <w:cs/>
+              </w:rPr>
+            </w:pPr>
+            <w:r>
+              <w:rPr>
+                <w:rFonts w:ascii="Angsana New" w:hAnsi="Angsana New"/>
+                <w:sz w:val="32"/>
+                <w:szCs w:val="32"/>
+              </w:rPr>
+              <w:t>29</w:t>
+            </w:r>
+          </w:p>
+        </w:tc>
+        <w:tc>
+          <w:tcPr>
+            <w:tcW w:w="945" w:type="dxa"/>
+          </w:tcPr>
+          <w:p>
+            <w:pPr>
+              <w:jc w:val="right"/>
+              <w:rPr>
+                <w:rFonts w:ascii="Angsana New" w:hAnsi="Angsana New"/>
+                <w:sz w:val="32"/>
+                <w:szCs w:val="32"/>
+              </w:rPr>
+            </w:pPr>
+          </w:p>
+        </w:tc>
+      </w:tr>
+      <w:tr>
+        <w:tc>
+          <w:tcPr>
+            <w:tcW w:w="948" w:type="dxa"/>
+          </w:tcPr>
+          <w:p>
+            <w:pPr>
+              <w:rPr>
+                <w:rFonts w:ascii="Angsana New" w:hAnsi="Angsana New"/>
+                <w:sz w:val="32"/>
+                <w:szCs w:val="32"/>
+              </w:rPr>
+            </w:pPr>
+          </w:p>
+        </w:tc>
+        <w:tc>
+          <w:tcPr>
+            <w:tcW w:w="6635" w:type="dxa"/>
+          </w:tcPr>
+          <w:p>
+            <w:pPr>
+              <w:tabs>
+                <w:tab w:val="left" w:pos="399"/>
+              </w:tabs>
+              <w:rPr>
+                <w:rFonts w:ascii="Angsana New" w:hAnsi="Angsana New"/>
+                <w:sz w:val="32"/>
+                <w:szCs w:val="32"/>
+              </w:rPr>
+            </w:pPr>
+            <w:r>
+              <w:rPr>
+                <w:rFonts w:ascii="Angsana New" w:hAnsi="Angsana New"/>
+                <w:sz w:val="32"/>
+                <w:szCs w:val="32"/>
+              </w:rPr>
+              <w:t xml:space="preserve">4.14  </w:t>
+            </w:r>
+            <w:r>
+              <w:rPr>
+                <w:rFonts w:ascii="Angsana New" w:hAnsi="Angsana New" w:hint="cs"/>
+                <w:sz w:val="32"/>
+                <w:szCs w:val="32"/>
+                <w:cs/>
+              </w:rPr>
+              <w:t xml:space="preserve">ระบบ </w:t>
+            </w:r>
+            <w:r>
+              <w:rPr>
+                <w:rFonts w:ascii="Angsana New" w:hAnsi="Angsana New"/>
+                <w:sz w:val="32"/>
+                <w:szCs w:val="32"/>
+              </w:rPr>
+              <w:t>Login SGC</w:t>
+            </w:r>
+          </w:p>
+        </w:tc>
+        <w:tc>
+          <w:tcPr>
+            <w:tcW w:w="945" w:type="dxa"/>
+          </w:tcPr>
+          <w:p>
+            <w:pPr>
+              <w:tabs>
+                <w:tab w:val="left" w:pos="399"/>
+              </w:tabs>
+              <w:jc w:val="right"/>
+              <w:rPr>
+                <w:rFonts w:ascii="Angsana New" w:hAnsi="Angsana New"/>
+                <w:sz w:val="32"/>
+                <w:szCs w:val="32"/>
+                <w:cs/>
+              </w:rPr>
+            </w:pPr>
+            <w:r>
+              <w:rPr>
+                <w:rFonts w:ascii="Angsana New" w:hAnsi="Angsana New"/>
+                <w:sz w:val="32"/>
+                <w:szCs w:val="32"/>
+              </w:rPr>
+              <w:t>30</w:t>
+            </w:r>
+          </w:p>
+        </w:tc>
+        <w:tc>
+          <w:tcPr>
+            <w:tcW w:w="945" w:type="dxa"/>
+          </w:tcPr>
+          <w:p>
+            <w:pPr>
+              <w:jc w:val="right"/>
+              <w:rPr>
+                <w:rFonts w:ascii="Angsana New" w:hAnsi="Angsana New"/>
+                <w:sz w:val="32"/>
+                <w:szCs w:val="32"/>
+              </w:rPr>
+            </w:pPr>
+          </w:p>
+        </w:tc>
+      </w:tr>
+      <w:tr>
+        <w:tc>
+          <w:tcPr>
+            <w:tcW w:w="948" w:type="dxa"/>
+          </w:tcPr>
+          <w:p>
+            <w:pPr>
+              <w:rPr>
+                <w:rFonts w:ascii="Angsana New" w:hAnsi="Angsana New"/>
+                <w:sz w:val="32"/>
+                <w:szCs w:val="32"/>
+              </w:rPr>
+            </w:pPr>
+          </w:p>
+        </w:tc>
+        <w:tc>
+          <w:tcPr>
+            <w:tcW w:w="6635" w:type="dxa"/>
+          </w:tcPr>
+          <w:p>
+            <w:pPr>
+              <w:tabs>
+                <w:tab w:val="left" w:pos="399"/>
+              </w:tabs>
+              <w:rPr>
+                <w:rFonts w:ascii="Angsana New" w:hAnsi="Angsana New"/>
+                <w:sz w:val="32"/>
+                <w:szCs w:val="32"/>
+              </w:rPr>
+            </w:pPr>
+            <w:r>
+              <w:rPr>
+                <w:rFonts w:ascii="Angsana New" w:hAnsi="Angsana New"/>
+                <w:sz w:val="32"/>
+                <w:szCs w:val="32"/>
+              </w:rPr>
+              <w:t xml:space="preserve">4.15  </w:t>
+            </w:r>
+            <w:r>
+              <w:rPr>
+                <w:rFonts w:ascii="Angsana New" w:hAnsi="Angsana New" w:hint="cs"/>
+                <w:sz w:val="32"/>
+                <w:szCs w:val="32"/>
+                <w:cs/>
+              </w:rPr>
+              <w:t xml:space="preserve">ออกจากระบบ </w:t>
+            </w:r>
+            <w:r>
+              <w:rPr>
+                <w:rFonts w:ascii="Angsana New" w:hAnsi="Angsana New"/>
+                <w:sz w:val="32"/>
+                <w:szCs w:val="32"/>
+              </w:rPr>
+              <w:t>SGC</w:t>
+            </w:r>
+          </w:p>
+        </w:tc>
+        <w:tc>
+          <w:tcPr>
+            <w:tcW w:w="945" w:type="dxa"/>
+          </w:tcPr>
+          <w:p>
+            <w:pPr>
+              <w:tabs>
+                <w:tab w:val="left" w:pos="399"/>
+              </w:tabs>
+              <w:jc w:val="right"/>
+              <w:rPr>
+                <w:rFonts w:ascii="Angsana New" w:hAnsi="Angsana New"/>
+                <w:sz w:val="32"/>
+                <w:szCs w:val="32"/>
+                <w:cs/>
+              </w:rPr>
+            </w:pPr>
+            <w:r>
+              <w:rPr>
+                <w:rFonts w:ascii="Angsana New" w:hAnsi="Angsana New"/>
+                <w:sz w:val="32"/>
+                <w:szCs w:val="32"/>
+              </w:rPr>
+              <w:t>31</w:t>
+            </w:r>
+          </w:p>
+        </w:tc>
+        <w:tc>
+          <w:tcPr>
+            <w:tcW w:w="945" w:type="dxa"/>
+          </w:tcPr>
+          <w:p>
+            <w:pPr>
+              <w:jc w:val="right"/>
+              <w:rPr>
+                <w:rFonts w:ascii="Angsana New" w:hAnsi="Angsana New"/>
+                <w:sz w:val="32"/>
+                <w:szCs w:val="32"/>
+              </w:rPr>
+            </w:pPr>
+          </w:p>
+        </w:tc>
+      </w:tr>
+      <w:tr>
+        <w:tc>
+          <w:tcPr>
+            <w:tcW w:w="948" w:type="dxa"/>
+          </w:tcPr>
+          <w:p>
+            <w:pPr>
+              <w:rPr>
+                <w:rFonts w:ascii="Angsana New" w:hAnsi="Angsana New"/>
+                <w:sz w:val="32"/>
+                <w:szCs w:val="32"/>
+              </w:rPr>
+            </w:pPr>
+          </w:p>
+        </w:tc>
+        <w:tc>
+          <w:tcPr>
+            <w:tcW w:w="6635" w:type="dxa"/>
+          </w:tcPr>
+          <w:p>
+            <w:pPr>
+              <w:tabs>
+                <w:tab w:val="left" w:pos="399"/>
+              </w:tabs>
+              <w:rPr>
+                <w:rFonts w:ascii="Angsana New" w:hAnsi="Angsana New"/>
+                <w:sz w:val="32"/>
+                <w:szCs w:val="32"/>
+              </w:rPr>
+            </w:pPr>
+            <w:r>
+              <w:rPr>
+                <w:rFonts w:ascii="Angsana New" w:hAnsi="Angsana New"/>
+                <w:sz w:val="32"/>
+                <w:szCs w:val="32"/>
+              </w:rPr>
+              <w:t xml:space="preserve">4.16  </w:t>
+            </w:r>
+            <w:r>
+              <w:rPr>
+                <w:rFonts w:ascii="Angsana New" w:hAnsi="Angsana New" w:hint="cs"/>
+                <w:sz w:val="32"/>
+                <w:szCs w:val="32"/>
+                <w:cs/>
+              </w:rPr>
+              <w:t xml:space="preserve">เปลี่ยนชนิดแผนที่ </w:t>
+            </w:r>
+            <w:r>
+              <w:rPr>
+                <w:rFonts w:ascii="Angsana New" w:hAnsi="Angsana New"/>
+                <w:sz w:val="32"/>
+                <w:szCs w:val="32"/>
+              </w:rPr>
+              <w:t>SGC</w:t>
+            </w:r>
+          </w:p>
+        </w:tc>
+        <w:tc>
+          <w:tcPr>
+            <w:tcW w:w="945" w:type="dxa"/>
+          </w:tcPr>
+          <w:p>
+            <w:pPr>
+              <w:tabs>
+                <w:tab w:val="left" w:pos="399"/>
+              </w:tabs>
+              <w:jc w:val="right"/>
+              <w:rPr>
+                <w:rFonts w:ascii="Angsana New" w:hAnsi="Angsana New"/>
+                <w:sz w:val="32"/>
+                <w:szCs w:val="32"/>
+                <w:cs/>
+              </w:rPr>
+            </w:pPr>
+            <w:r>
+              <w:rPr>
+                <w:rFonts w:ascii="Angsana New" w:hAnsi="Angsana New"/>
+                <w:sz w:val="32"/>
+                <w:szCs w:val="32"/>
+              </w:rPr>
+              <w:t>32</w:t>
+            </w:r>
+          </w:p>
+        </w:tc>
+        <w:tc>
+          <w:tcPr>
+            <w:tcW w:w="945" w:type="dxa"/>
+          </w:tcPr>
+          <w:p>
+            <w:pPr>
+              <w:jc w:val="right"/>
+              <w:rPr>
+                <w:rFonts w:ascii="Angsana New" w:hAnsi="Angsana New"/>
+                <w:sz w:val="32"/>
+                <w:szCs w:val="32"/>
+              </w:rPr>
+            </w:pPr>
+          </w:p>
+        </w:tc>
+      </w:tr>
+      <w:tr>
+        <w:tc>
+          <w:tcPr>
+            <w:tcW w:w="948" w:type="dxa"/>
+          </w:tcPr>
+          <w:p>
+            <w:pPr>
+              <w:rPr>
+                <w:rFonts w:ascii="Angsana New" w:hAnsi="Angsana New"/>
+                <w:sz w:val="32"/>
+                <w:szCs w:val="32"/>
+              </w:rPr>
+            </w:pPr>
+          </w:p>
+        </w:tc>
+        <w:tc>
+          <w:tcPr>
+            <w:tcW w:w="6635" w:type="dxa"/>
+          </w:tcPr>
+          <w:p>
+            <w:pPr>
+              <w:tabs>
+                <w:tab w:val="left" w:pos="399"/>
+              </w:tabs>
+              <w:rPr>
+                <w:rFonts w:ascii="Angsana New" w:hAnsi="Angsana New"/>
+                <w:sz w:val="32"/>
+                <w:szCs w:val="32"/>
+              </w:rPr>
+            </w:pPr>
+            <w:r>
+              <w:rPr>
+                <w:rFonts w:ascii="Angsana New" w:hAnsi="Angsana New"/>
+                <w:sz w:val="32"/>
+                <w:szCs w:val="32"/>
+              </w:rPr>
+              <w:t xml:space="preserve">4.17  </w:t>
+            </w:r>
+            <w:r>
+              <w:rPr>
+                <w:rFonts w:ascii="Angsana New" w:hAnsi="Angsana New" w:hint="cs"/>
+                <w:sz w:val="32"/>
+                <w:szCs w:val="32"/>
+                <w:cs/>
+              </w:rPr>
+              <w:t xml:space="preserve">การเพิ่มคดี </w:t>
+            </w:r>
+            <w:r>
+              <w:rPr>
+                <w:rFonts w:ascii="Angsana New" w:hAnsi="Angsana New"/>
+                <w:sz w:val="32"/>
+                <w:szCs w:val="32"/>
+              </w:rPr>
+              <w:t>SGC</w:t>
+            </w:r>
+          </w:p>
+        </w:tc>
+        <w:tc>
+          <w:tcPr>
+            <w:tcW w:w="945" w:type="dxa"/>
+          </w:tcPr>
+          <w:p>
+            <w:pPr>
+              <w:tabs>
+                <w:tab w:val="left" w:pos="399"/>
+              </w:tabs>
+              <w:jc w:val="right"/>
+              <w:rPr>
+                <w:rFonts w:ascii="Angsana New" w:hAnsi="Angsana New"/>
+                <w:sz w:val="32"/>
+                <w:szCs w:val="32"/>
+                <w:cs/>
+              </w:rPr>
+            </w:pPr>
+            <w:r>
+              <w:rPr>
+                <w:rFonts w:ascii="Angsana New" w:hAnsi="Angsana New"/>
+                <w:sz w:val="32"/>
+                <w:szCs w:val="32"/>
+              </w:rPr>
+              <w:t>33</w:t>
+            </w:r>
+          </w:p>
+        </w:tc>
+        <w:tc>
+          <w:tcPr>
+            <w:tcW w:w="945" w:type="dxa"/>
+          </w:tcPr>
+          <w:p>
+            <w:pPr>
+              <w:jc w:val="right"/>
+              <w:rPr>
+                <w:rFonts w:ascii="Angsana New" w:hAnsi="Angsana New"/>
+                <w:sz w:val="32"/>
+                <w:szCs w:val="32"/>
+              </w:rPr>
+            </w:pPr>
+          </w:p>
+        </w:tc>
+      </w:tr>
+      <w:tr>
+        <w:tc>
+          <w:tcPr>
+            <w:tcW w:w="948" w:type="dxa"/>
+          </w:tcPr>
+          <w:p>
+            <w:pPr>
+              <w:rPr>
+                <w:rFonts w:ascii="Angsana New" w:hAnsi="Angsana New"/>
+                <w:sz w:val="32"/>
+                <w:szCs w:val="32"/>
+              </w:rPr>
+            </w:pPr>
+          </w:p>
+        </w:tc>
+        <w:tc>
+          <w:tcPr>
+            <w:tcW w:w="6635" w:type="dxa"/>
+          </w:tcPr>
+          <w:p>
+            <w:pPr>
+              <w:tabs>
+                <w:tab w:val="left" w:pos="399"/>
+              </w:tabs>
+              <w:rPr>
+                <w:rFonts w:ascii="Angsana New" w:hAnsi="Angsana New"/>
+                <w:sz w:val="32"/>
+                <w:szCs w:val="32"/>
+              </w:rPr>
+            </w:pPr>
+            <w:r>
+              <w:rPr>
+                <w:rFonts w:ascii="Angsana New" w:hAnsi="Angsana New"/>
+                <w:sz w:val="32"/>
+                <w:szCs w:val="32"/>
+              </w:rPr>
+              <w:t xml:space="preserve">4.18  </w:t>
+            </w:r>
+            <w:r>
+              <w:rPr>
+                <w:rFonts w:ascii="Angsana New" w:hAnsi="Angsana New" w:hint="cs"/>
+                <w:sz w:val="32"/>
+                <w:szCs w:val="32"/>
+                <w:cs/>
+              </w:rPr>
+              <w:t xml:space="preserve">หน้าจอกำหนดพิกัด </w:t>
+            </w:r>
+            <w:r>
+              <w:rPr>
+                <w:rFonts w:ascii="Angsana New" w:hAnsi="Angsana New"/>
+                <w:sz w:val="32"/>
+                <w:szCs w:val="32"/>
+              </w:rPr>
+              <w:t>SGC</w:t>
+            </w:r>
+          </w:p>
+        </w:tc>
+        <w:tc>
+          <w:tcPr>
+            <w:tcW w:w="945" w:type="dxa"/>
+          </w:tcPr>
+          <w:p>
+            <w:pPr>
+              <w:tabs>
+                <w:tab w:val="left" w:pos="399"/>
+              </w:tabs>
+              <w:jc w:val="right"/>
+              <w:rPr>
+                <w:rFonts w:ascii="Angsana New" w:hAnsi="Angsana New"/>
+                <w:sz w:val="32"/>
+                <w:szCs w:val="32"/>
+                <w:cs/>
+              </w:rPr>
+            </w:pPr>
+            <w:r>
+              <w:rPr>
+                <w:rFonts w:ascii="Angsana New" w:hAnsi="Angsana New"/>
+                <w:sz w:val="32"/>
+                <w:szCs w:val="32"/>
+              </w:rPr>
+              <w:t>35</w:t>
+            </w:r>
+          </w:p>
+        </w:tc>
+        <w:tc>
+          <w:tcPr>
+            <w:tcW w:w="945" w:type="dxa"/>
+          </w:tcPr>
+          <w:p>
+            <w:pPr>
+              <w:jc w:val="right"/>
+              <w:rPr>
+                <w:rFonts w:ascii="Angsana New" w:hAnsi="Angsana New"/>
+                <w:sz w:val="32"/>
+                <w:szCs w:val="32"/>
+              </w:rPr>
+            </w:pPr>
+          </w:p>
+        </w:tc>
+      </w:tr>
+      <w:tr>
+        <w:tc>
+          <w:tcPr>
+            <w:tcW w:w="948" w:type="dxa"/>
+          </w:tcPr>
+          <w:p>
+            <w:pPr>
+              <w:rPr>
+                <w:rFonts w:ascii="Angsana New" w:hAnsi="Angsana New"/>
+                <w:sz w:val="32"/>
+                <w:szCs w:val="32"/>
+              </w:rPr>
+            </w:pPr>
+          </w:p>
+        </w:tc>
+        <w:tc>
+          <w:tcPr>
+            <w:tcW w:w="6635" w:type="dxa"/>
+          </w:tcPr>
+          <w:p>
+            <w:pPr>
+              <w:tabs>
+                <w:tab w:val="left" w:pos="399"/>
+              </w:tabs>
+              <w:rPr>
+                <w:rFonts w:ascii="Angsana New" w:hAnsi="Angsana New"/>
+                <w:sz w:val="32"/>
+                <w:szCs w:val="32"/>
+              </w:rPr>
+            </w:pPr>
+            <w:r>
+              <w:rPr>
+                <w:rFonts w:ascii="Angsana New" w:hAnsi="Angsana New"/>
+                <w:sz w:val="32"/>
+                <w:szCs w:val="32"/>
+              </w:rPr>
+              <w:t xml:space="preserve">4.19  </w:t>
+            </w:r>
+            <w:r>
+              <w:rPr>
+                <w:rFonts w:ascii="Angsana New" w:hAnsi="Angsana New" w:hint="cs"/>
+                <w:sz w:val="32"/>
+                <w:szCs w:val="32"/>
+                <w:cs/>
+              </w:rPr>
+              <w:t xml:space="preserve">การแนปรูปภาพ </w:t>
+            </w:r>
+            <w:r>
+              <w:rPr>
+                <w:rFonts w:ascii="Angsana New" w:hAnsi="Angsana New"/>
+                <w:sz w:val="32"/>
+                <w:szCs w:val="32"/>
+              </w:rPr>
+              <w:t>SGC</w:t>
+            </w:r>
+          </w:p>
+        </w:tc>
+        <w:tc>
+          <w:tcPr>
+            <w:tcW w:w="945" w:type="dxa"/>
+          </w:tcPr>
+          <w:p>
+            <w:pPr>
+              <w:tabs>
+                <w:tab w:val="left" w:pos="399"/>
+              </w:tabs>
+              <w:jc w:val="right"/>
+              <w:rPr>
+                <w:rFonts w:ascii="Angsana New" w:hAnsi="Angsana New"/>
+                <w:sz w:val="32"/>
+                <w:szCs w:val="32"/>
+                <w:cs/>
+              </w:rPr>
+            </w:pPr>
+            <w:r>
+              <w:rPr>
+                <w:rFonts w:ascii="Angsana New" w:hAnsi="Angsana New"/>
+                <w:sz w:val="32"/>
+                <w:szCs w:val="32"/>
+              </w:rPr>
+              <w:t>37</w:t>
+            </w:r>
+          </w:p>
+        </w:tc>
+        <w:tc>
+          <w:tcPr>
+            <w:tcW w:w="945" w:type="dxa"/>
+          </w:tcPr>
+          <w:p>
+            <w:pPr>
+              <w:jc w:val="right"/>
+              <w:rPr>
+                <w:rFonts w:ascii="Angsana New" w:hAnsi="Angsana New"/>
+                <w:sz w:val="32"/>
+                <w:szCs w:val="32"/>
+              </w:rPr>
+            </w:pPr>
+          </w:p>
+        </w:tc>
+      </w:tr>
+      <w:tr>
+        <w:tc>
+          <w:tcPr>
+            <w:tcW w:w="948" w:type="dxa"/>
+          </w:tcPr>
+          <w:p>
+            <w:pPr>
+              <w:rPr>
+                <w:rFonts w:ascii="Angsana New" w:hAnsi="Angsana New"/>
+                <w:sz w:val="32"/>
+                <w:szCs w:val="32"/>
+              </w:rPr>
+            </w:pPr>
+          </w:p>
+        </w:tc>
+        <w:tc>
+          <w:tcPr>
+            <w:tcW w:w="6635" w:type="dxa"/>
+          </w:tcPr>
+          <w:p>
+            <w:pPr>
+              <w:tabs>
+                <w:tab w:val="left" w:pos="399"/>
+              </w:tabs>
+              <w:rPr>
+                <w:rFonts w:ascii="Angsana New" w:hAnsi="Angsana New"/>
+                <w:sz w:val="32"/>
+                <w:szCs w:val="32"/>
+                <w:cs/>
+              </w:rPr>
+            </w:pPr>
+            <w:r>
+              <w:rPr>
+                <w:rFonts w:ascii="Angsana New" w:hAnsi="Angsana New"/>
+                <w:sz w:val="32"/>
+                <w:szCs w:val="32"/>
+              </w:rPr>
+              <w:t xml:space="preserve">4.20  </w:t>
+            </w:r>
+            <w:r>
+              <w:rPr>
+                <w:rFonts w:ascii="Angsana New" w:hAnsi="Angsana New" w:hint="cs"/>
+                <w:sz w:val="32"/>
+                <w:szCs w:val="32"/>
+                <w:cs/>
+              </w:rPr>
+              <w:t>กำหนดสิทธิ์การเข้าถึงคดีใหม่ แลพ กด ตกลง เพื่อเพิ่มคดีใหม่</w:t>
+            </w:r>
+          </w:p>
+        </w:tc>
+        <w:tc>
+          <w:tcPr>
+            <w:tcW w:w="945" w:type="dxa"/>
+          </w:tcPr>
+          <w:p>
+            <w:pPr>
+              <w:tabs>
+                <w:tab w:val="left" w:pos="399"/>
+              </w:tabs>
+              <w:jc w:val="right"/>
+              <w:rPr>
+                <w:rFonts w:ascii="Angsana New" w:hAnsi="Angsana New"/>
+                <w:sz w:val="32"/>
+                <w:szCs w:val="32"/>
+                <w:cs/>
+              </w:rPr>
+            </w:pPr>
+            <w:r>
+              <w:rPr>
+                <w:rFonts w:ascii="Angsana New" w:hAnsi="Angsana New"/>
+                <w:sz w:val="32"/>
+                <w:szCs w:val="32"/>
+              </w:rPr>
+              <w:t>38</w:t>
+            </w:r>
+          </w:p>
+        </w:tc>
+        <w:tc>
+          <w:tcPr>
+            <w:tcW w:w="945" w:type="dxa"/>
+          </w:tcPr>
+          <w:p>
+            <w:pPr>
+              <w:jc w:val="right"/>
+              <w:rPr>
+                <w:rFonts w:ascii="Angsana New" w:hAnsi="Angsana New"/>
+                <w:sz w:val="32"/>
+                <w:szCs w:val="32"/>
+              </w:rPr>
+            </w:pPr>
           </w:p>
         </w:tc>
       </w:tr>
@@ -2613,49 +3606,56 @@
         </w:trPr>
         <w:tc>
           <w:tcPr>
-            <w:tcW w:w="948" w:type="dxa"/>
-          </w:tcPr>
-          <w:p>
-            <w:pPr>
-              <w:rPr>
-                <w:rFonts w:ascii="Angsana New" w:hAnsi="Angsana New"/>
-                <w:sz w:val="32"/>
-                <w:szCs w:val="32"/>
-              </w:rPr>
-            </w:pPr>
-          </w:p>
-        </w:tc>
-        <w:tc>
-          <w:tcPr>
-            <w:tcW w:w="6635" w:type="dxa"/>
+            <w:tcW w:w="7583" w:type="dxa"/>
+            <w:gridSpan w:val="2"/>
           </w:tcPr>
           <w:p>
             <w:pPr>
               <w:tabs>
                 <w:tab w:val="left" w:pos="399"/>
               </w:tabs>
-              <w:rPr>
-                <w:rFonts w:ascii="Angsana New" w:hAnsi="Angsana New"/>
-                <w:sz w:val="32"/>
-                <w:szCs w:val="32"/>
-              </w:rPr>
-            </w:pPr>
-            <w:r>
-              <w:rPr>
-                <w:rFonts w:ascii="Angsana New" w:hAnsi="Angsana New"/>
-                <w:sz w:val="32"/>
-                <w:szCs w:val="32"/>
-              </w:rPr>
-              <w:t xml:space="preserve">4.10  </w:t>
-            </w:r>
-            <w:r>
-              <w:rPr>
-                <w:rFonts w:ascii="Angsana New" w:hAnsi="Angsana New" w:hint="cs"/>
-                <w:sz w:val="32"/>
-                <w:szCs w:val="32"/>
-                <w:cs/>
-              </w:rPr>
-              <w:t>จัดการบัญชีผู้ใช้</w:t>
+              <w:ind w:hanging="85"/>
+              <w:rPr>
+                <w:rFonts w:ascii="Angsana New" w:hAnsi="Angsana New"/>
+                <w:sz w:val="32"/>
+                <w:szCs w:val="32"/>
+                <w:cs/>
+              </w:rPr>
+            </w:pPr>
+            <w:r>
+              <w:rPr>
+                <w:rFonts w:ascii="Angsana New" w:hAnsi="Angsana New"/>
+                <w:sz w:val="32"/>
+                <w:szCs w:val="32"/>
+                <w:cs/>
+              </w:rPr>
+              <w:t>บทที่</w:t>
+            </w:r>
+            <w:r>
+              <w:rPr>
+                <w:rFonts w:ascii="Angsana New" w:hAnsi="Angsana New" w:hint="cs"/>
+                <w:sz w:val="32"/>
+                <w:szCs w:val="32"/>
+                <w:cs/>
+              </w:rPr>
+              <w:t xml:space="preserve"> </w:t>
+            </w:r>
+            <w:r>
+              <w:rPr>
+                <w:rFonts w:ascii="Angsana New" w:hAnsi="Angsana New"/>
+                <w:sz w:val="32"/>
+                <w:szCs w:val="32"/>
+              </w:rPr>
+              <w:t>5</w:t>
+            </w:r>
+            <w:r>
+              <w:rPr>
+                <w:rFonts w:ascii="Angsana New" w:hAnsi="Angsana New" w:hint="cs"/>
+                <w:sz w:val="32"/>
+                <w:szCs w:val="32"/>
+                <w:cs/>
+              </w:rPr>
+              <w:t xml:space="preserve">  สรุปและข้อเสนอแนะ</w:t>
             </w:r>
           </w:p>
         </w:tc>
@@ -2678,1001 +3678,8 @@
                 <w:sz w:val="32"/>
                 <w:szCs w:val="32"/>
               </w:rPr>
-              <w:t>26</w:t>
-            </w:r>
-          </w:p>
-        </w:tc>
-      </w:tr>
-      <w:tr>
-        <w:tc>
-          <w:tcPr>
-            <w:tcW w:w="948" w:type="dxa"/>
-          </w:tcPr>
-          <w:p>
-            <w:pPr>
-              <w:rPr>
-                <w:rFonts w:ascii="Angsana New" w:hAnsi="Angsana New"/>
-                <w:sz w:val="32"/>
-                <w:szCs w:val="32"/>
-              </w:rPr>
-            </w:pPr>
-          </w:p>
-        </w:tc>
-        <w:tc>
-          <w:tcPr>
-            <w:tcW w:w="6635" w:type="dxa"/>
-          </w:tcPr>
-          <w:p>
-            <w:pPr>
-              <w:tabs>
-                <w:tab w:val="left" w:pos="399"/>
-              </w:tabs>
-              <w:rPr>
-                <w:rFonts w:ascii="Angsana New" w:hAnsi="Angsana New"/>
-                <w:sz w:val="32"/>
-                <w:szCs w:val="32"/>
-              </w:rPr>
-            </w:pPr>
-            <w:r>
-              <w:rPr>
-                <w:rFonts w:ascii="Angsana New" w:hAnsi="Angsana New"/>
-                <w:sz w:val="32"/>
-                <w:szCs w:val="32"/>
-              </w:rPr>
-              <w:t xml:space="preserve">4.11  </w:t>
-            </w:r>
-            <w:r>
-              <w:rPr>
-                <w:rFonts w:ascii="Angsana New" w:hAnsi="Angsana New" w:hint="cs"/>
-                <w:sz w:val="32"/>
-                <w:szCs w:val="32"/>
-                <w:cs/>
-              </w:rPr>
-              <w:t xml:space="preserve">การใช้งาน </w:t>
-            </w:r>
-            <w:r>
-              <w:rPr>
-                <w:rFonts w:ascii="Angsana New" w:hAnsi="Angsana New"/>
-                <w:sz w:val="32"/>
-                <w:szCs w:val="32"/>
-              </w:rPr>
-              <w:t>SGC</w:t>
-            </w:r>
-          </w:p>
-        </w:tc>
-        <w:tc>
-          <w:tcPr>
-            <w:tcW w:w="945" w:type="dxa"/>
-          </w:tcPr>
-          <w:p>
-            <w:pPr>
-              <w:tabs>
-                <w:tab w:val="left" w:pos="399"/>
-              </w:tabs>
-              <w:jc w:val="right"/>
-              <w:rPr>
-                <w:rFonts w:ascii="Angsana New" w:hAnsi="Angsana New" w:hint="cs"/>
-                <w:sz w:val="32"/>
-                <w:szCs w:val="32"/>
-                <w:cs/>
-              </w:rPr>
-            </w:pPr>
-            <w:r>
-              <w:rPr>
-                <w:rFonts w:ascii="Angsana New" w:hAnsi="Angsana New"/>
-                <w:sz w:val="32"/>
-                <w:szCs w:val="32"/>
-              </w:rPr>
-              <w:t>27</w:t>
-            </w:r>
-          </w:p>
-        </w:tc>
-        <w:tc>
-          <w:tcPr>
-            <w:tcW w:w="945" w:type="dxa"/>
-          </w:tcPr>
-          <w:p>
-            <w:pPr>
-              <w:jc w:val="right"/>
-              <w:rPr>
-                <w:rFonts w:ascii="Angsana New" w:hAnsi="Angsana New"/>
-                <w:sz w:val="32"/>
-                <w:szCs w:val="32"/>
-              </w:rPr>
-            </w:pPr>
-          </w:p>
-        </w:tc>
-      </w:tr>
-      <w:tr>
-        <w:tc>
-          <w:tcPr>
-            <w:tcW w:w="948" w:type="dxa"/>
-          </w:tcPr>
-          <w:p>
-            <w:pPr>
-              <w:rPr>
-                <w:rFonts w:ascii="Angsana New" w:hAnsi="Angsana New"/>
-                <w:sz w:val="32"/>
-                <w:szCs w:val="32"/>
-              </w:rPr>
-            </w:pPr>
-          </w:p>
-        </w:tc>
-        <w:tc>
-          <w:tcPr>
-            <w:tcW w:w="6635" w:type="dxa"/>
-          </w:tcPr>
-          <w:p>
-            <w:pPr>
-              <w:tabs>
-                <w:tab w:val="left" w:pos="399"/>
-              </w:tabs>
-              <w:rPr>
-                <w:rFonts w:ascii="Angsana New" w:hAnsi="Angsana New"/>
-                <w:sz w:val="32"/>
-                <w:szCs w:val="32"/>
-              </w:rPr>
-            </w:pPr>
-            <w:r>
-              <w:rPr>
-                <w:rFonts w:ascii="Angsana New" w:hAnsi="Angsana New"/>
-                <w:sz w:val="32"/>
-                <w:szCs w:val="32"/>
-              </w:rPr>
-              <w:t xml:space="preserve">4.12  </w:t>
-            </w:r>
-            <w:r>
-              <w:rPr>
-                <w:rFonts w:ascii="Angsana New" w:hAnsi="Angsana New" w:hint="cs"/>
-                <w:sz w:val="32"/>
-                <w:szCs w:val="32"/>
-                <w:cs/>
-              </w:rPr>
-              <w:t xml:space="preserve">การค้นหา </w:t>
-            </w:r>
-            <w:r>
-              <w:rPr>
-                <w:rFonts w:ascii="Angsana New" w:hAnsi="Angsana New"/>
-                <w:sz w:val="32"/>
-                <w:szCs w:val="32"/>
-              </w:rPr>
-              <w:t>SGC</w:t>
-            </w:r>
-          </w:p>
-        </w:tc>
-        <w:tc>
-          <w:tcPr>
-            <w:tcW w:w="945" w:type="dxa"/>
-          </w:tcPr>
-          <w:p>
-            <w:pPr>
-              <w:tabs>
-                <w:tab w:val="left" w:pos="399"/>
-              </w:tabs>
-              <w:jc w:val="right"/>
-              <w:rPr>
-                <w:rFonts w:ascii="Angsana New" w:hAnsi="Angsana New" w:hint="cs"/>
-                <w:sz w:val="32"/>
-                <w:szCs w:val="32"/>
-                <w:cs/>
-              </w:rPr>
-            </w:pPr>
-            <w:r>
-              <w:rPr>
-                <w:rFonts w:ascii="Angsana New" w:hAnsi="Angsana New"/>
-                <w:sz w:val="32"/>
-                <w:szCs w:val="32"/>
-              </w:rPr>
-              <w:t>28</w:t>
-            </w:r>
-          </w:p>
-        </w:tc>
-        <w:tc>
-          <w:tcPr>
-            <w:tcW w:w="945" w:type="dxa"/>
-          </w:tcPr>
-          <w:p>
-            <w:pPr>
-              <w:jc w:val="right"/>
-              <w:rPr>
-                <w:rFonts w:ascii="Angsana New" w:hAnsi="Angsana New"/>
-                <w:sz w:val="32"/>
-                <w:szCs w:val="32"/>
-              </w:rPr>
-            </w:pPr>
-          </w:p>
-        </w:tc>
-      </w:tr>
-      <w:tr>
-        <w:tc>
-          <w:tcPr>
-            <w:tcW w:w="948" w:type="dxa"/>
-          </w:tcPr>
-          <w:p>
-            <w:pPr>
-              <w:rPr>
-                <w:rFonts w:ascii="Angsana New" w:hAnsi="Angsana New"/>
-                <w:sz w:val="32"/>
-                <w:szCs w:val="32"/>
-              </w:rPr>
-            </w:pPr>
-          </w:p>
-        </w:tc>
-        <w:tc>
-          <w:tcPr>
-            <w:tcW w:w="6635" w:type="dxa"/>
-          </w:tcPr>
-          <w:p>
-            <w:pPr>
-              <w:tabs>
-                <w:tab w:val="left" w:pos="399"/>
-              </w:tabs>
-              <w:rPr>
-                <w:rFonts w:ascii="Angsana New" w:hAnsi="Angsana New"/>
-                <w:sz w:val="32"/>
-                <w:szCs w:val="32"/>
-              </w:rPr>
-            </w:pPr>
-            <w:r>
-              <w:rPr>
-                <w:rFonts w:ascii="Angsana New" w:hAnsi="Angsana New"/>
-                <w:sz w:val="32"/>
-                <w:szCs w:val="32"/>
-              </w:rPr>
-              <w:t xml:space="preserve">4.13  </w:t>
-            </w:r>
-            <w:r>
-              <w:rPr>
-                <w:rFonts w:ascii="Angsana New" w:hAnsi="Angsana New" w:hint="cs"/>
-                <w:sz w:val="32"/>
-                <w:szCs w:val="32"/>
-                <w:cs/>
-              </w:rPr>
-              <w:t xml:space="preserve">ค้นหาแบบละเอียด </w:t>
-            </w:r>
-            <w:r>
-              <w:rPr>
-                <w:rFonts w:ascii="Angsana New" w:hAnsi="Angsana New"/>
-                <w:sz w:val="32"/>
-                <w:szCs w:val="32"/>
-              </w:rPr>
-              <w:t>SGC</w:t>
-            </w:r>
-          </w:p>
-        </w:tc>
-        <w:tc>
-          <w:tcPr>
-            <w:tcW w:w="945" w:type="dxa"/>
-          </w:tcPr>
-          <w:p>
-            <w:pPr>
-              <w:tabs>
-                <w:tab w:val="left" w:pos="399"/>
-              </w:tabs>
-              <w:jc w:val="right"/>
-              <w:rPr>
-                <w:rFonts w:ascii="Angsana New" w:hAnsi="Angsana New" w:hint="cs"/>
-                <w:sz w:val="32"/>
-                <w:szCs w:val="32"/>
-                <w:cs/>
-              </w:rPr>
-            </w:pPr>
-            <w:r>
-              <w:rPr>
-                <w:rFonts w:ascii="Angsana New" w:hAnsi="Angsana New"/>
-                <w:sz w:val="32"/>
-                <w:szCs w:val="32"/>
-              </w:rPr>
-              <w:t>30</w:t>
-            </w:r>
-          </w:p>
-        </w:tc>
-        <w:tc>
-          <w:tcPr>
-            <w:tcW w:w="945" w:type="dxa"/>
-          </w:tcPr>
-          <w:p>
-            <w:pPr>
-              <w:jc w:val="right"/>
-              <w:rPr>
-                <w:rFonts w:ascii="Angsana New" w:hAnsi="Angsana New"/>
-                <w:sz w:val="32"/>
-                <w:szCs w:val="32"/>
-              </w:rPr>
-            </w:pPr>
-          </w:p>
-        </w:tc>
-      </w:tr>
-      <w:tr>
-        <w:tc>
-          <w:tcPr>
-            <w:tcW w:w="948" w:type="dxa"/>
-          </w:tcPr>
-          <w:p>
-            <w:pPr>
-              <w:rPr>
-                <w:rFonts w:ascii="Angsana New" w:hAnsi="Angsana New"/>
-                <w:sz w:val="32"/>
-                <w:szCs w:val="32"/>
-              </w:rPr>
-            </w:pPr>
-          </w:p>
-        </w:tc>
-        <w:tc>
-          <w:tcPr>
-            <w:tcW w:w="6635" w:type="dxa"/>
-          </w:tcPr>
-          <w:p>
-            <w:pPr>
-              <w:tabs>
-                <w:tab w:val="left" w:pos="399"/>
-              </w:tabs>
-              <w:rPr>
-                <w:rFonts w:ascii="Angsana New" w:hAnsi="Angsana New"/>
-                <w:sz w:val="32"/>
-                <w:szCs w:val="32"/>
-              </w:rPr>
-            </w:pPr>
-            <w:r>
-              <w:rPr>
-                <w:rFonts w:ascii="Angsana New" w:hAnsi="Angsana New"/>
-                <w:sz w:val="32"/>
-                <w:szCs w:val="32"/>
-              </w:rPr>
-              <w:t xml:space="preserve">4.14  </w:t>
-            </w:r>
-            <w:r>
-              <w:rPr>
-                <w:rFonts w:ascii="Angsana New" w:hAnsi="Angsana New" w:hint="cs"/>
-                <w:sz w:val="32"/>
-                <w:szCs w:val="32"/>
-                <w:cs/>
-              </w:rPr>
-              <w:t xml:space="preserve">ระบบ </w:t>
-            </w:r>
-            <w:r>
-              <w:rPr>
-                <w:rFonts w:ascii="Angsana New" w:hAnsi="Angsana New"/>
-                <w:sz w:val="32"/>
-                <w:szCs w:val="32"/>
-              </w:rPr>
-              <w:t>Login SGC</w:t>
-            </w:r>
-          </w:p>
-        </w:tc>
-        <w:tc>
-          <w:tcPr>
-            <w:tcW w:w="945" w:type="dxa"/>
-          </w:tcPr>
-          <w:p>
-            <w:pPr>
-              <w:tabs>
-                <w:tab w:val="left" w:pos="399"/>
-              </w:tabs>
-              <w:jc w:val="right"/>
-              <w:rPr>
-                <w:rFonts w:ascii="Angsana New" w:hAnsi="Angsana New" w:hint="cs"/>
-                <w:sz w:val="32"/>
-                <w:szCs w:val="32"/>
-                <w:cs/>
-              </w:rPr>
-            </w:pPr>
-            <w:r>
-              <w:rPr>
-                <w:rFonts w:ascii="Angsana New" w:hAnsi="Angsana New"/>
-                <w:sz w:val="32"/>
-                <w:szCs w:val="32"/>
-              </w:rPr>
-              <w:t>31</w:t>
-            </w:r>
-          </w:p>
-        </w:tc>
-        <w:tc>
-          <w:tcPr>
-            <w:tcW w:w="945" w:type="dxa"/>
-          </w:tcPr>
-          <w:p>
-            <w:pPr>
-              <w:jc w:val="right"/>
-              <w:rPr>
-                <w:rFonts w:ascii="Angsana New" w:hAnsi="Angsana New"/>
-                <w:sz w:val="32"/>
-                <w:szCs w:val="32"/>
-              </w:rPr>
-            </w:pPr>
-          </w:p>
-        </w:tc>
-      </w:tr>
-      <w:tr>
-        <w:tc>
-          <w:tcPr>
-            <w:tcW w:w="948" w:type="dxa"/>
-          </w:tcPr>
-          <w:p>
-            <w:pPr>
-              <w:rPr>
-                <w:rFonts w:ascii="Angsana New" w:hAnsi="Angsana New"/>
-                <w:sz w:val="32"/>
-                <w:szCs w:val="32"/>
-              </w:rPr>
-            </w:pPr>
-          </w:p>
-        </w:tc>
-        <w:tc>
-          <w:tcPr>
-            <w:tcW w:w="6635" w:type="dxa"/>
-          </w:tcPr>
-          <w:p>
-            <w:pPr>
-              <w:tabs>
-                <w:tab w:val="left" w:pos="399"/>
-              </w:tabs>
-              <w:rPr>
-                <w:rFonts w:ascii="Angsana New" w:hAnsi="Angsana New"/>
-                <w:sz w:val="32"/>
-                <w:szCs w:val="32"/>
-              </w:rPr>
-            </w:pPr>
-            <w:r>
-              <w:rPr>
-                <w:rFonts w:ascii="Angsana New" w:hAnsi="Angsana New"/>
-                <w:sz w:val="32"/>
-                <w:szCs w:val="32"/>
-              </w:rPr>
-              <w:t xml:space="preserve">4.15  </w:t>
-            </w:r>
-            <w:r>
-              <w:rPr>
-                <w:rFonts w:ascii="Angsana New" w:hAnsi="Angsana New" w:hint="cs"/>
-                <w:sz w:val="32"/>
-                <w:szCs w:val="32"/>
-                <w:cs/>
-              </w:rPr>
-              <w:t xml:space="preserve">ออกจากระบบ </w:t>
-            </w:r>
-            <w:r>
-              <w:rPr>
-                <w:rFonts w:ascii="Angsana New" w:hAnsi="Angsana New"/>
-                <w:sz w:val="32"/>
-                <w:szCs w:val="32"/>
-              </w:rPr>
-              <w:t>SGC</w:t>
-            </w:r>
-          </w:p>
-        </w:tc>
-        <w:tc>
-          <w:tcPr>
-            <w:tcW w:w="945" w:type="dxa"/>
-          </w:tcPr>
-          <w:p>
-            <w:pPr>
-              <w:tabs>
-                <w:tab w:val="left" w:pos="399"/>
-              </w:tabs>
-              <w:jc w:val="right"/>
-              <w:rPr>
-                <w:rFonts w:ascii="Angsana New" w:hAnsi="Angsana New" w:hint="cs"/>
-                <w:sz w:val="32"/>
-                <w:szCs w:val="32"/>
-                <w:cs/>
-              </w:rPr>
-            </w:pPr>
-            <w:r>
-              <w:rPr>
-                <w:rFonts w:ascii="Angsana New" w:hAnsi="Angsana New"/>
-                <w:sz w:val="32"/>
-                <w:szCs w:val="32"/>
-              </w:rPr>
-              <w:t>32</w:t>
-            </w:r>
-          </w:p>
-        </w:tc>
-        <w:tc>
-          <w:tcPr>
-            <w:tcW w:w="945" w:type="dxa"/>
-          </w:tcPr>
-          <w:p>
-            <w:pPr>
-              <w:jc w:val="right"/>
-              <w:rPr>
-                <w:rFonts w:ascii="Angsana New" w:hAnsi="Angsana New"/>
-                <w:sz w:val="32"/>
-                <w:szCs w:val="32"/>
-              </w:rPr>
-            </w:pPr>
-          </w:p>
-        </w:tc>
-      </w:tr>
-      <w:tr>
-        <w:tc>
-          <w:tcPr>
-            <w:tcW w:w="948" w:type="dxa"/>
-          </w:tcPr>
-          <w:p>
-            <w:pPr>
-              <w:rPr>
-                <w:rFonts w:ascii="Angsana New" w:hAnsi="Angsana New"/>
-                <w:sz w:val="32"/>
-                <w:szCs w:val="32"/>
-              </w:rPr>
-            </w:pPr>
-          </w:p>
-        </w:tc>
-        <w:tc>
-          <w:tcPr>
-            <w:tcW w:w="6635" w:type="dxa"/>
-          </w:tcPr>
-          <w:p>
-            <w:pPr>
-              <w:tabs>
-                <w:tab w:val="left" w:pos="399"/>
-              </w:tabs>
-              <w:rPr>
-                <w:rFonts w:ascii="Angsana New" w:hAnsi="Angsana New"/>
-                <w:sz w:val="32"/>
-                <w:szCs w:val="32"/>
-              </w:rPr>
-            </w:pPr>
-            <w:r>
-              <w:rPr>
-                <w:rFonts w:ascii="Angsana New" w:hAnsi="Angsana New"/>
-                <w:sz w:val="32"/>
-                <w:szCs w:val="32"/>
-              </w:rPr>
-              <w:t xml:space="preserve">4.16  </w:t>
-            </w:r>
-            <w:r>
-              <w:rPr>
-                <w:rFonts w:ascii="Angsana New" w:hAnsi="Angsana New" w:hint="cs"/>
-                <w:sz w:val="32"/>
-                <w:szCs w:val="32"/>
-                <w:cs/>
-              </w:rPr>
-              <w:t xml:space="preserve">เปลี่ยนชนิดแผนที่ </w:t>
-            </w:r>
-            <w:r>
-              <w:rPr>
-                <w:rFonts w:ascii="Angsana New" w:hAnsi="Angsana New"/>
-                <w:sz w:val="32"/>
-                <w:szCs w:val="32"/>
-              </w:rPr>
-              <w:t>SGC</w:t>
-            </w:r>
-          </w:p>
-        </w:tc>
-        <w:tc>
-          <w:tcPr>
-            <w:tcW w:w="945" w:type="dxa"/>
-          </w:tcPr>
-          <w:p>
-            <w:pPr>
-              <w:tabs>
-                <w:tab w:val="left" w:pos="399"/>
-              </w:tabs>
-              <w:jc w:val="right"/>
-              <w:rPr>
-                <w:rFonts w:ascii="Angsana New" w:hAnsi="Angsana New" w:hint="cs"/>
-                <w:sz w:val="32"/>
-                <w:szCs w:val="32"/>
-                <w:cs/>
-              </w:rPr>
-            </w:pPr>
-            <w:r>
-              <w:rPr>
-                <w:rFonts w:ascii="Angsana New" w:hAnsi="Angsana New"/>
-                <w:sz w:val="32"/>
-                <w:szCs w:val="32"/>
-              </w:rPr>
-              <w:t>33</w:t>
-            </w:r>
-          </w:p>
-        </w:tc>
-        <w:tc>
-          <w:tcPr>
-            <w:tcW w:w="945" w:type="dxa"/>
-          </w:tcPr>
-          <w:p>
-            <w:pPr>
-              <w:jc w:val="right"/>
-              <w:rPr>
-                <w:rFonts w:ascii="Angsana New" w:hAnsi="Angsana New"/>
-                <w:sz w:val="32"/>
-                <w:szCs w:val="32"/>
-              </w:rPr>
-            </w:pPr>
-          </w:p>
-        </w:tc>
-      </w:tr>
-      <w:tr>
-        <w:tc>
-          <w:tcPr>
-            <w:tcW w:w="948" w:type="dxa"/>
-          </w:tcPr>
-          <w:p>
-            <w:pPr>
-              <w:rPr>
-                <w:rFonts w:ascii="Angsana New" w:hAnsi="Angsana New"/>
-                <w:sz w:val="32"/>
-                <w:szCs w:val="32"/>
-              </w:rPr>
-            </w:pPr>
-          </w:p>
-        </w:tc>
-        <w:tc>
-          <w:tcPr>
-            <w:tcW w:w="6635" w:type="dxa"/>
-          </w:tcPr>
-          <w:p>
-            <w:pPr>
-              <w:tabs>
-                <w:tab w:val="left" w:pos="399"/>
-              </w:tabs>
-              <w:rPr>
-                <w:rFonts w:ascii="Angsana New" w:hAnsi="Angsana New"/>
-                <w:sz w:val="32"/>
-                <w:szCs w:val="32"/>
-              </w:rPr>
-            </w:pPr>
-            <w:r>
-              <w:rPr>
-                <w:rFonts w:ascii="Angsana New" w:hAnsi="Angsana New"/>
-                <w:sz w:val="32"/>
-                <w:szCs w:val="32"/>
-              </w:rPr>
-              <w:t xml:space="preserve">4.17  </w:t>
-            </w:r>
-            <w:r>
-              <w:rPr>
-                <w:rFonts w:ascii="Angsana New" w:hAnsi="Angsana New" w:hint="cs"/>
-                <w:sz w:val="32"/>
-                <w:szCs w:val="32"/>
-                <w:cs/>
-              </w:rPr>
-              <w:t xml:space="preserve">การเพิ่มคดี </w:t>
-            </w:r>
-            <w:r>
-              <w:rPr>
-                <w:rFonts w:ascii="Angsana New" w:hAnsi="Angsana New"/>
-                <w:sz w:val="32"/>
-                <w:szCs w:val="32"/>
-              </w:rPr>
-              <w:t>SGC</w:t>
-            </w:r>
-          </w:p>
-        </w:tc>
-        <w:tc>
-          <w:tcPr>
-            <w:tcW w:w="945" w:type="dxa"/>
-          </w:tcPr>
-          <w:p>
-            <w:pPr>
-              <w:tabs>
-                <w:tab w:val="left" w:pos="399"/>
-              </w:tabs>
-              <w:jc w:val="right"/>
-              <w:rPr>
-                <w:rFonts w:ascii="Angsana New" w:hAnsi="Angsana New" w:hint="cs"/>
-                <w:sz w:val="32"/>
-                <w:szCs w:val="32"/>
-                <w:cs/>
-              </w:rPr>
-            </w:pPr>
-            <w:r>
-              <w:rPr>
-                <w:rFonts w:ascii="Angsana New" w:hAnsi="Angsana New"/>
-                <w:sz w:val="32"/>
-                <w:szCs w:val="32"/>
-              </w:rPr>
-              <w:t>34</w:t>
-            </w:r>
-          </w:p>
-        </w:tc>
-        <w:tc>
-          <w:tcPr>
-            <w:tcW w:w="945" w:type="dxa"/>
-          </w:tcPr>
-          <w:p>
-            <w:pPr>
-              <w:jc w:val="right"/>
-              <w:rPr>
-                <w:rFonts w:ascii="Angsana New" w:hAnsi="Angsana New"/>
-                <w:sz w:val="32"/>
-                <w:szCs w:val="32"/>
-              </w:rPr>
-            </w:pPr>
-          </w:p>
-        </w:tc>
-      </w:tr>
-      <w:tr>
-        <w:tc>
-          <w:tcPr>
-            <w:tcW w:w="948" w:type="dxa"/>
-          </w:tcPr>
-          <w:p>
-            <w:pPr>
-              <w:rPr>
-                <w:rFonts w:ascii="Angsana New" w:hAnsi="Angsana New"/>
-                <w:sz w:val="32"/>
-                <w:szCs w:val="32"/>
-              </w:rPr>
-            </w:pPr>
-          </w:p>
-        </w:tc>
-        <w:tc>
-          <w:tcPr>
-            <w:tcW w:w="6635" w:type="dxa"/>
-          </w:tcPr>
-          <w:p>
-            <w:pPr>
-              <w:tabs>
-                <w:tab w:val="left" w:pos="399"/>
-              </w:tabs>
-              <w:rPr>
-                <w:rFonts w:ascii="Angsana New" w:hAnsi="Angsana New"/>
-                <w:sz w:val="32"/>
-                <w:szCs w:val="32"/>
-              </w:rPr>
-            </w:pPr>
-            <w:r>
-              <w:rPr>
-                <w:rFonts w:ascii="Angsana New" w:hAnsi="Angsana New"/>
-                <w:sz w:val="32"/>
-                <w:szCs w:val="32"/>
-              </w:rPr>
-              <w:t xml:space="preserve">4.18  </w:t>
-            </w:r>
-            <w:r>
-              <w:rPr>
-                <w:rFonts w:ascii="Angsana New" w:hAnsi="Angsana New" w:hint="cs"/>
-                <w:sz w:val="32"/>
-                <w:szCs w:val="32"/>
-                <w:cs/>
-              </w:rPr>
-              <w:t xml:space="preserve">หน้าจอกำหนดพิกัด </w:t>
-            </w:r>
-            <w:r>
-              <w:rPr>
-                <w:rFonts w:ascii="Angsana New" w:hAnsi="Angsana New"/>
-                <w:sz w:val="32"/>
-                <w:szCs w:val="32"/>
-              </w:rPr>
-              <w:t>SGC</w:t>
-            </w:r>
-          </w:p>
-        </w:tc>
-        <w:tc>
-          <w:tcPr>
-            <w:tcW w:w="945" w:type="dxa"/>
-          </w:tcPr>
-          <w:p>
-            <w:pPr>
-              <w:tabs>
-                <w:tab w:val="left" w:pos="399"/>
-              </w:tabs>
-              <w:jc w:val="right"/>
-              <w:rPr>
-                <w:rFonts w:ascii="Angsana New" w:hAnsi="Angsana New" w:hint="cs"/>
-                <w:sz w:val="32"/>
-                <w:szCs w:val="32"/>
-                <w:cs/>
-              </w:rPr>
-            </w:pPr>
-            <w:r>
-              <w:rPr>
-                <w:rFonts w:ascii="Angsana New" w:hAnsi="Angsana New"/>
-                <w:sz w:val="32"/>
-                <w:szCs w:val="32"/>
-              </w:rPr>
-              <w:t>36</w:t>
-            </w:r>
-          </w:p>
-        </w:tc>
-        <w:tc>
-          <w:tcPr>
-            <w:tcW w:w="945" w:type="dxa"/>
-          </w:tcPr>
-          <w:p>
-            <w:pPr>
-              <w:jc w:val="right"/>
-              <w:rPr>
-                <w:rFonts w:ascii="Angsana New" w:hAnsi="Angsana New"/>
-                <w:sz w:val="32"/>
-                <w:szCs w:val="32"/>
-              </w:rPr>
-            </w:pPr>
-          </w:p>
-        </w:tc>
-      </w:tr>
-      <w:tr>
-        <w:tc>
-          <w:tcPr>
-            <w:tcW w:w="948" w:type="dxa"/>
-          </w:tcPr>
-          <w:p>
-            <w:pPr>
-              <w:rPr>
-                <w:rFonts w:ascii="Angsana New" w:hAnsi="Angsana New"/>
-                <w:sz w:val="32"/>
-                <w:szCs w:val="32"/>
-              </w:rPr>
-            </w:pPr>
-          </w:p>
-        </w:tc>
-        <w:tc>
-          <w:tcPr>
-            <w:tcW w:w="6635" w:type="dxa"/>
-          </w:tcPr>
-          <w:p>
-            <w:pPr>
-              <w:tabs>
-                <w:tab w:val="left" w:pos="399"/>
-              </w:tabs>
-              <w:rPr>
-                <w:rFonts w:ascii="Angsana New" w:hAnsi="Angsana New"/>
-                <w:sz w:val="32"/>
-                <w:szCs w:val="32"/>
-              </w:rPr>
-            </w:pPr>
-            <w:r>
-              <w:rPr>
-                <w:rFonts w:ascii="Angsana New" w:hAnsi="Angsana New"/>
-                <w:sz w:val="32"/>
-                <w:szCs w:val="32"/>
-              </w:rPr>
-              <w:t xml:space="preserve">4.19  </w:t>
-            </w:r>
-            <w:r>
-              <w:rPr>
-                <w:rFonts w:ascii="Angsana New" w:hAnsi="Angsana New" w:hint="cs"/>
-                <w:sz w:val="32"/>
-                <w:szCs w:val="32"/>
-                <w:cs/>
-              </w:rPr>
-              <w:t xml:space="preserve">การแนปรูปภาพ </w:t>
-            </w:r>
-            <w:r>
-              <w:rPr>
-                <w:rFonts w:ascii="Angsana New" w:hAnsi="Angsana New"/>
-                <w:sz w:val="32"/>
-                <w:szCs w:val="32"/>
-              </w:rPr>
-              <w:t>SGC</w:t>
-            </w:r>
-          </w:p>
-        </w:tc>
-        <w:tc>
-          <w:tcPr>
-            <w:tcW w:w="945" w:type="dxa"/>
-          </w:tcPr>
-          <w:p>
-            <w:pPr>
-              <w:tabs>
-                <w:tab w:val="left" w:pos="399"/>
-              </w:tabs>
-              <w:jc w:val="right"/>
-              <w:rPr>
-                <w:rFonts w:ascii="Angsana New" w:hAnsi="Angsana New" w:hint="cs"/>
-                <w:sz w:val="32"/>
-                <w:szCs w:val="32"/>
-                <w:cs/>
-              </w:rPr>
-            </w:pPr>
-            <w:r>
-              <w:rPr>
-                <w:rFonts w:ascii="Angsana New" w:hAnsi="Angsana New"/>
-                <w:sz w:val="32"/>
-                <w:szCs w:val="32"/>
-              </w:rPr>
-              <w:t>38</w:t>
-            </w:r>
-          </w:p>
-        </w:tc>
-        <w:tc>
-          <w:tcPr>
-            <w:tcW w:w="945" w:type="dxa"/>
-          </w:tcPr>
-          <w:p>
-            <w:pPr>
-              <w:jc w:val="right"/>
-              <w:rPr>
-                <w:rFonts w:ascii="Angsana New" w:hAnsi="Angsana New"/>
-                <w:sz w:val="32"/>
-                <w:szCs w:val="32"/>
-              </w:rPr>
-            </w:pPr>
-          </w:p>
-        </w:tc>
-      </w:tr>
-      <w:tr>
-        <w:tc>
-          <w:tcPr>
-            <w:tcW w:w="948" w:type="dxa"/>
-          </w:tcPr>
-          <w:p>
-            <w:pPr>
-              <w:rPr>
-                <w:rFonts w:ascii="Angsana New" w:hAnsi="Angsana New"/>
-                <w:sz w:val="32"/>
-                <w:szCs w:val="32"/>
-              </w:rPr>
-            </w:pPr>
-          </w:p>
-        </w:tc>
-        <w:tc>
-          <w:tcPr>
-            <w:tcW w:w="6635" w:type="dxa"/>
-          </w:tcPr>
-          <w:p>
-            <w:pPr>
-              <w:tabs>
-                <w:tab w:val="left" w:pos="399"/>
-              </w:tabs>
-              <w:rPr>
-                <w:rFonts w:ascii="Angsana New" w:hAnsi="Angsana New" w:hint="cs"/>
-                <w:sz w:val="32"/>
-                <w:szCs w:val="32"/>
-                <w:cs/>
-              </w:rPr>
-            </w:pPr>
-            <w:r>
-              <w:rPr>
-                <w:rFonts w:ascii="Angsana New" w:hAnsi="Angsana New"/>
-                <w:sz w:val="32"/>
-                <w:szCs w:val="32"/>
-              </w:rPr>
-              <w:t xml:space="preserve">4.20  </w:t>
-            </w:r>
-            <w:r>
-              <w:rPr>
-                <w:rFonts w:ascii="Angsana New" w:hAnsi="Angsana New" w:hint="cs"/>
-                <w:sz w:val="32"/>
-                <w:szCs w:val="32"/>
-                <w:cs/>
-              </w:rPr>
-              <w:t>กำหนดสิทธิ์การเข้าถึงคดีใหม่ แลพ กด ตกลง เพื่อเพิ่มคดีใหม่</w:t>
-            </w:r>
-          </w:p>
-        </w:tc>
-        <w:tc>
-          <w:tcPr>
-            <w:tcW w:w="945" w:type="dxa"/>
-          </w:tcPr>
-          <w:p>
-            <w:pPr>
-              <w:tabs>
-                <w:tab w:val="left" w:pos="399"/>
-              </w:tabs>
-              <w:jc w:val="right"/>
-              <w:rPr>
-                <w:rFonts w:ascii="Angsana New" w:hAnsi="Angsana New" w:hint="cs"/>
-                <w:sz w:val="32"/>
-                <w:szCs w:val="32"/>
-                <w:cs/>
-              </w:rPr>
-            </w:pPr>
-            <w:r>
-              <w:rPr>
-                <w:rFonts w:ascii="Angsana New" w:hAnsi="Angsana New"/>
-                <w:sz w:val="32"/>
-                <w:szCs w:val="32"/>
-              </w:rPr>
               <w:t>39</w:t>
             </w:r>
-          </w:p>
-        </w:tc>
-        <w:tc>
-          <w:tcPr>
-            <w:tcW w:w="945" w:type="dxa"/>
-          </w:tcPr>
-          <w:p>
-            <w:pPr>
-              <w:jc w:val="right"/>
-              <w:rPr>
-                <w:rFonts w:ascii="Angsana New" w:hAnsi="Angsana New"/>
-                <w:sz w:val="32"/>
-                <w:szCs w:val="32"/>
-              </w:rPr>
-            </w:pPr>
           </w:p>
         </w:tc>
       </w:tr>
@@ -3683,65 +3690,50 @@
         </w:trPr>
         <w:tc>
           <w:tcPr>
-            <w:tcW w:w="7583" w:type="dxa"/>
-            <w:gridSpan w:val="2"/>
+            <w:tcW w:w="948" w:type="dxa"/>
+          </w:tcPr>
+          <w:p>
+            <w:pPr>
+              <w:rPr>
+                <w:rFonts w:ascii="Angsana New" w:hAnsi="Angsana New"/>
+                <w:sz w:val="32"/>
+                <w:szCs w:val="32"/>
+              </w:rPr>
+            </w:pPr>
+          </w:p>
+        </w:tc>
+        <w:tc>
+          <w:tcPr>
+            <w:tcW w:w="6635" w:type="dxa"/>
           </w:tcPr>
           <w:p>
             <w:pPr>
               <w:tabs>
-                <w:tab w:val="left" w:pos="399"/>
+                <w:tab w:val="left" w:pos="482"/>
               </w:tabs>
-              <w:ind w:hanging="85"/>
-              <w:rPr>
-                <w:rFonts w:ascii="Angsana New" w:hAnsi="Angsana New" w:hint="cs"/>
-                <w:sz w:val="32"/>
-                <w:szCs w:val="32"/>
-                <w:cs/>
-              </w:rPr>
-            </w:pPr>
-            <w:r>
-              <w:rPr>
-                <w:rFonts w:ascii="Angsana New" w:hAnsi="Angsana New"/>
-                <w:sz w:val="32"/>
-                <w:szCs w:val="32"/>
-                <w:cs/>
-              </w:rPr>
-              <w:t>บทที่</w:t>
-            </w:r>
-            <w:r>
-              <w:rPr>
-                <w:rFonts w:ascii="Angsana New" w:hAnsi="Angsana New" w:hint="cs"/>
-                <w:sz w:val="32"/>
-                <w:szCs w:val="32"/>
-                <w:cs/>
-              </w:rPr>
-              <w:t xml:space="preserve"> </w:t>
-            </w:r>
-            <w:r>
-              <w:rPr>
-                <w:rFonts w:ascii="Angsana New" w:hAnsi="Angsana New"/>
-                <w:sz w:val="32"/>
-                <w:szCs w:val="32"/>
-              </w:rPr>
-              <w:t>5</w:t>
-            </w:r>
-            <w:r>
-              <w:rPr>
-                <w:rFonts w:ascii="Angsana New" w:hAnsi="Angsana New" w:hint="cs"/>
-                <w:sz w:val="32"/>
-                <w:szCs w:val="32"/>
-                <w:cs/>
-              </w:rPr>
-              <w:t xml:space="preserve">  </w:t>
-            </w:r>
-            <w:r>
-              <w:rPr>
-                <w:rFonts w:ascii="Angsana New" w:hAnsi="Angsana New" w:hint="cs"/>
-                <w:sz w:val="32"/>
-                <w:szCs w:val="32"/>
-                <w:cs/>
-              </w:rPr>
-              <w:t>สรุปและข้อเสนอแนะ</w:t>
+              <w:rPr>
+                <w:rFonts w:ascii="Angsana New" w:hAnsi="Angsana New"/>
+                <w:sz w:val="32"/>
+                <w:szCs w:val="32"/>
+                <w:cs/>
+              </w:rPr>
+            </w:pPr>
+            <w:r>
+              <w:rPr>
+                <w:rFonts w:ascii="Angsana New" w:hAnsi="Angsana New"/>
+                <w:sz w:val="32"/>
+                <w:szCs w:val="32"/>
+              </w:rPr>
+              <w:t xml:space="preserve">5.1    </w:t>
+            </w:r>
+            <w:r>
+              <w:rPr>
+                <w:rFonts w:ascii="Angsana New" w:hAnsi="Angsana New" w:hint="cs"/>
+                <w:sz w:val="32"/>
+                <w:szCs w:val="32"/>
+                <w:cs/>
+              </w:rPr>
+              <w:t>สรุปผลการดำเนินงาน</w:t>
             </w:r>
           </w:p>
         </w:tc>
@@ -3756,15 +3748,16 @@
                 <w:rFonts w:ascii="Angsana New" w:hAnsi="Angsana New"/>
                 <w:sz w:val="32"/>
                 <w:szCs w:val="32"/>
-              </w:rPr>
-            </w:pPr>
-            <w:r>
-              <w:rPr>
-                <w:rFonts w:ascii="Angsana New" w:hAnsi="Angsana New"/>
-                <w:sz w:val="32"/>
-                <w:szCs w:val="32"/>
-              </w:rPr>
-              <w:t>40</w:t>
+                <w:cs/>
+              </w:rPr>
+            </w:pPr>
+            <w:r>
+              <w:rPr>
+                <w:rFonts w:ascii="Angsana New" w:hAnsi="Angsana New"/>
+                <w:sz w:val="32"/>
+                <w:szCs w:val="32"/>
+              </w:rPr>
+              <w:t>39</w:t>
             </w:r>
           </w:p>
         </w:tc>
@@ -3798,28 +3791,28 @@
                 <w:tab w:val="left" w:pos="482"/>
               </w:tabs>
               <w:rPr>
-                <w:rFonts w:ascii="Angsana New" w:hAnsi="Angsana New" w:hint="cs"/>
-                <w:sz w:val="32"/>
-                <w:szCs w:val="32"/>
-                <w:cs/>
-              </w:rPr>
-            </w:pPr>
-            <w:r>
-              <w:rPr>
-                <w:rFonts w:ascii="Angsana New" w:hAnsi="Angsana New"/>
-                <w:sz w:val="32"/>
-                <w:szCs w:val="32"/>
-              </w:rPr>
-              <w:t xml:space="preserve">5.1    </w:t>
-            </w:r>
-            <w:r>
-              <w:rPr>
-                <w:rFonts w:ascii="Angsana New" w:hAnsi="Angsana New" w:hint="cs"/>
-                <w:sz w:val="32"/>
-                <w:szCs w:val="32"/>
-                <w:cs/>
-              </w:rPr>
-              <w:t>สรุปผลการดำเนินงาน</w:t>
+                <w:rFonts w:ascii="Angsana New" w:hAnsi="Angsana New"/>
+                <w:sz w:val="32"/>
+                <w:szCs w:val="32"/>
+                <w:cs/>
+              </w:rPr>
+            </w:pPr>
+            <w:r>
+              <w:rPr>
+                <w:rFonts w:ascii="Angsana New" w:hAnsi="Angsana New"/>
+                <w:sz w:val="32"/>
+                <w:szCs w:val="32"/>
+              </w:rPr>
+              <w:t xml:space="preserve">5.2    </w:t>
+            </w:r>
+            <w:r>
+              <w:rPr>
+                <w:rFonts w:ascii="Angsana New" w:hAnsi="Angsana New" w:hint="cs"/>
+                <w:sz w:val="32"/>
+                <w:szCs w:val="32"/>
+                <w:cs/>
+              </w:rPr>
+              <w:t>ปัญหาและอุปสรรค</w:t>
             </w:r>
           </w:p>
         </w:tc>
@@ -3843,7 +3836,7 @@
                 <w:sz w:val="32"/>
                 <w:szCs w:val="32"/>
               </w:rPr>
-              <w:t>40</w:t>
+              <w:t>39</w:t>
             </w:r>
           </w:p>
         </w:tc>
@@ -3877,28 +3870,27 @@
                 <w:tab w:val="left" w:pos="482"/>
               </w:tabs>
               <w:rPr>
-                <w:rFonts w:ascii="Angsana New" w:hAnsi="Angsana New" w:hint="cs"/>
-                <w:sz w:val="32"/>
-                <w:szCs w:val="32"/>
-                <w:cs/>
-              </w:rPr>
-            </w:pPr>
-            <w:r>
-              <w:rPr>
-                <w:rFonts w:ascii="Angsana New" w:hAnsi="Angsana New"/>
-                <w:sz w:val="32"/>
-                <w:szCs w:val="32"/>
-              </w:rPr>
-              <w:t xml:space="preserve">5.2    </w:t>
-            </w:r>
-            <w:r>
-              <w:rPr>
-                <w:rFonts w:ascii="Angsana New" w:hAnsi="Angsana New" w:hint="cs"/>
-                <w:sz w:val="32"/>
-                <w:szCs w:val="32"/>
-                <w:cs/>
-              </w:rPr>
-              <w:t>ปัญหาและอุปสรรค</w:t>
+                <w:rFonts w:ascii="Angsana New" w:hAnsi="Angsana New"/>
+                <w:sz w:val="32"/>
+                <w:szCs w:val="32"/>
+              </w:rPr>
+            </w:pPr>
+            <w:r>
+              <w:rPr>
+                <w:rFonts w:ascii="Angsana New" w:hAnsi="Angsana New"/>
+                <w:sz w:val="32"/>
+                <w:szCs w:val="32"/>
+              </w:rPr>
+              <w:t xml:space="preserve">5.3    </w:t>
+            </w:r>
+            <w:r>
+              <w:rPr>
+                <w:rFonts w:ascii="Angsana New" w:hAnsi="Angsana New" w:hint="cs"/>
+                <w:sz w:val="32"/>
+                <w:szCs w:val="32"/>
+                <w:cs/>
+              </w:rPr>
+              <w:t>ข้อเสนอแนะ</w:t>
             </w:r>
           </w:p>
         </w:tc>
@@ -3910,7 +3902,7 @@
             <w:pPr>
               <w:jc w:val="right"/>
               <w:rPr>
-                <w:rFonts w:ascii="Angsana New" w:hAnsi="Angsana New" w:hint="cs"/>
+                <w:rFonts w:ascii="Angsana New" w:hAnsi="Angsana New"/>
                 <w:sz w:val="32"/>
                 <w:szCs w:val="32"/>
                 <w:cs/>
@@ -3934,21 +3926,8 @@
         </w:trPr>
         <w:tc>
           <w:tcPr>
-            <w:tcW w:w="948" w:type="dxa"/>
-          </w:tcPr>
-          <w:p>
-            <w:pPr>
-              <w:rPr>
-                <w:rFonts w:ascii="Angsana New" w:hAnsi="Angsana New"/>
-                <w:sz w:val="32"/>
-                <w:szCs w:val="32"/>
-              </w:rPr>
-            </w:pPr>
-          </w:p>
-        </w:tc>
-        <w:tc>
-          <w:tcPr>
-            <w:tcW w:w="6635" w:type="dxa"/>
+            <w:tcW w:w="7583" w:type="dxa"/>
+            <w:gridSpan w:val="2"/>
           </w:tcPr>
           <w:p>
             <w:pPr>
@@ -3963,20 +3942,12 @@
             </w:pPr>
             <w:r>
               <w:rPr>
-                <w:rFonts w:ascii="Angsana New" w:hAnsi="Angsana New"/>
-                <w:sz w:val="32"/>
-                <w:szCs w:val="32"/>
-              </w:rPr>
-              <w:t xml:space="preserve">5.3    </w:t>
-            </w:r>
-            <w:r>
-              <w:rPr>
-                <w:rFonts w:ascii="Angsana New" w:hAnsi="Angsana New" w:hint="cs"/>
-                <w:sz w:val="32"/>
-                <w:szCs w:val="32"/>
-                <w:cs/>
-              </w:rPr>
-              <w:t>ข้อเสนอแนะ</w:t>
+                <w:rFonts w:ascii="Angsana New" w:hAnsi="Angsana New" w:hint="cs"/>
+                <w:sz w:val="32"/>
+                <w:szCs w:val="32"/>
+                <w:cs/>
+              </w:rPr>
+              <w:t>บรรณานุกรม</w:t>
             </w:r>
           </w:p>
         </w:tc>
@@ -3988,10 +3959,9 @@
             <w:pPr>
               <w:jc w:val="right"/>
               <w:rPr>
-                <w:rFonts w:ascii="Angsana New" w:hAnsi="Angsana New" w:hint="cs"/>
-                <w:sz w:val="32"/>
-                <w:szCs w:val="32"/>
-                <w:cs/>
+                <w:rFonts w:ascii="Angsana New" w:hAnsi="Angsana New"/>
+                <w:sz w:val="32"/>
+                <w:szCs w:val="32"/>
               </w:rPr>
             </w:pPr>
             <w:r>
@@ -4024,16 +3994,17 @@
                 <w:rFonts w:ascii="Angsana New" w:hAnsi="Angsana New"/>
                 <w:sz w:val="32"/>
                 <w:szCs w:val="32"/>
-              </w:rPr>
-            </w:pPr>
-            <w:r>
-              <w:rPr>
-                <w:rFonts w:ascii="Angsana New" w:hAnsi="Angsana New" w:hint="cs"/>
-                <w:sz w:val="32"/>
-                <w:szCs w:val="32"/>
-                <w:cs/>
-              </w:rPr>
-              <w:t>บรรณานุกรม</w:t>
+                <w:cs/>
+              </w:rPr>
+            </w:pPr>
+            <w:r>
+              <w:rPr>
+                <w:rFonts w:ascii="Angsana New" w:hAnsi="Angsana New" w:hint="cs"/>
+                <w:sz w:val="32"/>
+                <w:szCs w:val="32"/>
+                <w:cs/>
+              </w:rPr>
+              <w:t>ภาคผนวก ก</w:t>
             </w:r>
           </w:p>
         </w:tc>
@@ -4048,6 +4019,7 @@
                 <w:rFonts w:ascii="Angsana New" w:hAnsi="Angsana New"/>
                 <w:sz w:val="32"/>
                 <w:szCs w:val="32"/>
+                <w:cs/>
               </w:rPr>
             </w:pPr>
             <w:r>
@@ -4077,20 +4049,20 @@
                 <w:tab w:val="left" w:pos="482"/>
               </w:tabs>
               <w:rPr>
-                <w:rFonts w:ascii="Angsana New" w:hAnsi="Angsana New" w:hint="cs"/>
-                <w:sz w:val="32"/>
-                <w:szCs w:val="32"/>
-                <w:cs/>
-              </w:rPr>
-            </w:pPr>
-            <w:r>
-              <w:rPr>
-                <w:rFonts w:ascii="Angsana New" w:hAnsi="Angsana New" w:hint="cs"/>
-                <w:sz w:val="32"/>
-                <w:szCs w:val="32"/>
-                <w:cs/>
-              </w:rPr>
-              <w:t>ภาคผนวก ก</w:t>
+                <w:rFonts w:ascii="Angsana New" w:hAnsi="Angsana New"/>
+                <w:sz w:val="32"/>
+                <w:szCs w:val="32"/>
+                <w:cs/>
+              </w:rPr>
+            </w:pPr>
+            <w:r>
+              <w:rPr>
+                <w:rFonts w:ascii="Angsana New" w:hAnsi="Angsana New" w:hint="cs"/>
+                <w:sz w:val="32"/>
+                <w:szCs w:val="32"/>
+                <w:cs/>
+              </w:rPr>
+              <w:t>ภาคผนวก ข</w:t>
             </w:r>
           </w:p>
         </w:tc>
@@ -4102,7 +4074,7 @@
             <w:pPr>
               <w:jc w:val="right"/>
               <w:rPr>
-                <w:rFonts w:ascii="Angsana New" w:hAnsi="Angsana New" w:hint="cs"/>
+                <w:rFonts w:ascii="Angsana New" w:hAnsi="Angsana New"/>
                 <w:sz w:val="32"/>
                 <w:szCs w:val="32"/>
                 <w:cs/>
@@ -4135,20 +4107,20 @@
                 <w:tab w:val="left" w:pos="482"/>
               </w:tabs>
               <w:rPr>
-                <w:rFonts w:ascii="Angsana New" w:hAnsi="Angsana New" w:hint="cs"/>
-                <w:sz w:val="32"/>
-                <w:szCs w:val="32"/>
-                <w:cs/>
-              </w:rPr>
-            </w:pPr>
-            <w:r>
-              <w:rPr>
-                <w:rFonts w:ascii="Angsana New" w:hAnsi="Angsana New" w:hint="cs"/>
-                <w:sz w:val="32"/>
-                <w:szCs w:val="32"/>
-                <w:cs/>
-              </w:rPr>
-              <w:t>ภาคผนวก ข</w:t>
+                <w:rFonts w:ascii="Angsana New" w:hAnsi="Angsana New"/>
+                <w:sz w:val="32"/>
+                <w:szCs w:val="32"/>
+                <w:cs/>
+              </w:rPr>
+            </w:pPr>
+            <w:r>
+              <w:rPr>
+                <w:rFonts w:ascii="Angsana New" w:hAnsi="Angsana New"/>
+                <w:sz w:val="32"/>
+                <w:szCs w:val="32"/>
+                <w:cs/>
+              </w:rPr>
+              <w:t>ประวัติผู้ทำปริญญานิพนธ์</w:t>
             </w:r>
           </w:p>
         </w:tc>
@@ -4160,7 +4132,7 @@
             <w:pPr>
               <w:jc w:val="right"/>
               <w:rPr>
-                <w:rFonts w:ascii="Angsana New" w:hAnsi="Angsana New" w:hint="cs"/>
+                <w:rFonts w:ascii="Angsana New" w:hAnsi="Angsana New"/>
                 <w:sz w:val="32"/>
                 <w:szCs w:val="32"/>
                 <w:cs/>
@@ -4173,64 +4145,6 @@
                 <w:szCs w:val="32"/>
               </w:rPr>
               <w:t>44</w:t>
-            </w:r>
-          </w:p>
-        </w:tc>
-      </w:tr>
-      <w:tr>
-        <w:trPr>
-          <w:gridAfter w:val="1"/>
-          <w:wAfter w:w="945" w:type="dxa"/>
-        </w:trPr>
-        <w:tc>
-          <w:tcPr>
-            <w:tcW w:w="7583" w:type="dxa"/>
-            <w:gridSpan w:val="2"/>
-          </w:tcPr>
-          <w:p>
-            <w:pPr>
-              <w:tabs>
-                <w:tab w:val="left" w:pos="482"/>
-              </w:tabs>
-              <w:rPr>
-                <w:rFonts w:ascii="Angsana New" w:hAnsi="Angsana New" w:hint="cs"/>
-                <w:sz w:val="32"/>
-                <w:szCs w:val="32"/>
-                <w:cs/>
-              </w:rPr>
-            </w:pPr>
-            <w:r>
-              <w:rPr>
-                <w:rFonts w:ascii="Angsana New" w:hAnsi="Angsana New"/>
-                <w:sz w:val="32"/>
-                <w:szCs w:val="32"/>
-                <w:cs/>
-              </w:rPr>
-              <w:t>ประวัติผู้ทำปริญญานิพนธ์</w:t>
-            </w:r>
-          </w:p>
-        </w:tc>
-        <w:tc>
-          <w:tcPr>
-            <w:tcW w:w="945" w:type="dxa"/>
-          </w:tcPr>
-          <w:p>
-            <w:pPr>
-              <w:jc w:val="right"/>
-              <w:rPr>
-                <w:rFonts w:ascii="Angsana New" w:hAnsi="Angsana New" w:hint="cs"/>
-                <w:sz w:val="32"/>
-                <w:szCs w:val="32"/>
-                <w:cs/>
-              </w:rPr>
-            </w:pPr>
-            <w:r>
-              <w:rPr>
-                <w:rFonts w:ascii="Angsana New" w:hAnsi="Angsana New"/>
-                <w:sz w:val="32"/>
-                <w:szCs w:val="32"/>
-              </w:rPr>
-              <w:t>45</w:t>
             </w:r>
           </w:p>
         </w:tc>
@@ -4264,7 +4178,7 @@
       <w:pPr>
         <w:jc w:val="center"/>
         <w:rPr>
-          <w:rFonts w:asciiTheme="majorBidi" w:hAnsiTheme="majorBidi" w:cstheme="majorBidi" w:hint="cs"/>
+          <w:rFonts w:asciiTheme="majorBidi" w:hAnsiTheme="majorBidi" w:cstheme="majorBidi"/>
           <w:b/>
           <w:bCs/>
           <w:sz w:val="32"/>
@@ -4276,7 +4190,19 @@
       <w:pPr>
         <w:jc w:val="center"/>
         <w:rPr>
-          <w:rFonts w:asciiTheme="majorBidi" w:hAnsiTheme="majorBidi" w:cstheme="majorBidi" w:hint="cs"/>
+          <w:rFonts w:asciiTheme="majorBidi" w:hAnsiTheme="majorBidi" w:cstheme="majorBidi"/>
+          <w:b/>
+          <w:bCs/>
+          <w:sz w:val="32"/>
+          <w:szCs w:val="32"/>
+        </w:rPr>
+      </w:pPr>
+    </w:p>
+    <w:p>
+      <w:pPr>
+        <w:jc w:val="center"/>
+        <w:rPr>
+          <w:rFonts w:asciiTheme="majorBidi" w:hAnsiTheme="majorBidi" w:cstheme="majorBidi"/>
           <w:b/>
           <w:bCs/>
           <w:sz w:val="32"/>
@@ -4412,7 +4338,7 @@
           <w:p>
             <w:pPr>
               <w:rPr>
-                <w:rFonts w:ascii="Angsana New" w:hAnsi="Angsana New" w:hint="cs"/>
+                <w:rFonts w:ascii="Angsana New" w:hAnsi="Angsana New"/>
                 <w:sz w:val="32"/>
                 <w:szCs w:val="32"/>
               </w:rPr>
@@ -4436,7 +4362,7 @@
             <w:pPr>
               <w:jc w:val="right"/>
               <w:rPr>
-                <w:rFonts w:ascii="Angsana New" w:hAnsi="Angsana New" w:hint="cs"/>
+                <w:rFonts w:ascii="Angsana New" w:hAnsi="Angsana New"/>
                 <w:sz w:val="32"/>
                 <w:szCs w:val="32"/>
                 <w:cs/>
@@ -4449,6 +4375,736 @@
                 <w:szCs w:val="32"/>
               </w:rPr>
               <w:t>15</w:t>
+            </w:r>
+          </w:p>
+        </w:tc>
+      </w:tr>
+      <w:tr>
+        <w:tc>
+          <w:tcPr>
+            <w:tcW w:w="948" w:type="dxa"/>
+          </w:tcPr>
+          <w:p>
+            <w:pPr>
+              <w:rPr>
+                <w:rFonts w:ascii="Angsana New" w:hAnsi="Angsana New"/>
+                <w:sz w:val="32"/>
+                <w:szCs w:val="32"/>
+              </w:rPr>
+            </w:pPr>
+            <w:r>
+              <w:rPr>
+                <w:rFonts w:ascii="Angsana New" w:hAnsi="Angsana New"/>
+                <w:sz w:val="32"/>
+                <w:szCs w:val="32"/>
+              </w:rPr>
+              <w:t>3.2</w:t>
+            </w:r>
+          </w:p>
+          <w:p>
+            <w:pPr>
+              <w:rPr>
+                <w:rFonts w:ascii="Angsana New" w:hAnsi="Angsana New"/>
+                <w:sz w:val="32"/>
+                <w:szCs w:val="32"/>
+              </w:rPr>
+            </w:pPr>
+            <w:r>
+              <w:rPr>
+                <w:rFonts w:ascii="Angsana New" w:hAnsi="Angsana New"/>
+                <w:sz w:val="32"/>
+                <w:szCs w:val="32"/>
+              </w:rPr>
+              <w:t>3.3</w:t>
+            </w:r>
+          </w:p>
+          <w:p>
+            <w:pPr>
+              <w:rPr>
+                <w:rFonts w:ascii="Angsana New" w:hAnsi="Angsana New"/>
+                <w:sz w:val="32"/>
+                <w:szCs w:val="32"/>
+              </w:rPr>
+            </w:pPr>
+            <w:r>
+              <w:rPr>
+                <w:rFonts w:ascii="Angsana New" w:hAnsi="Angsana New"/>
+                <w:sz w:val="32"/>
+                <w:szCs w:val="32"/>
+              </w:rPr>
+              <w:t>3.4</w:t>
+            </w:r>
+          </w:p>
+          <w:p>
+            <w:pPr>
+              <w:rPr>
+                <w:rFonts w:ascii="Angsana New" w:hAnsi="Angsana New"/>
+                <w:sz w:val="32"/>
+                <w:szCs w:val="32"/>
+              </w:rPr>
+            </w:pPr>
+            <w:r>
+              <w:rPr>
+                <w:rFonts w:ascii="Angsana New" w:hAnsi="Angsana New"/>
+                <w:sz w:val="32"/>
+                <w:szCs w:val="32"/>
+              </w:rPr>
+              <w:t>3.5</w:t>
+            </w:r>
+          </w:p>
+          <w:p>
+            <w:pPr>
+              <w:rPr>
+                <w:rFonts w:ascii="Angsana New" w:hAnsi="Angsana New"/>
+                <w:sz w:val="32"/>
+                <w:szCs w:val="32"/>
+              </w:rPr>
+            </w:pPr>
+            <w:r>
+              <w:rPr>
+                <w:rFonts w:ascii="Angsana New" w:hAnsi="Angsana New"/>
+                <w:sz w:val="32"/>
+                <w:szCs w:val="32"/>
+              </w:rPr>
+              <w:t>3.6</w:t>
+            </w:r>
+          </w:p>
+          <w:p>
+            <w:pPr>
+              <w:rPr>
+                <w:rFonts w:ascii="Angsana New" w:hAnsi="Angsana New"/>
+                <w:sz w:val="32"/>
+                <w:szCs w:val="32"/>
+              </w:rPr>
+            </w:pPr>
+            <w:r>
+              <w:rPr>
+                <w:rFonts w:ascii="Angsana New" w:hAnsi="Angsana New"/>
+                <w:sz w:val="32"/>
+                <w:szCs w:val="32"/>
+              </w:rPr>
+              <w:t>3.7</w:t>
+            </w:r>
+          </w:p>
+          <w:p>
+            <w:pPr>
+              <w:rPr>
+                <w:rFonts w:ascii="Angsana New" w:hAnsi="Angsana New"/>
+                <w:sz w:val="32"/>
+                <w:szCs w:val="32"/>
+              </w:rPr>
+            </w:pPr>
+            <w:r>
+              <w:rPr>
+                <w:rFonts w:ascii="Angsana New" w:hAnsi="Angsana New"/>
+                <w:sz w:val="32"/>
+                <w:szCs w:val="32"/>
+              </w:rPr>
+              <w:t>3.8</w:t>
+            </w:r>
+          </w:p>
+          <w:p>
+            <w:pPr>
+              <w:rPr>
+                <w:rFonts w:ascii="Angsana New" w:hAnsi="Angsana New"/>
+                <w:sz w:val="32"/>
+                <w:szCs w:val="32"/>
+              </w:rPr>
+            </w:pPr>
+            <w:r>
+              <w:rPr>
+                <w:rFonts w:ascii="Angsana New" w:hAnsi="Angsana New"/>
+                <w:sz w:val="32"/>
+                <w:szCs w:val="32"/>
+              </w:rPr>
+              <w:t>3.9</w:t>
+            </w:r>
+          </w:p>
+          <w:p>
+            <w:pPr>
+              <w:rPr>
+                <w:rFonts w:ascii="Angsana New" w:hAnsi="Angsana New"/>
+                <w:sz w:val="32"/>
+                <w:szCs w:val="32"/>
+              </w:rPr>
+            </w:pPr>
+            <w:r>
+              <w:rPr>
+                <w:rFonts w:ascii="Angsana New" w:hAnsi="Angsana New"/>
+                <w:sz w:val="32"/>
+                <w:szCs w:val="32"/>
+              </w:rPr>
+              <w:t>3.10</w:t>
+            </w:r>
+          </w:p>
+          <w:p>
+            <w:pPr>
+              <w:rPr>
+                <w:rFonts w:ascii="Angsana New" w:hAnsi="Angsana New"/>
+                <w:sz w:val="32"/>
+                <w:szCs w:val="32"/>
+              </w:rPr>
+            </w:pPr>
+            <w:r>
+              <w:rPr>
+                <w:rFonts w:ascii="Angsana New" w:hAnsi="Angsana New"/>
+                <w:sz w:val="32"/>
+                <w:szCs w:val="32"/>
+              </w:rPr>
+              <w:t>3.11</w:t>
+            </w:r>
+          </w:p>
+          <w:p>
+            <w:pPr>
+              <w:rPr>
+                <w:rFonts w:ascii="Angsana New" w:hAnsi="Angsana New"/>
+                <w:sz w:val="32"/>
+                <w:szCs w:val="32"/>
+                <w:cs/>
+              </w:rPr>
+            </w:pPr>
+            <w:r>
+              <w:rPr>
+                <w:rFonts w:ascii="Angsana New" w:hAnsi="Angsana New"/>
+                <w:sz w:val="32"/>
+                <w:szCs w:val="32"/>
+              </w:rPr>
+              <w:t>3.12</w:t>
+            </w:r>
+          </w:p>
+        </w:tc>
+        <w:tc>
+          <w:tcPr>
+            <w:tcW w:w="6660" w:type="dxa"/>
+          </w:tcPr>
+          <w:p>
+            <w:pPr>
+              <w:rPr>
+                <w:rFonts w:ascii="Angsana New" w:hAnsi="Angsana New"/>
+                <w:color w:val="000000"/>
+                <w:sz w:val="32"/>
+                <w:szCs w:val="32"/>
+              </w:rPr>
+            </w:pPr>
+            <w:r>
+              <w:rPr>
+                <w:rFonts w:ascii="Angsana New" w:hAnsi="Angsana New" w:hint="cs"/>
+                <w:color w:val="000000"/>
+                <w:sz w:val="32"/>
+                <w:szCs w:val="32"/>
+                <w:cs/>
+              </w:rPr>
+              <w:t xml:space="preserve">ตารางข้อมูล </w:t>
+            </w:r>
+            <w:proofErr w:type="spellStart"/>
+            <w:r>
+              <w:rPr>
+                <w:rFonts w:ascii="Angsana New" w:hAnsi="Angsana New"/>
+                <w:color w:val="000000"/>
+                <w:sz w:val="32"/>
+                <w:szCs w:val="32"/>
+              </w:rPr>
+              <w:t>check_point</w:t>
+            </w:r>
+            <w:proofErr w:type="spellEnd"/>
+          </w:p>
+          <w:p>
+            <w:pPr>
+              <w:rPr>
+                <w:rFonts w:ascii="Angsana New" w:hAnsi="Angsana New"/>
+                <w:sz w:val="32"/>
+                <w:szCs w:val="32"/>
+              </w:rPr>
+            </w:pPr>
+            <w:r>
+              <w:rPr>
+                <w:rFonts w:ascii="Angsana New" w:hAnsi="Angsana New" w:hint="cs"/>
+                <w:color w:val="000000"/>
+                <w:sz w:val="32"/>
+                <w:szCs w:val="32"/>
+                <w:cs/>
+              </w:rPr>
+              <w:t xml:space="preserve">ตารางข้อมูล </w:t>
+            </w:r>
+            <w:r>
+              <w:rPr>
+                <w:rFonts w:ascii="Angsana New" w:hAnsi="Angsana New"/>
+                <w:color w:val="000000"/>
+                <w:sz w:val="32"/>
+                <w:szCs w:val="32"/>
+              </w:rPr>
+              <w:t>place</w:t>
+            </w:r>
+          </w:p>
+          <w:p>
+            <w:pPr>
+              <w:rPr>
+                <w:rFonts w:ascii="Angsana New" w:hAnsi="Angsana New"/>
+                <w:sz w:val="32"/>
+                <w:szCs w:val="32"/>
+              </w:rPr>
+            </w:pPr>
+            <w:r>
+              <w:rPr>
+                <w:rFonts w:ascii="Angsana New" w:hAnsi="Angsana New" w:hint="cs"/>
+                <w:color w:val="000000"/>
+                <w:sz w:val="32"/>
+                <w:szCs w:val="32"/>
+                <w:cs/>
+              </w:rPr>
+              <w:t xml:space="preserve">ตารางข้อมูล </w:t>
+            </w:r>
+            <w:r>
+              <w:rPr>
+                <w:rFonts w:ascii="Angsana New" w:hAnsi="Angsana New"/>
+                <w:color w:val="000000"/>
+                <w:sz w:val="32"/>
+                <w:szCs w:val="32"/>
+              </w:rPr>
+              <w:t>area</w:t>
+            </w:r>
+          </w:p>
+          <w:p>
+            <w:pPr>
+              <w:rPr>
+                <w:rFonts w:ascii="Angsana New" w:hAnsi="Angsana New"/>
+                <w:sz w:val="32"/>
+                <w:szCs w:val="32"/>
+              </w:rPr>
+            </w:pPr>
+            <w:r>
+              <w:rPr>
+                <w:rFonts w:ascii="Angsana New" w:hAnsi="Angsana New" w:hint="cs"/>
+                <w:color w:val="000000"/>
+                <w:sz w:val="32"/>
+                <w:szCs w:val="32"/>
+                <w:cs/>
+              </w:rPr>
+              <w:t xml:space="preserve">ตารางข้อมูล </w:t>
+            </w:r>
+            <w:r>
+              <w:rPr>
+                <w:rFonts w:ascii="Angsana New" w:hAnsi="Angsana New"/>
+                <w:color w:val="000000"/>
+                <w:sz w:val="32"/>
+                <w:szCs w:val="32"/>
+              </w:rPr>
+              <w:t>time</w:t>
+            </w:r>
+          </w:p>
+          <w:p>
+            <w:pPr>
+              <w:rPr>
+                <w:rFonts w:ascii="Angsana New" w:hAnsi="Angsana New"/>
+                <w:sz w:val="32"/>
+                <w:szCs w:val="32"/>
+              </w:rPr>
+            </w:pPr>
+            <w:r>
+              <w:rPr>
+                <w:rFonts w:ascii="Angsana New" w:hAnsi="Angsana New" w:hint="cs"/>
+                <w:color w:val="000000"/>
+                <w:sz w:val="32"/>
+                <w:szCs w:val="32"/>
+                <w:cs/>
+              </w:rPr>
+              <w:t xml:space="preserve">ตาราง </w:t>
+            </w:r>
+            <w:r>
+              <w:rPr>
+                <w:rFonts w:ascii="Angsana New" w:hAnsi="Angsana New"/>
+                <w:color w:val="000000"/>
+                <w:sz w:val="32"/>
+                <w:szCs w:val="32"/>
+              </w:rPr>
+              <w:t>image</w:t>
+            </w:r>
+          </w:p>
+          <w:p>
+            <w:pPr>
+              <w:rPr>
+                <w:rFonts w:ascii="Angsana New" w:hAnsi="Angsana New"/>
+                <w:sz w:val="32"/>
+                <w:szCs w:val="32"/>
+              </w:rPr>
+            </w:pPr>
+            <w:r>
+              <w:rPr>
+                <w:rFonts w:ascii="Angsana New" w:hAnsi="Angsana New" w:hint="cs"/>
+                <w:color w:val="000000"/>
+                <w:sz w:val="32"/>
+                <w:szCs w:val="32"/>
+                <w:cs/>
+              </w:rPr>
+              <w:t xml:space="preserve">ตาราง </w:t>
+            </w:r>
+            <w:r>
+              <w:rPr>
+                <w:rFonts w:ascii="Angsana New" w:hAnsi="Angsana New"/>
+                <w:color w:val="000000"/>
+                <w:sz w:val="32"/>
+                <w:szCs w:val="32"/>
+              </w:rPr>
+              <w:t>type</w:t>
+            </w:r>
+          </w:p>
+          <w:p>
+            <w:pPr>
+              <w:rPr>
+                <w:rFonts w:ascii="Angsana New" w:hAnsi="Angsana New"/>
+                <w:sz w:val="32"/>
+                <w:szCs w:val="32"/>
+              </w:rPr>
+            </w:pPr>
+            <w:r>
+              <w:rPr>
+                <w:rFonts w:ascii="Angsana New" w:hAnsi="Angsana New" w:hint="cs"/>
+                <w:color w:val="000000"/>
+                <w:sz w:val="32"/>
+                <w:szCs w:val="32"/>
+                <w:cs/>
+              </w:rPr>
+              <w:t xml:space="preserve">ตาราง </w:t>
+            </w:r>
+            <w:r>
+              <w:rPr>
+                <w:rFonts w:ascii="Angsana New" w:hAnsi="Angsana New"/>
+                <w:color w:val="000000"/>
+                <w:sz w:val="32"/>
+                <w:szCs w:val="32"/>
+              </w:rPr>
+              <w:t>person</w:t>
+            </w:r>
+          </w:p>
+          <w:p>
+            <w:pPr>
+              <w:rPr>
+                <w:rFonts w:ascii="Angsana New" w:hAnsi="Angsana New"/>
+                <w:sz w:val="32"/>
+                <w:szCs w:val="32"/>
+              </w:rPr>
+            </w:pPr>
+            <w:r>
+              <w:rPr>
+                <w:rFonts w:ascii="Angsana New" w:hAnsi="Angsana New" w:hint="cs"/>
+                <w:color w:val="000000"/>
+                <w:sz w:val="32"/>
+                <w:szCs w:val="32"/>
+                <w:cs/>
+              </w:rPr>
+              <w:t xml:space="preserve">ตาราง </w:t>
+            </w:r>
+            <w:r>
+              <w:rPr>
+                <w:rFonts w:ascii="Angsana New" w:hAnsi="Angsana New"/>
+                <w:color w:val="000000"/>
+                <w:sz w:val="32"/>
+                <w:szCs w:val="32"/>
+              </w:rPr>
+              <w:t>owner</w:t>
+            </w:r>
+          </w:p>
+          <w:p>
+            <w:pPr>
+              <w:rPr>
+                <w:rFonts w:ascii="Angsana New" w:hAnsi="Angsana New"/>
+                <w:sz w:val="32"/>
+                <w:szCs w:val="32"/>
+              </w:rPr>
+            </w:pPr>
+            <w:r>
+              <w:rPr>
+                <w:rFonts w:ascii="Angsana New" w:hAnsi="Angsana New" w:hint="cs"/>
+                <w:color w:val="000000"/>
+                <w:sz w:val="32"/>
+                <w:szCs w:val="32"/>
+                <w:cs/>
+              </w:rPr>
+              <w:t xml:space="preserve">ตาราง </w:t>
+            </w:r>
+            <w:proofErr w:type="spellStart"/>
+            <w:r>
+              <w:rPr>
+                <w:rFonts w:ascii="Angsana New" w:hAnsi="Angsana New"/>
+                <w:color w:val="000000"/>
+                <w:sz w:val="32"/>
+                <w:szCs w:val="32"/>
+              </w:rPr>
+              <w:t>title_name</w:t>
+            </w:r>
+            <w:proofErr w:type="spellEnd"/>
+          </w:p>
+          <w:p>
+            <w:pPr>
+              <w:rPr>
+                <w:rFonts w:ascii="Angsana New" w:hAnsi="Angsana New"/>
+                <w:color w:val="000000"/>
+                <w:sz w:val="32"/>
+                <w:szCs w:val="32"/>
+              </w:rPr>
+            </w:pPr>
+            <w:r>
+              <w:rPr>
+                <w:rFonts w:ascii="Angsana New" w:hAnsi="Angsana New" w:hint="cs"/>
+                <w:color w:val="000000"/>
+                <w:sz w:val="32"/>
+                <w:szCs w:val="32"/>
+                <w:cs/>
+              </w:rPr>
+              <w:t xml:space="preserve">ตาราง </w:t>
+            </w:r>
+            <w:proofErr w:type="spellStart"/>
+            <w:r>
+              <w:rPr>
+                <w:rFonts w:ascii="Angsana New" w:hAnsi="Angsana New"/>
+                <w:color w:val="000000"/>
+                <w:sz w:val="32"/>
+                <w:szCs w:val="32"/>
+              </w:rPr>
+              <w:t>accout</w:t>
+            </w:r>
+            <w:proofErr w:type="spellEnd"/>
+          </w:p>
+          <w:p>
+            <w:pPr>
+              <w:rPr>
+                <w:rFonts w:ascii="Angsana New" w:hAnsi="Angsana New"/>
+                <w:color w:val="000000"/>
+                <w:sz w:val="32"/>
+                <w:szCs w:val="32"/>
+              </w:rPr>
+            </w:pPr>
+            <w:r>
+              <w:rPr>
+                <w:rFonts w:ascii="Angsana New" w:hAnsi="Angsana New" w:hint="cs"/>
+                <w:color w:val="000000"/>
+                <w:sz w:val="32"/>
+                <w:szCs w:val="32"/>
+                <w:cs/>
+              </w:rPr>
+              <w:t xml:space="preserve">ตาราง </w:t>
+            </w:r>
+            <w:r>
+              <w:rPr>
+                <w:rFonts w:ascii="Angsana New" w:hAnsi="Angsana New"/>
+                <w:color w:val="000000"/>
+                <w:sz w:val="32"/>
+                <w:szCs w:val="32"/>
+              </w:rPr>
+              <w:t>crime</w:t>
+            </w:r>
+          </w:p>
+          <w:p>
+            <w:pPr>
+              <w:rPr>
+                <w:rFonts w:ascii="Angsana New" w:hAnsi="Angsana New" w:hint="cs"/>
+                <w:sz w:val="32"/>
+                <w:szCs w:val="32"/>
+                <w:cs/>
+              </w:rPr>
+            </w:pPr>
+          </w:p>
+        </w:tc>
+        <w:tc>
+          <w:tcPr>
+            <w:tcW w:w="941" w:type="dxa"/>
+          </w:tcPr>
+          <w:p>
+            <w:pPr>
+              <w:jc w:val="right"/>
+              <w:rPr>
+                <w:rFonts w:ascii="Angsana New" w:hAnsi="Angsana New"/>
+                <w:sz w:val="32"/>
+                <w:szCs w:val="32"/>
+              </w:rPr>
+            </w:pPr>
+            <w:r>
+              <w:rPr>
+                <w:rFonts w:ascii="Angsana New" w:hAnsi="Angsana New"/>
+                <w:sz w:val="32"/>
+                <w:szCs w:val="32"/>
+              </w:rPr>
+              <w:t>21</w:t>
+            </w:r>
+          </w:p>
+          <w:p>
+            <w:pPr>
+              <w:jc w:val="right"/>
+              <w:rPr>
+                <w:rFonts w:ascii="Angsana New" w:hAnsi="Angsana New"/>
+                <w:sz w:val="32"/>
+                <w:szCs w:val="32"/>
+              </w:rPr>
+            </w:pPr>
+            <w:r>
+              <w:rPr>
+                <w:rFonts w:ascii="Angsana New" w:hAnsi="Angsana New"/>
+                <w:sz w:val="32"/>
+                <w:szCs w:val="32"/>
+              </w:rPr>
+              <w:t>21</w:t>
+            </w:r>
+          </w:p>
+          <w:p>
+            <w:pPr>
+              <w:jc w:val="right"/>
+              <w:rPr>
+                <w:rFonts w:ascii="Angsana New" w:hAnsi="Angsana New"/>
+                <w:sz w:val="32"/>
+                <w:szCs w:val="32"/>
+              </w:rPr>
+            </w:pPr>
+            <w:r>
+              <w:rPr>
+                <w:rFonts w:ascii="Angsana New" w:hAnsi="Angsana New"/>
+                <w:sz w:val="32"/>
+                <w:szCs w:val="32"/>
+              </w:rPr>
+              <w:t>21</w:t>
+            </w:r>
+          </w:p>
+          <w:p>
+            <w:pPr>
+              <w:jc w:val="right"/>
+              <w:rPr>
+                <w:rFonts w:ascii="Angsana New" w:hAnsi="Angsana New"/>
+                <w:sz w:val="32"/>
+                <w:szCs w:val="32"/>
+              </w:rPr>
+            </w:pPr>
+            <w:r>
+              <w:rPr>
+                <w:rFonts w:ascii="Angsana New" w:hAnsi="Angsana New"/>
+                <w:sz w:val="32"/>
+                <w:szCs w:val="32"/>
+              </w:rPr>
+              <w:t>21</w:t>
+            </w:r>
+          </w:p>
+          <w:p>
+            <w:pPr>
+              <w:jc w:val="right"/>
+              <w:rPr>
+                <w:rFonts w:ascii="Angsana New" w:hAnsi="Angsana New"/>
+                <w:sz w:val="32"/>
+                <w:szCs w:val="32"/>
+              </w:rPr>
+            </w:pPr>
+            <w:r>
+              <w:rPr>
+                <w:rFonts w:ascii="Angsana New" w:hAnsi="Angsana New"/>
+                <w:sz w:val="32"/>
+                <w:szCs w:val="32"/>
+              </w:rPr>
+              <w:t>22</w:t>
+            </w:r>
+          </w:p>
+          <w:p>
+            <w:pPr>
+              <w:jc w:val="right"/>
+              <w:rPr>
+                <w:rFonts w:ascii="Angsana New" w:hAnsi="Angsana New"/>
+                <w:sz w:val="32"/>
+                <w:szCs w:val="32"/>
+              </w:rPr>
+            </w:pPr>
+            <w:r>
+              <w:rPr>
+                <w:rFonts w:ascii="Angsana New" w:hAnsi="Angsana New"/>
+                <w:sz w:val="32"/>
+                <w:szCs w:val="32"/>
+              </w:rPr>
+              <w:t>22</w:t>
+            </w:r>
+          </w:p>
+          <w:p>
+            <w:pPr>
+              <w:jc w:val="right"/>
+              <w:rPr>
+                <w:rFonts w:ascii="Angsana New" w:hAnsi="Angsana New"/>
+                <w:sz w:val="32"/>
+                <w:szCs w:val="32"/>
+              </w:rPr>
+            </w:pPr>
+            <w:r>
+              <w:rPr>
+                <w:rFonts w:ascii="Angsana New" w:hAnsi="Angsana New"/>
+                <w:sz w:val="32"/>
+                <w:szCs w:val="32"/>
+              </w:rPr>
+              <w:t>22</w:t>
+            </w:r>
+          </w:p>
+          <w:p>
+            <w:pPr>
+              <w:jc w:val="right"/>
+              <w:rPr>
+                <w:rFonts w:ascii="Angsana New" w:hAnsi="Angsana New"/>
+                <w:sz w:val="32"/>
+                <w:szCs w:val="32"/>
+              </w:rPr>
+            </w:pPr>
+            <w:r>
+              <w:rPr>
+                <w:rFonts w:ascii="Angsana New" w:hAnsi="Angsana New"/>
+                <w:sz w:val="32"/>
+                <w:szCs w:val="32"/>
+              </w:rPr>
+              <w:t>22</w:t>
+            </w:r>
+          </w:p>
+          <w:p>
+            <w:pPr>
+              <w:jc w:val="right"/>
+              <w:rPr>
+                <w:rFonts w:ascii="Angsana New" w:hAnsi="Angsana New"/>
+                <w:sz w:val="32"/>
+                <w:szCs w:val="32"/>
+              </w:rPr>
+            </w:pPr>
+            <w:r>
+              <w:rPr>
+                <w:rFonts w:ascii="Angsana New" w:hAnsi="Angsana New"/>
+                <w:sz w:val="32"/>
+                <w:szCs w:val="32"/>
+              </w:rPr>
+              <w:t>23</w:t>
+            </w:r>
+          </w:p>
+          <w:p>
+            <w:pPr>
+              <w:jc w:val="right"/>
+              <w:rPr>
+                <w:rFonts w:ascii="Angsana New" w:hAnsi="Angsana New"/>
+                <w:sz w:val="32"/>
+                <w:szCs w:val="32"/>
+              </w:rPr>
+            </w:pPr>
+            <w:r>
+              <w:rPr>
+                <w:rFonts w:ascii="Angsana New" w:hAnsi="Angsana New"/>
+                <w:sz w:val="32"/>
+                <w:szCs w:val="32"/>
+              </w:rPr>
+              <w:t>23</w:t>
+            </w:r>
+          </w:p>
+          <w:p>
+            <w:pPr>
+              <w:jc w:val="right"/>
+              <w:rPr>
+                <w:rFonts w:ascii="Angsana New" w:hAnsi="Angsana New"/>
+                <w:sz w:val="32"/>
+                <w:szCs w:val="32"/>
+              </w:rPr>
+            </w:pPr>
+            <w:r>
+              <w:rPr>
+                <w:rFonts w:ascii="Angsana New" w:hAnsi="Angsana New"/>
+                <w:sz w:val="32"/>
+                <w:szCs w:val="32"/>
+              </w:rPr>
+              <w:t>24</w:t>
             </w:r>
           </w:p>
         </w:tc>
@@ -4573,102 +5229,8 @@
           <w:szCs w:val="32"/>
         </w:rPr>
       </w:pPr>
-    </w:p>
-    <w:p>
-      <w:pPr>
-        <w:jc w:val="center"/>
-        <w:rPr>
-          <w:rFonts w:asciiTheme="majorBidi" w:hAnsiTheme="majorBidi" w:cstheme="majorBidi"/>
-          <w:b/>
-          <w:bCs/>
-          <w:sz w:val="32"/>
-          <w:szCs w:val="32"/>
-        </w:rPr>
-      </w:pPr>
-    </w:p>
-    <w:p>
-      <w:pPr>
-        <w:jc w:val="center"/>
-        <w:rPr>
-          <w:rFonts w:asciiTheme="majorBidi" w:hAnsiTheme="majorBidi" w:cstheme="majorBidi"/>
-          <w:b/>
-          <w:bCs/>
-          <w:sz w:val="32"/>
-          <w:szCs w:val="32"/>
-        </w:rPr>
-      </w:pPr>
-    </w:p>
-    <w:p>
-      <w:pPr>
-        <w:jc w:val="center"/>
-        <w:rPr>
-          <w:rFonts w:asciiTheme="majorBidi" w:hAnsiTheme="majorBidi" w:cstheme="majorBidi"/>
-          <w:b/>
-          <w:bCs/>
-          <w:sz w:val="32"/>
-          <w:szCs w:val="32"/>
-        </w:rPr>
-      </w:pPr>
-    </w:p>
-    <w:p>
-      <w:pPr>
-        <w:jc w:val="center"/>
-        <w:rPr>
-          <w:rFonts w:asciiTheme="majorBidi" w:hAnsiTheme="majorBidi" w:cstheme="majorBidi"/>
-          <w:b/>
-          <w:bCs/>
-          <w:sz w:val="32"/>
-          <w:szCs w:val="32"/>
-        </w:rPr>
-      </w:pPr>
-    </w:p>
-    <w:p>
-      <w:pPr>
-        <w:jc w:val="center"/>
-        <w:rPr>
-          <w:rFonts w:asciiTheme="majorBidi" w:hAnsiTheme="majorBidi" w:cstheme="majorBidi"/>
-          <w:b/>
-          <w:bCs/>
-          <w:sz w:val="32"/>
-          <w:szCs w:val="32"/>
-        </w:rPr>
-      </w:pPr>
-    </w:p>
-    <w:p>
-      <w:pPr>
-        <w:jc w:val="center"/>
-        <w:rPr>
-          <w:rFonts w:asciiTheme="majorBidi" w:hAnsiTheme="majorBidi" w:cstheme="majorBidi"/>
-          <w:b/>
-          <w:bCs/>
-          <w:sz w:val="32"/>
-          <w:szCs w:val="32"/>
-        </w:rPr>
-      </w:pPr>
-    </w:p>
-    <w:p>
-      <w:pPr>
-        <w:jc w:val="center"/>
-        <w:rPr>
-          <w:rFonts w:asciiTheme="majorBidi" w:hAnsiTheme="majorBidi" w:cstheme="majorBidi"/>
-          <w:b/>
-          <w:bCs/>
-          <w:sz w:val="32"/>
-          <w:szCs w:val="32"/>
-        </w:rPr>
-      </w:pPr>
-    </w:p>
-    <w:p>
-      <w:pPr>
-        <w:jc w:val="center"/>
-        <w:rPr>
-          <w:rFonts w:asciiTheme="majorBidi" w:hAnsiTheme="majorBidi" w:cstheme="majorBidi"/>
-          <w:b/>
-          <w:bCs/>
-          <w:sz w:val="32"/>
-          <w:szCs w:val="32"/>
-        </w:rPr>
-      </w:pPr>
+      <w:bookmarkStart w:id="0" w:name="_GoBack"/>
+      <w:bookmarkEnd w:id="0"/>
     </w:p>
     <w:p>
       <w:pPr>
@@ -4785,7 +5347,7 @@
           <w:p>
             <w:pPr>
               <w:rPr>
-                <w:rFonts w:ascii="Angsana New" w:hAnsi="Angsana New" w:hint="cs"/>
+                <w:rFonts w:ascii="Angsana New" w:hAnsi="Angsana New"/>
                 <w:sz w:val="32"/>
                 <w:szCs w:val="32"/>
               </w:rPr>
@@ -4842,7 +5404,7 @@
             <w:pPr>
               <w:jc w:val="right"/>
               <w:rPr>
-                <w:rFonts w:ascii="Angsana New" w:hAnsi="Angsana New" w:hint="cs"/>
+                <w:rFonts w:ascii="Angsana New" w:hAnsi="Angsana New"/>
                 <w:sz w:val="32"/>
                 <w:szCs w:val="32"/>
                 <w:cs/>
@@ -4889,7 +5451,7 @@
           <w:p>
             <w:pPr>
               <w:rPr>
-                <w:rFonts w:ascii="Angsana New" w:hAnsi="Angsana New" w:hint="cs"/>
+                <w:rFonts w:ascii="Angsana New" w:hAnsi="Angsana New"/>
                 <w:color w:val="000000"/>
                 <w:sz w:val="32"/>
                 <w:szCs w:val="32"/>
@@ -4947,7 +5509,7 @@
           <w:p>
             <w:pPr>
               <w:rPr>
-                <w:rFonts w:ascii="Angsana New" w:hAnsi="Angsana New" w:hint="cs"/>
+                <w:rFonts w:ascii="Angsana New" w:hAnsi="Angsana New"/>
                 <w:sz w:val="32"/>
                 <w:szCs w:val="32"/>
                 <w:cs/>
@@ -4970,7 +5532,7 @@
           <w:p>
             <w:pPr>
               <w:rPr>
-                <w:rFonts w:ascii="Angsana New" w:hAnsi="Angsana New" w:hint="cs"/>
+                <w:rFonts w:ascii="Angsana New" w:hAnsi="Angsana New"/>
                 <w:color w:val="000000"/>
                 <w:sz w:val="32"/>
                 <w:szCs w:val="32"/>
@@ -5020,7 +5582,7 @@
           <w:p>
             <w:pPr>
               <w:rPr>
-                <w:rFonts w:ascii="Angsana New" w:hAnsi="Angsana New" w:hint="cs"/>
+                <w:rFonts w:ascii="Angsana New" w:hAnsi="Angsana New"/>
                 <w:sz w:val="32"/>
                 <w:szCs w:val="32"/>
                 <w:cs/>
@@ -5043,7 +5605,7 @@
           <w:p>
             <w:pPr>
               <w:rPr>
-                <w:rFonts w:ascii="Angsana New" w:hAnsi="Angsana New" w:hint="cs"/>
+                <w:rFonts w:ascii="Angsana New" w:hAnsi="Angsana New"/>
                 <w:color w:val="000000"/>
                 <w:sz w:val="32"/>
                 <w:szCs w:val="32"/>
@@ -5093,7 +5655,7 @@
           <w:p>
             <w:pPr>
               <w:rPr>
-                <w:rFonts w:ascii="Angsana New" w:hAnsi="Angsana New" w:hint="cs"/>
+                <w:rFonts w:ascii="Angsana New" w:hAnsi="Angsana New"/>
                 <w:sz w:val="32"/>
                 <w:szCs w:val="32"/>
                 <w:cs/>
@@ -5116,7 +5678,7 @@
           <w:p>
             <w:pPr>
               <w:rPr>
-                <w:rFonts w:ascii="Angsana New" w:hAnsi="Angsana New" w:hint="cs"/>
+                <w:rFonts w:ascii="Angsana New" w:hAnsi="Angsana New"/>
                 <w:color w:val="000000"/>
                 <w:sz w:val="32"/>
                 <w:szCs w:val="32"/>
@@ -5166,7 +5728,7 @@
           <w:p>
             <w:pPr>
               <w:rPr>
-                <w:rFonts w:ascii="Angsana New" w:hAnsi="Angsana New" w:hint="cs"/>
+                <w:rFonts w:ascii="Angsana New" w:hAnsi="Angsana New"/>
                 <w:sz w:val="32"/>
                 <w:szCs w:val="32"/>
                 <w:cs/>
@@ -5189,7 +5751,7 @@
           <w:p>
             <w:pPr>
               <w:rPr>
-                <w:rFonts w:ascii="Angsana New" w:hAnsi="Angsana New" w:hint="cs"/>
+                <w:rFonts w:ascii="Angsana New" w:hAnsi="Angsana New"/>
                 <w:color w:val="000000"/>
                 <w:sz w:val="32"/>
                 <w:szCs w:val="32"/>
@@ -5242,7 +5804,7 @@
           <w:p>
             <w:pPr>
               <w:rPr>
-                <w:rFonts w:ascii="Angsana New" w:hAnsi="Angsana New" w:hint="cs"/>
+                <w:rFonts w:ascii="Angsana New" w:hAnsi="Angsana New"/>
                 <w:sz w:val="32"/>
                 <w:szCs w:val="32"/>
                 <w:cs/>
@@ -5272,7 +5834,7 @@
               </w:tabs>
               <w:jc w:val="both"/>
               <w:rPr>
-                <w:rFonts w:ascii="Angsana New" w:hAnsi="Angsana New" w:hint="cs"/>
+                <w:rFonts w:ascii="Angsana New" w:hAnsi="Angsana New"/>
                 <w:b/>
                 <w:bCs/>
                 <w:sz w:val="32"/>
@@ -5326,7 +5888,7 @@
           <w:p>
             <w:pPr>
               <w:rPr>
-                <w:rFonts w:ascii="Angsana New" w:hAnsi="Angsana New" w:hint="cs"/>
+                <w:rFonts w:ascii="Angsana New" w:hAnsi="Angsana New"/>
                 <w:sz w:val="32"/>
                 <w:szCs w:val="32"/>
                 <w:cs/>
@@ -5356,7 +5918,7 @@
               </w:tabs>
               <w:jc w:val="both"/>
               <w:rPr>
-                <w:rFonts w:ascii="Angsana New" w:hAnsi="Angsana New" w:hint="cs"/>
+                <w:rFonts w:ascii="Angsana New" w:hAnsi="Angsana New"/>
                 <w:b/>
                 <w:bCs/>
                 <w:sz w:val="32"/>
@@ -5410,19 +5972,19 @@
           <w:p>
             <w:pPr>
               <w:rPr>
-                <w:rFonts w:ascii="Angsana New" w:hAnsi="Angsana New" w:hint="cs"/>
-                <w:sz w:val="32"/>
-                <w:szCs w:val="32"/>
-                <w:cs/>
-              </w:rPr>
-            </w:pPr>
-            <w:r>
-              <w:rPr>
-                <w:rFonts w:ascii="Angsana New" w:hAnsi="Angsana New"/>
-                <w:sz w:val="32"/>
-                <w:szCs w:val="32"/>
-              </w:rPr>
-              <w:t>3.7</w:t>
+                <w:rFonts w:ascii="Angsana New" w:hAnsi="Angsana New"/>
+                <w:sz w:val="32"/>
+                <w:szCs w:val="32"/>
+                <w:cs/>
+              </w:rPr>
+            </w:pPr>
+            <w:r>
+              <w:rPr>
+                <w:rFonts w:ascii="Angsana New" w:hAnsi="Angsana New"/>
+                <w:sz w:val="32"/>
+                <w:szCs w:val="32"/>
+              </w:rPr>
+              <w:t>4.1</w:t>
             </w:r>
           </w:p>
         </w:tc>
@@ -5440,29 +6002,62 @@
               </w:tabs>
               <w:jc w:val="both"/>
               <w:rPr>
-                <w:rFonts w:ascii="Angsana New" w:hAnsi="Angsana New" w:hint="cs"/>
-                <w:sz w:val="32"/>
-                <w:szCs w:val="32"/>
-                <w:cs/>
-              </w:rPr>
-            </w:pPr>
-            <w:r>
-              <w:rPr>
-                <w:rFonts w:ascii="Angsana New" w:hAnsi="Angsana New" w:hint="cs"/>
-                <w:sz w:val="32"/>
-                <w:szCs w:val="32"/>
-                <w:cs/>
-              </w:rPr>
-              <w:t>ระบบว</w:t>
-            </w:r>
-            <w:r>
-              <w:rPr>
-                <w:rFonts w:ascii="Angsana New" w:hAnsi="Angsana New" w:hint="cs"/>
-                <w:sz w:val="32"/>
-                <w:szCs w:val="32"/>
-                <w:cs/>
-              </w:rPr>
-              <w:t>ิเคราะห์อาชญากรรมโดยใช้พิกัดภูมิศาสตร์</w:t>
+                <w:rFonts w:ascii="Angsana New" w:hAnsi="Angsana New"/>
+                <w:sz w:val="32"/>
+                <w:szCs w:val="32"/>
+                <w:cs/>
+              </w:rPr>
+            </w:pPr>
+            <w:r>
+              <w:rPr>
+                <w:rFonts w:ascii="Angsana New" w:hAnsi="Angsana New" w:hint="cs"/>
+                <w:sz w:val="32"/>
+                <w:szCs w:val="32"/>
+                <w:cs/>
+              </w:rPr>
+              <w:t xml:space="preserve">แสดงหน้าจอ </w:t>
+            </w:r>
+            <w:r>
+              <w:rPr>
+                <w:rFonts w:ascii="Angsana New" w:hAnsi="Angsana New"/>
+                <w:sz w:val="32"/>
+                <w:szCs w:val="32"/>
+              </w:rPr>
+              <w:t>Web</w:t>
+            </w:r>
+            <w:r>
+              <w:rPr>
+                <w:rFonts w:ascii="Angsana New" w:hAnsi="Angsana New" w:hint="cs"/>
+                <w:sz w:val="32"/>
+                <w:szCs w:val="32"/>
+                <w:cs/>
+              </w:rPr>
+              <w:t xml:space="preserve"> </w:t>
+            </w:r>
+            <w:r>
+              <w:rPr>
+                <w:rFonts w:ascii="Angsana New" w:hAnsi="Angsana New"/>
+                <w:sz w:val="32"/>
+                <w:szCs w:val="32"/>
+              </w:rPr>
+              <w:t>Application</w:t>
+            </w:r>
+            <w:r>
+              <w:rPr>
+                <w:rFonts w:ascii="Angsana New" w:hAnsi="Angsana New"/>
+                <w:sz w:val="32"/>
+                <w:szCs w:val="32"/>
+              </w:rPr>
+              <w:t xml:space="preserve"> </w:t>
+            </w:r>
+            <w:r>
+              <w:rPr>
+                <w:rFonts w:ascii="Angsana New" w:hAnsi="Angsana New" w:hint="cs"/>
+                <w:sz w:val="32"/>
+                <w:szCs w:val="32"/>
+                <w:cs/>
+              </w:rPr>
+              <w:t>ฐานข้อมูล</w:t>
             </w:r>
           </w:p>
         </w:tc>
@@ -5485,7 +6080,7 @@
                 <w:sz w:val="32"/>
                 <w:szCs w:val="32"/>
               </w:rPr>
-              <w:t>19</w:t>
+              <w:t>20</w:t>
             </w:r>
           </w:p>
         </w:tc>
@@ -5501,19 +6096,19 @@
           <w:p>
             <w:pPr>
               <w:rPr>
-                <w:rFonts w:ascii="Angsana New" w:hAnsi="Angsana New" w:hint="cs"/>
-                <w:sz w:val="32"/>
-                <w:szCs w:val="32"/>
-                <w:cs/>
-              </w:rPr>
-            </w:pPr>
-            <w:r>
-              <w:rPr>
-                <w:rFonts w:ascii="Angsana New" w:hAnsi="Angsana New"/>
-                <w:sz w:val="32"/>
-                <w:szCs w:val="32"/>
-              </w:rPr>
-              <w:t>4.1</w:t>
+                <w:rFonts w:ascii="Angsana New" w:hAnsi="Angsana New"/>
+                <w:sz w:val="32"/>
+                <w:szCs w:val="32"/>
+                <w:cs/>
+              </w:rPr>
+            </w:pPr>
+            <w:r>
+              <w:rPr>
+                <w:rFonts w:ascii="Angsana New" w:hAnsi="Angsana New"/>
+                <w:sz w:val="32"/>
+                <w:szCs w:val="32"/>
+              </w:rPr>
+              <w:t>4.2</w:t>
             </w:r>
           </w:p>
         </w:tc>
@@ -5531,37 +6126,20 @@
               </w:tabs>
               <w:jc w:val="both"/>
               <w:rPr>
-                <w:rFonts w:ascii="Angsana New" w:hAnsi="Angsana New" w:hint="cs"/>
-                <w:sz w:val="32"/>
-                <w:szCs w:val="32"/>
-                <w:cs/>
-              </w:rPr>
-            </w:pPr>
-            <w:r>
-              <w:rPr>
-                <w:rFonts w:ascii="Angsana New" w:hAnsi="Angsana New" w:hint="cs"/>
-                <w:sz w:val="32"/>
-                <w:szCs w:val="32"/>
-                <w:cs/>
-              </w:rPr>
-              <w:t xml:space="preserve">แสดงหน้าจอ </w:t>
-            </w:r>
-            <w:r>
-              <w:rPr>
-                <w:rFonts w:ascii="Angsana New" w:hAnsi="Angsana New"/>
-                <w:sz w:val="32"/>
-                <w:szCs w:val="32"/>
-              </w:rPr>
-              <w:t xml:space="preserve">Web </w:t>
-            </w:r>
-            <w:r>
-              <w:rPr>
-                <w:rFonts w:ascii="Angsana New" w:hAnsi="Angsana New" w:hint="cs"/>
-                <w:sz w:val="32"/>
-                <w:szCs w:val="32"/>
-                <w:cs/>
-              </w:rPr>
-              <w:t>ฐานข้อมูล</w:t>
+                <w:rFonts w:ascii="Angsana New" w:hAnsi="Angsana New"/>
+                <w:sz w:val="32"/>
+                <w:szCs w:val="32"/>
+                <w:cs/>
+              </w:rPr>
+            </w:pPr>
+            <w:r>
+              <w:rPr>
+                <w:rFonts w:ascii="Angsana New" w:hAnsi="Angsana New" w:hint="cs"/>
+                <w:sz w:val="32"/>
+                <w:szCs w:val="32"/>
+                <w:cs/>
+              </w:rPr>
+              <w:t>แสดงหน้าจอแผนที่บอกจุดเกิดเหตุ</w:t>
             </w:r>
           </w:p>
         </w:tc>
@@ -5600,19 +6178,19 @@
           <w:p>
             <w:pPr>
               <w:rPr>
-                <w:rFonts w:ascii="Angsana New" w:hAnsi="Angsana New" w:hint="cs"/>
-                <w:sz w:val="32"/>
-                <w:szCs w:val="32"/>
-                <w:cs/>
-              </w:rPr>
-            </w:pPr>
-            <w:r>
-              <w:rPr>
-                <w:rFonts w:ascii="Angsana New" w:hAnsi="Angsana New"/>
-                <w:sz w:val="32"/>
-                <w:szCs w:val="32"/>
-              </w:rPr>
-              <w:t>4.2</w:t>
+                <w:rFonts w:ascii="Angsana New" w:hAnsi="Angsana New"/>
+                <w:sz w:val="32"/>
+                <w:szCs w:val="32"/>
+                <w:cs/>
+              </w:rPr>
+            </w:pPr>
+            <w:r>
+              <w:rPr>
+                <w:rFonts w:ascii="Angsana New" w:hAnsi="Angsana New"/>
+                <w:sz w:val="32"/>
+                <w:szCs w:val="32"/>
+              </w:rPr>
+              <w:t>4.3</w:t>
             </w:r>
           </w:p>
         </w:tc>
@@ -5630,20 +6208,20 @@
               </w:tabs>
               <w:jc w:val="both"/>
               <w:rPr>
-                <w:rFonts w:ascii="Angsana New" w:hAnsi="Angsana New" w:hint="cs"/>
-                <w:sz w:val="32"/>
-                <w:szCs w:val="32"/>
-                <w:cs/>
-              </w:rPr>
-            </w:pPr>
-            <w:r>
-              <w:rPr>
-                <w:rFonts w:ascii="Angsana New" w:hAnsi="Angsana New" w:hint="cs"/>
-                <w:sz w:val="32"/>
-                <w:szCs w:val="32"/>
-                <w:cs/>
-              </w:rPr>
-              <w:t>แสดงหน้าจอแผนที่บอกจุดเกิดเหตุ</w:t>
+                <w:rFonts w:ascii="Angsana New" w:hAnsi="Angsana New"/>
+                <w:sz w:val="32"/>
+                <w:szCs w:val="32"/>
+                <w:cs/>
+              </w:rPr>
+            </w:pPr>
+            <w:r>
+              <w:rPr>
+                <w:rFonts w:ascii="Angsana New" w:hAnsi="Angsana New" w:hint="cs"/>
+                <w:sz w:val="32"/>
+                <w:szCs w:val="32"/>
+                <w:cs/>
+              </w:rPr>
+              <w:t>แสดงเกี่ยวกับสถิติการเกิดอาชญากรรม</w:t>
             </w:r>
           </w:p>
         </w:tc>
@@ -5682,19 +6260,19 @@
           <w:p>
             <w:pPr>
               <w:rPr>
-                <w:rFonts w:ascii="Angsana New" w:hAnsi="Angsana New" w:hint="cs"/>
-                <w:sz w:val="32"/>
-                <w:szCs w:val="32"/>
-                <w:cs/>
-              </w:rPr>
-            </w:pPr>
-            <w:r>
-              <w:rPr>
-                <w:rFonts w:ascii="Angsana New" w:hAnsi="Angsana New"/>
-                <w:sz w:val="32"/>
-                <w:szCs w:val="32"/>
-              </w:rPr>
-              <w:t>4.3</w:t>
+                <w:rFonts w:ascii="Angsana New" w:hAnsi="Angsana New"/>
+                <w:sz w:val="32"/>
+                <w:szCs w:val="32"/>
+                <w:cs/>
+              </w:rPr>
+            </w:pPr>
+            <w:r>
+              <w:rPr>
+                <w:rFonts w:ascii="Angsana New" w:hAnsi="Angsana New"/>
+                <w:sz w:val="32"/>
+                <w:szCs w:val="32"/>
+              </w:rPr>
+              <w:t>4.4</w:t>
             </w:r>
           </w:p>
         </w:tc>
@@ -5712,20 +6290,28 @@
               </w:tabs>
               <w:jc w:val="both"/>
               <w:rPr>
-                <w:rFonts w:ascii="Angsana New" w:hAnsi="Angsana New" w:hint="cs"/>
-                <w:sz w:val="32"/>
-                <w:szCs w:val="32"/>
-                <w:cs/>
-              </w:rPr>
-            </w:pPr>
-            <w:r>
-              <w:rPr>
-                <w:rFonts w:ascii="Angsana New" w:hAnsi="Angsana New" w:hint="cs"/>
-                <w:sz w:val="32"/>
-                <w:szCs w:val="32"/>
-                <w:cs/>
-              </w:rPr>
-              <w:t>แสดงเกี่ยวกับสถิติการเกิดอาชญากรรม</w:t>
+                <w:rFonts w:ascii="Angsana New" w:hAnsi="Angsana New"/>
+                <w:sz w:val="32"/>
+                <w:szCs w:val="32"/>
+                <w:cs/>
+              </w:rPr>
+            </w:pPr>
+            <w:r>
+              <w:rPr>
+                <w:rFonts w:ascii="Angsana New" w:hAnsi="Angsana New" w:hint="cs"/>
+                <w:sz w:val="32"/>
+                <w:szCs w:val="32"/>
+                <w:cs/>
+              </w:rPr>
+              <w:t xml:space="preserve">แสดงหน้าจอ </w:t>
+            </w:r>
+            <w:r>
+              <w:rPr>
+                <w:rFonts w:ascii="Angsana New" w:hAnsi="Angsana New"/>
+                <w:sz w:val="32"/>
+                <w:szCs w:val="32"/>
+              </w:rPr>
+              <w:t>Login</w:t>
             </w:r>
           </w:p>
         </w:tc>
@@ -5764,19 +6350,19 @@
           <w:p>
             <w:pPr>
               <w:rPr>
-                <w:rFonts w:ascii="Angsana New" w:hAnsi="Angsana New" w:hint="cs"/>
-                <w:sz w:val="32"/>
-                <w:szCs w:val="32"/>
-                <w:cs/>
-              </w:rPr>
-            </w:pPr>
-            <w:r>
-              <w:rPr>
-                <w:rFonts w:ascii="Angsana New" w:hAnsi="Angsana New"/>
-                <w:sz w:val="32"/>
-                <w:szCs w:val="32"/>
-              </w:rPr>
-              <w:t>4.4</w:t>
+                <w:rFonts w:ascii="Angsana New" w:hAnsi="Angsana New"/>
+                <w:sz w:val="32"/>
+                <w:szCs w:val="32"/>
+                <w:cs/>
+              </w:rPr>
+            </w:pPr>
+            <w:r>
+              <w:rPr>
+                <w:rFonts w:ascii="Angsana New" w:hAnsi="Angsana New"/>
+                <w:sz w:val="32"/>
+                <w:szCs w:val="32"/>
+              </w:rPr>
+              <w:t>4.5</w:t>
             </w:r>
           </w:p>
         </w:tc>
@@ -5794,28 +6380,20 @@
               </w:tabs>
               <w:jc w:val="both"/>
               <w:rPr>
-                <w:rFonts w:ascii="Angsana New" w:hAnsi="Angsana New" w:hint="cs"/>
-                <w:sz w:val="32"/>
-                <w:szCs w:val="32"/>
-                <w:cs/>
-              </w:rPr>
-            </w:pPr>
-            <w:r>
-              <w:rPr>
-                <w:rFonts w:ascii="Angsana New" w:hAnsi="Angsana New" w:hint="cs"/>
-                <w:sz w:val="32"/>
-                <w:szCs w:val="32"/>
-                <w:cs/>
-              </w:rPr>
-              <w:t xml:space="preserve">แสดงหน้าจอ </w:t>
-            </w:r>
-            <w:r>
-              <w:rPr>
-                <w:rFonts w:ascii="Angsana New" w:hAnsi="Angsana New"/>
-                <w:sz w:val="32"/>
-                <w:szCs w:val="32"/>
-              </w:rPr>
-              <w:t>Login</w:t>
+                <w:rFonts w:ascii="Angsana New" w:hAnsi="Angsana New"/>
+                <w:sz w:val="32"/>
+                <w:szCs w:val="32"/>
+                <w:cs/>
+              </w:rPr>
+            </w:pPr>
+            <w:r>
+              <w:rPr>
+                <w:rFonts w:ascii="Angsana New" w:hAnsi="Angsana New" w:hint="cs"/>
+                <w:sz w:val="32"/>
+                <w:szCs w:val="32"/>
+                <w:cs/>
+              </w:rPr>
+              <w:t>แสดงหน้าจอ การเปลี่ยนรหัส</w:t>
             </w:r>
           </w:p>
         </w:tc>
@@ -5838,7 +6416,7 @@
                 <w:sz w:val="32"/>
                 <w:szCs w:val="32"/>
               </w:rPr>
-              <w:t>24</w:t>
+              <w:t>23</w:t>
             </w:r>
           </w:p>
         </w:tc>
@@ -5854,19 +6432,19 @@
           <w:p>
             <w:pPr>
               <w:rPr>
-                <w:rFonts w:ascii="Angsana New" w:hAnsi="Angsana New" w:hint="cs"/>
-                <w:sz w:val="32"/>
-                <w:szCs w:val="32"/>
-                <w:cs/>
-              </w:rPr>
-            </w:pPr>
-            <w:r>
-              <w:rPr>
-                <w:rFonts w:ascii="Angsana New" w:hAnsi="Angsana New"/>
-                <w:sz w:val="32"/>
-                <w:szCs w:val="32"/>
-              </w:rPr>
-              <w:t>4.5</w:t>
+                <w:rFonts w:ascii="Angsana New" w:hAnsi="Angsana New"/>
+                <w:sz w:val="32"/>
+                <w:szCs w:val="32"/>
+                <w:cs/>
+              </w:rPr>
+            </w:pPr>
+            <w:r>
+              <w:rPr>
+                <w:rFonts w:ascii="Angsana New" w:hAnsi="Angsana New"/>
+                <w:sz w:val="32"/>
+                <w:szCs w:val="32"/>
+              </w:rPr>
+              <w:t>4.6</w:t>
             </w:r>
           </w:p>
         </w:tc>
@@ -5884,20 +6462,20 @@
               </w:tabs>
               <w:jc w:val="both"/>
               <w:rPr>
-                <w:rFonts w:ascii="Angsana New" w:hAnsi="Angsana New" w:hint="cs"/>
-                <w:sz w:val="32"/>
-                <w:szCs w:val="32"/>
-                <w:cs/>
-              </w:rPr>
-            </w:pPr>
-            <w:r>
-              <w:rPr>
-                <w:rFonts w:ascii="Angsana New" w:hAnsi="Angsana New" w:hint="cs"/>
-                <w:sz w:val="32"/>
-                <w:szCs w:val="32"/>
-                <w:cs/>
-              </w:rPr>
-              <w:t>แสดงหน้าจอ การเปลี่ยนรหัส</w:t>
+                <w:rFonts w:ascii="Angsana New" w:hAnsi="Angsana New"/>
+                <w:sz w:val="32"/>
+                <w:szCs w:val="32"/>
+                <w:cs/>
+              </w:rPr>
+            </w:pPr>
+            <w:r>
+              <w:rPr>
+                <w:rFonts w:ascii="Angsana New" w:hAnsi="Angsana New" w:hint="cs"/>
+                <w:sz w:val="32"/>
+                <w:szCs w:val="32"/>
+                <w:cs/>
+              </w:rPr>
+              <w:t>แสดงหน้าจอประเภทคดี</w:t>
             </w:r>
           </w:p>
         </w:tc>
@@ -5936,19 +6514,19 @@
           <w:p>
             <w:pPr>
               <w:rPr>
-                <w:rFonts w:ascii="Angsana New" w:hAnsi="Angsana New" w:hint="cs"/>
-                <w:sz w:val="32"/>
-                <w:szCs w:val="32"/>
-                <w:cs/>
-              </w:rPr>
-            </w:pPr>
-            <w:r>
-              <w:rPr>
-                <w:rFonts w:ascii="Angsana New" w:hAnsi="Angsana New"/>
-                <w:sz w:val="32"/>
-                <w:szCs w:val="32"/>
-              </w:rPr>
-              <w:t>4.6</w:t>
+                <w:rFonts w:ascii="Angsana New" w:hAnsi="Angsana New"/>
+                <w:sz w:val="32"/>
+                <w:szCs w:val="32"/>
+                <w:cs/>
+              </w:rPr>
+            </w:pPr>
+            <w:r>
+              <w:rPr>
+                <w:rFonts w:ascii="Angsana New" w:hAnsi="Angsana New"/>
+                <w:sz w:val="32"/>
+                <w:szCs w:val="32"/>
+              </w:rPr>
+              <w:t>4.7</w:t>
             </w:r>
           </w:p>
         </w:tc>
@@ -5966,20 +6544,20 @@
               </w:tabs>
               <w:jc w:val="both"/>
               <w:rPr>
-                <w:rFonts w:ascii="Angsana New" w:hAnsi="Angsana New" w:hint="cs"/>
-                <w:sz w:val="32"/>
-                <w:szCs w:val="32"/>
-                <w:cs/>
-              </w:rPr>
-            </w:pPr>
-            <w:r>
-              <w:rPr>
-                <w:rFonts w:ascii="Angsana New" w:hAnsi="Angsana New" w:hint="cs"/>
-                <w:sz w:val="32"/>
-                <w:szCs w:val="32"/>
-                <w:cs/>
-              </w:rPr>
-              <w:t>แสดงหน้าจอประเภทคดี</w:t>
+                <w:rFonts w:ascii="Angsana New" w:hAnsi="Angsana New"/>
+                <w:sz w:val="32"/>
+                <w:szCs w:val="32"/>
+                <w:cs/>
+              </w:rPr>
+            </w:pPr>
+            <w:r>
+              <w:rPr>
+                <w:rFonts w:ascii="Angsana New" w:hAnsi="Angsana New" w:hint="cs"/>
+                <w:sz w:val="32"/>
+                <w:szCs w:val="32"/>
+                <w:cs/>
+              </w:rPr>
+              <w:t>แสดงหน้าจอเขตพื้นที่</w:t>
             </w:r>
           </w:p>
         </w:tc>
@@ -6002,7 +6580,7 @@
                 <w:sz w:val="32"/>
                 <w:szCs w:val="32"/>
               </w:rPr>
-              <w:t>25</w:t>
+              <w:t>24</w:t>
             </w:r>
           </w:p>
         </w:tc>
@@ -6018,19 +6596,19 @@
           <w:p>
             <w:pPr>
               <w:rPr>
-                <w:rFonts w:ascii="Angsana New" w:hAnsi="Angsana New" w:hint="cs"/>
-                <w:sz w:val="32"/>
-                <w:szCs w:val="32"/>
-                <w:cs/>
-              </w:rPr>
-            </w:pPr>
-            <w:r>
-              <w:rPr>
-                <w:rFonts w:ascii="Angsana New" w:hAnsi="Angsana New"/>
-                <w:sz w:val="32"/>
-                <w:szCs w:val="32"/>
-              </w:rPr>
-              <w:t>4.7</w:t>
+                <w:rFonts w:ascii="Angsana New" w:hAnsi="Angsana New"/>
+                <w:sz w:val="32"/>
+                <w:szCs w:val="32"/>
+                <w:cs/>
+              </w:rPr>
+            </w:pPr>
+            <w:r>
+              <w:rPr>
+                <w:rFonts w:ascii="Angsana New" w:hAnsi="Angsana New"/>
+                <w:sz w:val="32"/>
+                <w:szCs w:val="32"/>
+              </w:rPr>
+              <w:t>4.8</w:t>
             </w:r>
           </w:p>
         </w:tc>
@@ -6048,20 +6626,20 @@
               </w:tabs>
               <w:jc w:val="both"/>
               <w:rPr>
-                <w:rFonts w:ascii="Angsana New" w:hAnsi="Angsana New" w:hint="cs"/>
-                <w:sz w:val="32"/>
-                <w:szCs w:val="32"/>
-                <w:cs/>
-              </w:rPr>
-            </w:pPr>
-            <w:r>
-              <w:rPr>
-                <w:rFonts w:ascii="Angsana New" w:hAnsi="Angsana New" w:hint="cs"/>
-                <w:sz w:val="32"/>
-                <w:szCs w:val="32"/>
-                <w:cs/>
-              </w:rPr>
-              <w:t>แสดงหน้าจอเขตพื้นที่</w:t>
+                <w:rFonts w:ascii="Angsana New" w:hAnsi="Angsana New"/>
+                <w:sz w:val="32"/>
+                <w:szCs w:val="32"/>
+                <w:cs/>
+              </w:rPr>
+            </w:pPr>
+            <w:r>
+              <w:rPr>
+                <w:rFonts w:ascii="Angsana New" w:hAnsi="Angsana New" w:hint="cs"/>
+                <w:sz w:val="32"/>
+                <w:szCs w:val="32"/>
+                <w:cs/>
+              </w:rPr>
+              <w:t>หน้าจอช่วงเวลาที่เกิดเหตุ</w:t>
             </w:r>
           </w:p>
         </w:tc>
@@ -6100,19 +6678,19 @@
           <w:p>
             <w:pPr>
               <w:rPr>
-                <w:rFonts w:ascii="Angsana New" w:hAnsi="Angsana New" w:hint="cs"/>
-                <w:sz w:val="32"/>
-                <w:szCs w:val="32"/>
-                <w:cs/>
-              </w:rPr>
-            </w:pPr>
-            <w:r>
-              <w:rPr>
-                <w:rFonts w:ascii="Angsana New" w:hAnsi="Angsana New"/>
-                <w:sz w:val="32"/>
-                <w:szCs w:val="32"/>
-              </w:rPr>
-              <w:t>4.8</w:t>
+                <w:rFonts w:ascii="Angsana New" w:hAnsi="Angsana New"/>
+                <w:sz w:val="32"/>
+                <w:szCs w:val="32"/>
+                <w:cs/>
+              </w:rPr>
+            </w:pPr>
+            <w:r>
+              <w:rPr>
+                <w:rFonts w:ascii="Angsana New" w:hAnsi="Angsana New"/>
+                <w:sz w:val="32"/>
+                <w:szCs w:val="32"/>
+              </w:rPr>
+              <w:t>4.9</w:t>
             </w:r>
           </w:p>
         </w:tc>
@@ -6130,20 +6708,20 @@
               </w:tabs>
               <w:jc w:val="both"/>
               <w:rPr>
-                <w:rFonts w:ascii="Angsana New" w:hAnsi="Angsana New" w:hint="cs"/>
-                <w:sz w:val="32"/>
-                <w:szCs w:val="32"/>
-                <w:cs/>
-              </w:rPr>
-            </w:pPr>
-            <w:r>
-              <w:rPr>
-                <w:rFonts w:ascii="Angsana New" w:hAnsi="Angsana New" w:hint="cs"/>
-                <w:sz w:val="32"/>
-                <w:szCs w:val="32"/>
-                <w:cs/>
-              </w:rPr>
-              <w:t>หน้าจอช่วงเวลาที่เกิดเหตุ</w:t>
+                <w:rFonts w:ascii="Angsana New" w:hAnsi="Angsana New"/>
+                <w:sz w:val="32"/>
+                <w:szCs w:val="32"/>
+                <w:cs/>
+              </w:rPr>
+            </w:pPr>
+            <w:r>
+              <w:rPr>
+                <w:rFonts w:ascii="Angsana New" w:hAnsi="Angsana New" w:hint="cs"/>
+                <w:sz w:val="32"/>
+                <w:szCs w:val="32"/>
+                <w:cs/>
+              </w:rPr>
+              <w:t>แสดงหน้าจอจุดตรวจ</w:t>
             </w:r>
           </w:p>
         </w:tc>
@@ -6166,7 +6744,7 @@
                 <w:sz w:val="32"/>
                 <w:szCs w:val="32"/>
               </w:rPr>
-              <w:t>26</w:t>
+              <w:t>25</w:t>
             </w:r>
           </w:p>
         </w:tc>
@@ -6182,19 +6760,19 @@
           <w:p>
             <w:pPr>
               <w:rPr>
-                <w:rFonts w:ascii="Angsana New" w:hAnsi="Angsana New" w:hint="cs"/>
-                <w:sz w:val="32"/>
-                <w:szCs w:val="32"/>
-                <w:cs/>
-              </w:rPr>
-            </w:pPr>
-            <w:r>
-              <w:rPr>
-                <w:rFonts w:ascii="Angsana New" w:hAnsi="Angsana New"/>
-                <w:sz w:val="32"/>
-                <w:szCs w:val="32"/>
-              </w:rPr>
-              <w:t>4.9</w:t>
+                <w:rFonts w:ascii="Angsana New" w:hAnsi="Angsana New"/>
+                <w:sz w:val="32"/>
+                <w:szCs w:val="32"/>
+                <w:cs/>
+              </w:rPr>
+            </w:pPr>
+            <w:r>
+              <w:rPr>
+                <w:rFonts w:ascii="Angsana New" w:hAnsi="Angsana New"/>
+                <w:sz w:val="32"/>
+                <w:szCs w:val="32"/>
+              </w:rPr>
+              <w:t>4.10</w:t>
             </w:r>
           </w:p>
         </w:tc>
@@ -6212,20 +6790,20 @@
               </w:tabs>
               <w:jc w:val="both"/>
               <w:rPr>
-                <w:rFonts w:ascii="Angsana New" w:hAnsi="Angsana New" w:hint="cs"/>
-                <w:sz w:val="32"/>
-                <w:szCs w:val="32"/>
-                <w:cs/>
-              </w:rPr>
-            </w:pPr>
-            <w:r>
-              <w:rPr>
-                <w:rFonts w:ascii="Angsana New" w:hAnsi="Angsana New" w:hint="cs"/>
-                <w:sz w:val="32"/>
-                <w:szCs w:val="32"/>
-                <w:cs/>
-              </w:rPr>
-              <w:t>แสดงหน้าจอจุดตรวจ</w:t>
+                <w:rFonts w:ascii="Angsana New" w:hAnsi="Angsana New"/>
+                <w:sz w:val="32"/>
+                <w:szCs w:val="32"/>
+                <w:cs/>
+              </w:rPr>
+            </w:pPr>
+            <w:r>
+              <w:rPr>
+                <w:rFonts w:ascii="Angsana New" w:hAnsi="Angsana New" w:hint="cs"/>
+                <w:sz w:val="32"/>
+                <w:szCs w:val="32"/>
+                <w:cs/>
+              </w:rPr>
+              <w:t>แสดงหน้าจอจัดการบัญชีผู้ใช้</w:t>
             </w:r>
           </w:p>
         </w:tc>
@@ -6248,7 +6826,7 @@
                 <w:sz w:val="32"/>
                 <w:szCs w:val="32"/>
               </w:rPr>
-              <w:t>26</w:t>
+              <w:t>25</w:t>
             </w:r>
           </w:p>
         </w:tc>
@@ -6264,19 +6842,18 @@
           <w:p>
             <w:pPr>
               <w:rPr>
-                <w:rFonts w:ascii="Angsana New" w:hAnsi="Angsana New" w:hint="cs"/>
-                <w:sz w:val="32"/>
-                <w:szCs w:val="32"/>
-                <w:cs/>
-              </w:rPr>
-            </w:pPr>
-            <w:r>
-              <w:rPr>
-                <w:rFonts w:ascii="Angsana New" w:hAnsi="Angsana New"/>
-                <w:sz w:val="32"/>
-                <w:szCs w:val="32"/>
-              </w:rPr>
-              <w:t>4.10</w:t>
+                <w:rFonts w:ascii="Angsana New" w:hAnsi="Angsana New"/>
+                <w:sz w:val="32"/>
+                <w:szCs w:val="32"/>
+              </w:rPr>
+            </w:pPr>
+            <w:r>
+              <w:rPr>
+                <w:rFonts w:ascii="Angsana New" w:hAnsi="Angsana New"/>
+                <w:sz w:val="32"/>
+                <w:szCs w:val="32"/>
+              </w:rPr>
+              <w:t>4.11</w:t>
             </w:r>
           </w:p>
         </w:tc>
@@ -6294,20 +6871,28 @@
               </w:tabs>
               <w:jc w:val="both"/>
               <w:rPr>
-                <w:rFonts w:ascii="Angsana New" w:hAnsi="Angsana New" w:hint="cs"/>
-                <w:sz w:val="32"/>
-                <w:szCs w:val="32"/>
-                <w:cs/>
-              </w:rPr>
-            </w:pPr>
-            <w:r>
-              <w:rPr>
-                <w:rFonts w:ascii="Angsana New" w:hAnsi="Angsana New" w:hint="cs"/>
-                <w:sz w:val="32"/>
-                <w:szCs w:val="32"/>
-                <w:cs/>
-              </w:rPr>
-              <w:t>แสดงหน้าจอจัดการบัญชีผู้ใช้</w:t>
+                <w:rFonts w:ascii="Angsana New" w:hAnsi="Angsana New"/>
+                <w:sz w:val="32"/>
+                <w:szCs w:val="32"/>
+                <w:cs/>
+              </w:rPr>
+            </w:pPr>
+            <w:r>
+              <w:rPr>
+                <w:rFonts w:ascii="Angsana New" w:hAnsi="Angsana New" w:hint="cs"/>
+                <w:sz w:val="32"/>
+                <w:szCs w:val="32"/>
+                <w:cs/>
+              </w:rPr>
+              <w:t xml:space="preserve">การใช้งาน </w:t>
+            </w:r>
+            <w:r>
+              <w:rPr>
+                <w:rFonts w:ascii="Angsana New" w:hAnsi="Angsana New"/>
+                <w:sz w:val="32"/>
+                <w:szCs w:val="32"/>
+              </w:rPr>
+              <w:t>SGC</w:t>
             </w:r>
           </w:p>
         </w:tc>
@@ -6349,15 +6934,16 @@
                 <w:rFonts w:ascii="Angsana New" w:hAnsi="Angsana New"/>
                 <w:sz w:val="32"/>
                 <w:szCs w:val="32"/>
-              </w:rPr>
-            </w:pPr>
-            <w:r>
-              <w:rPr>
-                <w:rFonts w:ascii="Angsana New" w:hAnsi="Angsana New"/>
-                <w:sz w:val="32"/>
-                <w:szCs w:val="32"/>
-              </w:rPr>
-              <w:t>4.11</w:t>
+                <w:cs/>
+              </w:rPr>
+            </w:pPr>
+            <w:r>
+              <w:rPr>
+                <w:rFonts w:ascii="Angsana New" w:hAnsi="Angsana New"/>
+                <w:sz w:val="32"/>
+                <w:szCs w:val="32"/>
+              </w:rPr>
+              <w:t>4.12</w:t>
             </w:r>
           </w:p>
         </w:tc>
@@ -6375,20 +6961,20 @@
               </w:tabs>
               <w:jc w:val="both"/>
               <w:rPr>
-                <w:rFonts w:ascii="Angsana New" w:hAnsi="Angsana New" w:hint="cs"/>
-                <w:sz w:val="32"/>
-                <w:szCs w:val="32"/>
-                <w:cs/>
-              </w:rPr>
-            </w:pPr>
-            <w:r>
-              <w:rPr>
-                <w:rFonts w:ascii="Angsana New" w:hAnsi="Angsana New" w:hint="cs"/>
-                <w:sz w:val="32"/>
-                <w:szCs w:val="32"/>
-                <w:cs/>
-              </w:rPr>
-              <w:t xml:space="preserve">การใช้งาน </w:t>
+                <w:rFonts w:ascii="Angsana New" w:hAnsi="Angsana New"/>
+                <w:sz w:val="32"/>
+                <w:szCs w:val="32"/>
+                <w:cs/>
+              </w:rPr>
+            </w:pPr>
+            <w:r>
+              <w:rPr>
+                <w:rFonts w:ascii="Angsana New" w:hAnsi="Angsana New" w:hint="cs"/>
+                <w:sz w:val="32"/>
+                <w:szCs w:val="32"/>
+                <w:cs/>
+              </w:rPr>
+              <w:t xml:space="preserve">การค้นหา </w:t>
             </w:r>
             <w:r>
               <w:rPr>
@@ -6435,19 +7021,19 @@
           <w:p>
             <w:pPr>
               <w:rPr>
-                <w:rFonts w:ascii="Angsana New" w:hAnsi="Angsana New" w:hint="cs"/>
-                <w:sz w:val="32"/>
-                <w:szCs w:val="32"/>
-                <w:cs/>
-              </w:rPr>
-            </w:pPr>
-            <w:r>
-              <w:rPr>
-                <w:rFonts w:ascii="Angsana New" w:hAnsi="Angsana New"/>
-                <w:sz w:val="32"/>
-                <w:szCs w:val="32"/>
-              </w:rPr>
-              <w:t>4.12</w:t>
+                <w:rFonts w:ascii="Angsana New" w:hAnsi="Angsana New"/>
+                <w:sz w:val="32"/>
+                <w:szCs w:val="32"/>
+                <w:cs/>
+              </w:rPr>
+            </w:pPr>
+            <w:r>
+              <w:rPr>
+                <w:rFonts w:ascii="Angsana New" w:hAnsi="Angsana New"/>
+                <w:sz w:val="32"/>
+                <w:szCs w:val="32"/>
+              </w:rPr>
+              <w:t>4.13</w:t>
             </w:r>
           </w:p>
         </w:tc>
@@ -6465,20 +7051,20 @@
               </w:tabs>
               <w:jc w:val="both"/>
               <w:rPr>
-                <w:rFonts w:ascii="Angsana New" w:hAnsi="Angsana New" w:hint="cs"/>
-                <w:sz w:val="32"/>
-                <w:szCs w:val="32"/>
-                <w:cs/>
-              </w:rPr>
-            </w:pPr>
-            <w:r>
-              <w:rPr>
-                <w:rFonts w:ascii="Angsana New" w:hAnsi="Angsana New" w:hint="cs"/>
-                <w:sz w:val="32"/>
-                <w:szCs w:val="32"/>
-                <w:cs/>
-              </w:rPr>
-              <w:t xml:space="preserve">การค้นหา </w:t>
+                <w:rFonts w:ascii="Angsana New" w:hAnsi="Angsana New"/>
+                <w:sz w:val="32"/>
+                <w:szCs w:val="32"/>
+                <w:cs/>
+              </w:rPr>
+            </w:pPr>
+            <w:r>
+              <w:rPr>
+                <w:rFonts w:ascii="Angsana New" w:hAnsi="Angsana New" w:hint="cs"/>
+                <w:sz w:val="32"/>
+                <w:szCs w:val="32"/>
+                <w:cs/>
+              </w:rPr>
+              <w:t xml:space="preserve">ค้นหาแบบละเอียด </w:t>
             </w:r>
             <w:r>
               <w:rPr>
@@ -6509,7 +7095,7 @@
                 <w:sz w:val="32"/>
                 <w:szCs w:val="32"/>
               </w:rPr>
-              <w:t>28</w:t>
+              <w:t>29</w:t>
             </w:r>
           </w:p>
         </w:tc>
@@ -6525,19 +7111,19 @@
           <w:p>
             <w:pPr>
               <w:rPr>
-                <w:rFonts w:ascii="Angsana New" w:hAnsi="Angsana New" w:hint="cs"/>
-                <w:sz w:val="32"/>
-                <w:szCs w:val="32"/>
-                <w:cs/>
-              </w:rPr>
-            </w:pPr>
-            <w:r>
-              <w:rPr>
-                <w:rFonts w:ascii="Angsana New" w:hAnsi="Angsana New"/>
-                <w:sz w:val="32"/>
-                <w:szCs w:val="32"/>
-              </w:rPr>
-              <w:t>4.13</w:t>
+                <w:rFonts w:ascii="Angsana New" w:hAnsi="Angsana New"/>
+                <w:sz w:val="32"/>
+                <w:szCs w:val="32"/>
+                <w:cs/>
+              </w:rPr>
+            </w:pPr>
+            <w:r>
+              <w:rPr>
+                <w:rFonts w:ascii="Angsana New" w:hAnsi="Angsana New"/>
+                <w:sz w:val="32"/>
+                <w:szCs w:val="32"/>
+              </w:rPr>
+              <w:t>4.14</w:t>
             </w:r>
           </w:p>
         </w:tc>
@@ -6555,20 +7141,37 @@
               </w:tabs>
               <w:jc w:val="both"/>
               <w:rPr>
-                <w:rFonts w:ascii="Angsana New" w:hAnsi="Angsana New" w:hint="cs"/>
-                <w:sz w:val="32"/>
-                <w:szCs w:val="32"/>
-                <w:cs/>
-              </w:rPr>
-            </w:pPr>
-            <w:r>
-              <w:rPr>
-                <w:rFonts w:ascii="Angsana New" w:hAnsi="Angsana New" w:hint="cs"/>
-                <w:sz w:val="32"/>
-                <w:szCs w:val="32"/>
-                <w:cs/>
-              </w:rPr>
-              <w:t xml:space="preserve">ค้นหาแบบละเอียด </w:t>
+                <w:rFonts w:ascii="Angsana New" w:hAnsi="Angsana New"/>
+                <w:sz w:val="32"/>
+                <w:szCs w:val="32"/>
+                <w:cs/>
+              </w:rPr>
+            </w:pPr>
+            <w:r>
+              <w:rPr>
+                <w:rFonts w:ascii="Angsana New" w:hAnsi="Angsana New" w:hint="cs"/>
+                <w:sz w:val="32"/>
+                <w:szCs w:val="32"/>
+                <w:cs/>
+              </w:rPr>
+              <w:t xml:space="preserve">ระบบ </w:t>
+            </w:r>
+            <w:r>
+              <w:rPr>
+                <w:rFonts w:ascii="Angsana New" w:hAnsi="Angsana New"/>
+                <w:sz w:val="32"/>
+                <w:szCs w:val="32"/>
+              </w:rPr>
+              <w:t>Login</w:t>
+            </w:r>
+            <w:r>
+              <w:rPr>
+                <w:rFonts w:ascii="Angsana New" w:hAnsi="Angsana New" w:hint="cs"/>
+                <w:sz w:val="32"/>
+                <w:szCs w:val="32"/>
+                <w:cs/>
+              </w:rPr>
+              <w:t xml:space="preserve"> </w:t>
             </w:r>
             <w:r>
               <w:rPr>
@@ -6600,118 +7203,23 @@
                 <w:szCs w:val="32"/>
               </w:rPr>
               <w:t>30</w:t>
-            </w:r>
-          </w:p>
-        </w:tc>
-      </w:tr>
-      <w:tr>
-        <w:trPr>
-          <w:trHeight w:val="503"/>
-        </w:trPr>
-        <w:tc>
-          <w:tcPr>
-            <w:tcW w:w="934" w:type="dxa"/>
-          </w:tcPr>
-          <w:p>
-            <w:pPr>
-              <w:rPr>
-                <w:rFonts w:ascii="Angsana New" w:hAnsi="Angsana New" w:hint="cs"/>
-                <w:sz w:val="32"/>
-                <w:szCs w:val="32"/>
-                <w:cs/>
-              </w:rPr>
-            </w:pPr>
-            <w:r>
-              <w:rPr>
-                <w:rFonts w:ascii="Angsana New" w:hAnsi="Angsana New"/>
-                <w:sz w:val="32"/>
-                <w:szCs w:val="32"/>
-              </w:rPr>
-              <w:t>4.14</w:t>
-            </w:r>
-          </w:p>
-        </w:tc>
-        <w:tc>
-          <w:tcPr>
-            <w:tcW w:w="6660" w:type="dxa"/>
-          </w:tcPr>
-          <w:p>
-            <w:pPr>
-              <w:tabs>
-                <w:tab w:val="left" w:pos="720"/>
-                <w:tab w:val="left" w:pos="1134"/>
-                <w:tab w:val="left" w:pos="1418"/>
-                <w:tab w:val="left" w:pos="1701"/>
-              </w:tabs>
-              <w:jc w:val="both"/>
-              <w:rPr>
-                <w:rFonts w:ascii="Angsana New" w:hAnsi="Angsana New" w:hint="cs"/>
-                <w:sz w:val="32"/>
-                <w:szCs w:val="32"/>
-                <w:cs/>
-              </w:rPr>
-            </w:pPr>
-            <w:r>
-              <w:rPr>
-                <w:rFonts w:ascii="Angsana New" w:hAnsi="Angsana New" w:hint="cs"/>
-                <w:sz w:val="32"/>
-                <w:szCs w:val="32"/>
-                <w:cs/>
-              </w:rPr>
-              <w:t xml:space="preserve">ระบบ </w:t>
-            </w:r>
-            <w:r>
-              <w:rPr>
-                <w:rFonts w:ascii="Angsana New" w:hAnsi="Angsana New"/>
-                <w:sz w:val="32"/>
-                <w:szCs w:val="32"/>
-              </w:rPr>
-              <w:t>Login</w:t>
-            </w:r>
-            <w:r>
-              <w:rPr>
-                <w:rFonts w:ascii="Angsana New" w:hAnsi="Angsana New" w:hint="cs"/>
-                <w:sz w:val="32"/>
-                <w:szCs w:val="32"/>
-                <w:cs/>
-              </w:rPr>
-              <w:t xml:space="preserve"> </w:t>
-            </w:r>
-            <w:r>
-              <w:rPr>
-                <w:rFonts w:ascii="Angsana New" w:hAnsi="Angsana New"/>
-                <w:sz w:val="32"/>
-                <w:szCs w:val="32"/>
-              </w:rPr>
-              <w:t>SGC</w:t>
-            </w:r>
-          </w:p>
-        </w:tc>
-        <w:tc>
-          <w:tcPr>
-            <w:tcW w:w="955" w:type="dxa"/>
-          </w:tcPr>
-          <w:p>
-            <w:pPr>
-              <w:jc w:val="right"/>
-              <w:rPr>
-                <w:rFonts w:ascii="Angsana New" w:hAnsi="Angsana New"/>
-                <w:sz w:val="32"/>
-                <w:szCs w:val="32"/>
-              </w:rPr>
-            </w:pPr>
-            <w:r>
-              <w:rPr>
-                <w:rFonts w:ascii="Angsana New" w:hAnsi="Angsana New"/>
-                <w:sz w:val="32"/>
-                <w:szCs w:val="32"/>
-              </w:rPr>
-              <w:t>31</w:t>
             </w:r>
           </w:p>
         </w:tc>
       </w:tr>
     </w:tbl>
+    <w:p>
+      <w:pPr>
+        <w:jc w:val="center"/>
+        <w:rPr>
+          <w:rFonts w:asciiTheme="majorBidi" w:hAnsiTheme="majorBidi" w:cstheme="majorBidi"/>
+          <w:b/>
+          <w:bCs/>
+          <w:sz w:val="32"/>
+          <w:szCs w:val="32"/>
+        </w:rPr>
+      </w:pPr>
+    </w:p>
     <w:p>
       <w:pPr>
         <w:jc w:val="center"/>
@@ -6778,8 +7286,6 @@
         </w:rPr>
         <w:t>)</w:t>
       </w:r>
-      <w:bookmarkStart w:id="0" w:name="_GoBack"/>
-      <w:bookmarkEnd w:id="0"/>
     </w:p>
     <w:p>
       <w:pPr>
@@ -6884,7 +7390,7 @@
           <w:p>
             <w:pPr>
               <w:rPr>
-                <w:rFonts w:ascii="Angsana New" w:hAnsi="Angsana New" w:hint="cs"/>
+                <w:rFonts w:ascii="Angsana New" w:hAnsi="Angsana New"/>
                 <w:sz w:val="32"/>
                 <w:szCs w:val="32"/>
               </w:rPr>
@@ -6954,19 +7460,19 @@
             <w:pPr>
               <w:jc w:val="right"/>
               <w:rPr>
-                <w:rFonts w:ascii="Angsana New" w:hAnsi="Angsana New" w:hint="cs"/>
-                <w:sz w:val="32"/>
-                <w:szCs w:val="32"/>
-                <w:cs/>
-              </w:rPr>
-            </w:pPr>
-            <w:r>
-              <w:rPr>
-                <w:rFonts w:ascii="Angsana New" w:hAnsi="Angsana New"/>
-                <w:sz w:val="32"/>
-                <w:szCs w:val="32"/>
-              </w:rPr>
-              <w:t>32</w:t>
+                <w:rFonts w:ascii="Angsana New" w:hAnsi="Angsana New"/>
+                <w:sz w:val="32"/>
+                <w:szCs w:val="32"/>
+                <w:cs/>
+              </w:rPr>
+            </w:pPr>
+            <w:r>
+              <w:rPr>
+                <w:rFonts w:ascii="Angsana New" w:hAnsi="Angsana New"/>
+                <w:sz w:val="32"/>
+                <w:szCs w:val="32"/>
+              </w:rPr>
+              <w:t>31</w:t>
             </w:r>
           </w:p>
         </w:tc>
@@ -6979,7 +7485,7 @@
           <w:p>
             <w:pPr>
               <w:rPr>
-                <w:rFonts w:ascii="Angsana New" w:hAnsi="Angsana New" w:hint="cs"/>
+                <w:rFonts w:ascii="Angsana New" w:hAnsi="Angsana New"/>
                 <w:sz w:val="32"/>
                 <w:szCs w:val="32"/>
                 <w:cs/>
@@ -7041,19 +7547,19 @@
             <w:pPr>
               <w:jc w:val="right"/>
               <w:rPr>
-                <w:rFonts w:ascii="Angsana New" w:hAnsi="Angsana New" w:hint="cs"/>
-                <w:sz w:val="32"/>
-                <w:szCs w:val="32"/>
-                <w:cs/>
-              </w:rPr>
-            </w:pPr>
-            <w:r>
-              <w:rPr>
-                <w:rFonts w:ascii="Angsana New" w:hAnsi="Angsana New"/>
-                <w:sz w:val="32"/>
-                <w:szCs w:val="32"/>
-              </w:rPr>
-              <w:t>33</w:t>
+                <w:rFonts w:ascii="Angsana New" w:hAnsi="Angsana New"/>
+                <w:sz w:val="32"/>
+                <w:szCs w:val="32"/>
+                <w:cs/>
+              </w:rPr>
+            </w:pPr>
+            <w:r>
+              <w:rPr>
+                <w:rFonts w:ascii="Angsana New" w:hAnsi="Angsana New"/>
+                <w:sz w:val="32"/>
+                <w:szCs w:val="32"/>
+              </w:rPr>
+              <w:t>32</w:t>
             </w:r>
           </w:p>
         </w:tc>
@@ -7066,7 +7572,7 @@
           <w:p>
             <w:pPr>
               <w:rPr>
-                <w:rFonts w:ascii="Angsana New" w:hAnsi="Angsana New" w:hint="cs"/>
+                <w:rFonts w:ascii="Angsana New" w:hAnsi="Angsana New"/>
                 <w:sz w:val="32"/>
                 <w:szCs w:val="32"/>
                 <w:cs/>
@@ -7096,7 +7602,7 @@
               </w:tabs>
               <w:jc w:val="both"/>
               <w:rPr>
-                <w:rFonts w:ascii="Angsana New" w:hAnsi="Angsana New" w:hint="cs"/>
+                <w:rFonts w:ascii="Angsana New" w:hAnsi="Angsana New"/>
                 <w:sz w:val="32"/>
                 <w:szCs w:val="32"/>
               </w:rPr>
@@ -7128,19 +7634,19 @@
             <w:pPr>
               <w:jc w:val="right"/>
               <w:rPr>
-                <w:rFonts w:ascii="Angsana New" w:hAnsi="Angsana New" w:hint="cs"/>
-                <w:sz w:val="32"/>
-                <w:szCs w:val="32"/>
-                <w:cs/>
-              </w:rPr>
-            </w:pPr>
-            <w:r>
-              <w:rPr>
-                <w:rFonts w:ascii="Angsana New" w:hAnsi="Angsana New"/>
-                <w:sz w:val="32"/>
-                <w:szCs w:val="32"/>
-              </w:rPr>
-              <w:t>34</w:t>
+                <w:rFonts w:ascii="Angsana New" w:hAnsi="Angsana New"/>
+                <w:sz w:val="32"/>
+                <w:szCs w:val="32"/>
+                <w:cs/>
+              </w:rPr>
+            </w:pPr>
+            <w:r>
+              <w:rPr>
+                <w:rFonts w:ascii="Angsana New" w:hAnsi="Angsana New"/>
+                <w:sz w:val="32"/>
+                <w:szCs w:val="32"/>
+              </w:rPr>
+              <w:t>33</w:t>
             </w:r>
           </w:p>
         </w:tc>
@@ -7153,7 +7659,7 @@
           <w:p>
             <w:pPr>
               <w:rPr>
-                <w:rFonts w:ascii="Angsana New" w:hAnsi="Angsana New" w:hint="cs"/>
+                <w:rFonts w:ascii="Angsana New" w:hAnsi="Angsana New"/>
                 <w:sz w:val="32"/>
                 <w:szCs w:val="32"/>
                 <w:cs/>
@@ -7183,7 +7689,7 @@
               </w:tabs>
               <w:jc w:val="both"/>
               <w:rPr>
-                <w:rFonts w:ascii="Angsana New" w:hAnsi="Angsana New" w:hint="cs"/>
+                <w:rFonts w:ascii="Angsana New" w:hAnsi="Angsana New"/>
                 <w:sz w:val="32"/>
                 <w:szCs w:val="32"/>
               </w:rPr>
@@ -7207,19 +7713,19 @@
             <w:pPr>
               <w:jc w:val="right"/>
               <w:rPr>
-                <w:rFonts w:ascii="Angsana New" w:hAnsi="Angsana New" w:hint="cs"/>
-                <w:sz w:val="32"/>
-                <w:szCs w:val="32"/>
-                <w:cs/>
-              </w:rPr>
-            </w:pPr>
-            <w:r>
-              <w:rPr>
-                <w:rFonts w:ascii="Angsana New" w:hAnsi="Angsana New"/>
-                <w:sz w:val="32"/>
-                <w:szCs w:val="32"/>
-              </w:rPr>
-              <w:t>35</w:t>
+                <w:rFonts w:ascii="Angsana New" w:hAnsi="Angsana New"/>
+                <w:sz w:val="32"/>
+                <w:szCs w:val="32"/>
+                <w:cs/>
+              </w:rPr>
+            </w:pPr>
+            <w:r>
+              <w:rPr>
+                <w:rFonts w:ascii="Angsana New" w:hAnsi="Angsana New"/>
+                <w:sz w:val="32"/>
+                <w:szCs w:val="32"/>
+              </w:rPr>
+              <w:t>34</w:t>
             </w:r>
           </w:p>
         </w:tc>
@@ -7232,7 +7738,7 @@
           <w:p>
             <w:pPr>
               <w:rPr>
-                <w:rFonts w:ascii="Angsana New" w:hAnsi="Angsana New" w:hint="cs"/>
+                <w:rFonts w:ascii="Angsana New" w:hAnsi="Angsana New"/>
                 <w:sz w:val="32"/>
                 <w:szCs w:val="32"/>
                 <w:cs/>
@@ -7297,7 +7803,7 @@
                 <w:sz w:val="32"/>
                 <w:szCs w:val="32"/>
               </w:rPr>
-              <w:t>36</w:t>
+              <w:t>35</w:t>
             </w:r>
           </w:p>
         </w:tc>
@@ -7371,19 +7877,19 @@
             <w:pPr>
               <w:jc w:val="right"/>
               <w:rPr>
-                <w:rFonts w:ascii="Angsana New" w:hAnsi="Angsana New" w:hint="cs"/>
-                <w:sz w:val="32"/>
-                <w:szCs w:val="32"/>
-                <w:cs/>
-              </w:rPr>
-            </w:pPr>
-            <w:r>
-              <w:rPr>
-                <w:rFonts w:ascii="Angsana New" w:hAnsi="Angsana New"/>
-                <w:sz w:val="32"/>
-                <w:szCs w:val="32"/>
-              </w:rPr>
-              <w:t>38</w:t>
+                <w:rFonts w:ascii="Angsana New" w:hAnsi="Angsana New"/>
+                <w:sz w:val="32"/>
+                <w:szCs w:val="32"/>
+                <w:cs/>
+              </w:rPr>
+            </w:pPr>
+            <w:r>
+              <w:rPr>
+                <w:rFonts w:ascii="Angsana New" w:hAnsi="Angsana New"/>
+                <w:sz w:val="32"/>
+                <w:szCs w:val="32"/>
+              </w:rPr>
+              <w:t>36</w:t>
             </w:r>
           </w:p>
         </w:tc>
@@ -7425,7 +7931,7 @@
               </w:tabs>
               <w:jc w:val="both"/>
               <w:rPr>
-                <w:rFonts w:ascii="Angsana New" w:hAnsi="Angsana New" w:hint="cs"/>
+                <w:rFonts w:ascii="Angsana New" w:hAnsi="Angsana New"/>
                 <w:sz w:val="32"/>
                 <w:szCs w:val="32"/>
               </w:rPr>
@@ -7449,19 +7955,19 @@
             <w:pPr>
               <w:jc w:val="right"/>
               <w:rPr>
-                <w:rFonts w:ascii="Angsana New" w:hAnsi="Angsana New" w:hint="cs"/>
-                <w:sz w:val="32"/>
-                <w:szCs w:val="32"/>
-                <w:cs/>
-              </w:rPr>
-            </w:pPr>
-            <w:r>
-              <w:rPr>
-                <w:rFonts w:ascii="Angsana New" w:hAnsi="Angsana New"/>
-                <w:sz w:val="32"/>
-                <w:szCs w:val="32"/>
-              </w:rPr>
-              <w:t>39</w:t>
+                <w:rFonts w:ascii="Angsana New" w:hAnsi="Angsana New"/>
+                <w:sz w:val="32"/>
+                <w:szCs w:val="32"/>
+                <w:cs/>
+              </w:rPr>
+            </w:pPr>
+            <w:r>
+              <w:rPr>
+                <w:rFonts w:ascii="Angsana New" w:hAnsi="Angsana New"/>
+                <w:sz w:val="32"/>
+                <w:szCs w:val="32"/>
+              </w:rPr>
+              <w:t>38</w:t>
             </w:r>
           </w:p>
         </w:tc>
@@ -7471,7 +7977,7 @@
       <w:pPr>
         <w:jc w:val="center"/>
         <w:rPr>
-          <w:rFonts w:asciiTheme="majorBidi" w:hAnsiTheme="majorBidi" w:cstheme="majorBidi" w:hint="cs"/>
+          <w:rFonts w:asciiTheme="majorBidi" w:hAnsiTheme="majorBidi" w:cstheme="majorBidi"/>
           <w:b/>
           <w:bCs/>
           <w:sz w:val="32"/>
@@ -7481,7 +7987,7 @@
       </w:pPr>
     </w:p>
     <w:sectPr>
-      <w:headerReference w:type="default" r:id="rId6"/>
+      <w:headerReference w:type="default" r:id="rId7"/>
       <w:pgSz w:w="11906" w:h="16838" w:code="9"/>
       <w:pgMar w:top="2160" w:right="1440" w:bottom="1440" w:left="2160" w:header="1077" w:footer="720" w:gutter="0"/>
       <w:pgNumType w:fmt="thaiLetters" w:start="6"/>
@@ -7552,6 +8058,7 @@
         <w:docPartUnique/>
       </w:docPartObj>
     </w:sdtPr>
+    <w:sdtEndPr/>
     <w:sdtContent>
       <w:p>
         <w:pPr>
@@ -7590,7 +8097,7 @@
             <w:szCs w:val="32"/>
             <w:cs/>
           </w:rPr>
-          <w:t>ญ</w:t>
+          <w:t>ฌ</w:t>
         </w:r>
         <w:r>
           <w:rPr>
@@ -8046,7 +8553,6 @@
       <w:szCs w:val="20"/>
     </w:rPr>
     <w:tblPr>
-      <w:tblInd w:w="0" w:type="dxa"/>
       <w:tblBorders>
         <w:top w:val="single" w:sz="4" w:space="0" w:color="auto"/>
         <w:left w:val="single" w:sz="4" w:space="0" w:color="auto"/>
@@ -8055,12 +8561,6 @@
         <w:insideH w:val="single" w:sz="4" w:space="0" w:color="auto"/>
         <w:insideV w:val="single" w:sz="4" w:space="0" w:color="auto"/>
       </w:tblBorders>
-      <w:tblCellMar>
-        <w:top w:w="0" w:type="dxa"/>
-        <w:left w:w="108" w:type="dxa"/>
-        <w:bottom w:w="0" w:type="dxa"/>
-        <w:right w:w="108" w:type="dxa"/>
-      </w:tblCellMar>
     </w:tblPr>
   </w:style>
   <w:style w:type="paragraph" w:styleId="Header">
@@ -8369,4 +8869,16 @@
     </a:ext>
   </a:extLst>
 </a:theme>
+</file>
+
+<file path=customXml/item1.xml><?xml version="1.0" encoding="utf-8"?>
+<b:Sources xmlns:b="http://schemas.openxmlformats.org/officeDocument/2006/bibliography" xmlns="http://schemas.openxmlformats.org/officeDocument/2006/bibliography" SelectedStyle="\APASixthEditionOfficeOnline.xsl" StyleName="APA" Version="6"/>
+</file>
+
+<file path=customXml/itemProps1.xml><?xml version="1.0" encoding="utf-8"?>
+<ds:datastoreItem xmlns:ds="http://schemas.openxmlformats.org/officeDocument/2006/customXml" ds:itemID="{FD42BA81-4254-4C99-871B-49B67DC309D0}">
+  <ds:schemaRefs>
+    <ds:schemaRef ds:uri="http://schemas.openxmlformats.org/officeDocument/2006/bibliography"/>
+  </ds:schemaRefs>
+</ds:datastoreItem>
 </file>